--- a/documents/RASD.docx
+++ b/documents/RASD.docx
@@ -25,6 +25,7 @@
           <w:lang w:val="en-US"/>
         </w:rPr>
       </w:pPr>
+      <w:proofErr w:type="spellStart"/>
       <w:r>
         <w:rPr>
           <w:rFonts w:ascii="Century" w:hAnsi="Century" w:cs="Times New Roman"/>
@@ -34,105 +35,197 @@
         </w:rPr>
         <w:t>PowerEnJoy</w:t>
       </w:r>
-    </w:p>
-    <w:p>
-      <w:pPr>
-        <w:jc w:val="both"/>
-        <w:rPr>
-          <w:rFonts w:ascii="Century" w:hAnsi="Century" w:cs="Times New Roman"/>
-          <w:sz w:val="160"/>
-          <w:szCs w:val="160"/>
-          <w:lang w:val="en-US"/>
-        </w:rPr>
-      </w:pPr>
-    </w:p>
-    <w:p>
-      <w:pPr>
-        <w:pStyle w:val="Titolo2"/>
+      <w:proofErr w:type="spellEnd"/>
+    </w:p>
+    <w:p>
+      <w:pPr>
+        <w:pStyle w:val="Default"/>
+        <w:rPr>
+          <w:lang w:val="en-US"/>
+        </w:rPr>
+      </w:pPr>
+    </w:p>
+    <w:p>
+      <w:pPr>
+        <w:pStyle w:val="Default"/>
+        <w:rPr>
+          <w:lang w:val="en-US"/>
+        </w:rPr>
+      </w:pPr>
+    </w:p>
+    <w:p>
+      <w:pPr>
+        <w:pStyle w:val="Default"/>
+        <w:rPr>
+          <w:lang w:val="en-US"/>
+        </w:rPr>
+      </w:pPr>
+    </w:p>
+    <w:p>
+      <w:pPr>
+        <w:pStyle w:val="Default"/>
+        <w:rPr>
+          <w:lang w:val="en-US"/>
+        </w:rPr>
+      </w:pPr>
+    </w:p>
+    <w:p>
+      <w:pPr>
         <w:jc w:val="center"/>
         <w:rPr>
-          <w:rFonts w:ascii="Century" w:hAnsi="Century" w:cs="Times New Roman"/>
+          <w:rFonts w:ascii="Century" w:eastAsiaTheme="majorEastAsia" w:hAnsi="Century" w:cs="Times New Roman"/>
           <w:color w:val="767171" w:themeColor="background2" w:themeShade="80"/>
           <w:sz w:val="72"/>
           <w:szCs w:val="72"/>
           <w:lang w:val="en-US"/>
         </w:rPr>
       </w:pPr>
-      <w:r>
-        <w:rPr>
-          <w:rFonts w:ascii="Century" w:hAnsi="Century" w:cs="Times New Roman"/>
+      <w:proofErr w:type="spellStart"/>
+      <w:r>
+        <w:rPr>
+          <w:rFonts w:ascii="Century" w:eastAsiaTheme="majorEastAsia" w:hAnsi="Century" w:cs="Times New Roman"/>
           <w:color w:val="767171" w:themeColor="background2" w:themeShade="80"/>
           <w:sz w:val="72"/>
           <w:szCs w:val="72"/>
           <w:lang w:val="en-US"/>
         </w:rPr>
+        <w:t>Politecnico</w:t>
+      </w:r>
+      <w:proofErr w:type="spellEnd"/>
+      <w:r>
+        <w:rPr>
+          <w:rFonts w:ascii="Century" w:eastAsiaTheme="majorEastAsia" w:hAnsi="Century" w:cs="Times New Roman"/>
+          <w:color w:val="767171" w:themeColor="background2" w:themeShade="80"/>
+          <w:sz w:val="72"/>
+          <w:szCs w:val="72"/>
+          <w:lang w:val="en-US"/>
+        </w:rPr>
+        <w:t xml:space="preserve"> di Milano</w:t>
+      </w:r>
+    </w:p>
+    <w:p>
+      <w:pPr>
+        <w:jc w:val="center"/>
+        <w:rPr>
+          <w:rFonts w:ascii="Century" w:eastAsiaTheme="majorEastAsia" w:hAnsi="Century" w:cs="Times New Roman"/>
+          <w:color w:val="767171" w:themeColor="background2" w:themeShade="80"/>
+          <w:sz w:val="36"/>
+          <w:szCs w:val="72"/>
+          <w:lang w:val="en-US"/>
+        </w:rPr>
+      </w:pPr>
+      <w:r>
+        <w:rPr>
+          <w:rFonts w:ascii="Century" w:eastAsiaTheme="majorEastAsia" w:hAnsi="Century" w:cs="Times New Roman"/>
+          <w:color w:val="767171" w:themeColor="background2" w:themeShade="80"/>
+          <w:sz w:val="36"/>
+          <w:szCs w:val="72"/>
+          <w:lang w:val="en-US"/>
+        </w:rPr>
+        <w:t>Industrial and Information Engineering Computer Science and Engineering</w:t>
+      </w:r>
+    </w:p>
+    <w:p>
+      <w:pPr>
+        <w:jc w:val="center"/>
+        <w:rPr>
+          <w:rFonts w:ascii="Century" w:eastAsiaTheme="majorEastAsia" w:hAnsi="Century" w:cs="Times New Roman"/>
+          <w:color w:val="767171" w:themeColor="background2" w:themeShade="80"/>
+          <w:sz w:val="36"/>
+          <w:szCs w:val="72"/>
+          <w:lang w:val="en-US"/>
+        </w:rPr>
+      </w:pPr>
+    </w:p>
+    <w:p>
+      <w:pPr>
+        <w:jc w:val="center"/>
+        <w:rPr>
+          <w:rFonts w:ascii="Century" w:hAnsi="Century" w:cs="Times New Roman"/>
+          <w:sz w:val="28"/>
+          <w:szCs w:val="28"/>
+        </w:rPr>
+      </w:pPr>
+      <w:r>
+        <w:rPr>
+          <w:rFonts w:ascii="Century" w:hAnsi="Century" w:cs="Times New Roman"/>
+          <w:sz w:val="28"/>
+          <w:szCs w:val="28"/>
+        </w:rPr>
+        <w:t>Cattaneo Davide</w:t>
+      </w:r>
+    </w:p>
+    <w:p>
+      <w:pPr>
+        <w:jc w:val="center"/>
+        <w:rPr>
+          <w:rFonts w:ascii="Century" w:hAnsi="Century" w:cs="Times New Roman"/>
+          <w:sz w:val="28"/>
+          <w:szCs w:val="28"/>
+        </w:rPr>
+      </w:pPr>
+      <w:r>
+        <w:rPr>
+          <w:rFonts w:ascii="Century" w:hAnsi="Century" w:cs="Times New Roman"/>
+          <w:sz w:val="28"/>
+          <w:szCs w:val="28"/>
+        </w:rPr>
+        <w:t>El Hariry Matteo</w:t>
+      </w:r>
+    </w:p>
+    <w:p>
+      <w:pPr>
+        <w:jc w:val="center"/>
+        <w:rPr>
+          <w:rFonts w:ascii="Century" w:hAnsi="Century" w:cs="Times New Roman"/>
+          <w:sz w:val="28"/>
+          <w:szCs w:val="28"/>
+        </w:rPr>
+      </w:pPr>
+      <w:r>
+        <w:rPr>
+          <w:rFonts w:ascii="Century" w:hAnsi="Century" w:cs="Times New Roman"/>
+          <w:sz w:val="28"/>
+          <w:szCs w:val="28"/>
+        </w:rPr>
+        <w:t>Frontino Francesco</w:t>
+      </w:r>
+    </w:p>
+    <w:p/>
+    <w:p>
+      <w:pPr>
+        <w:pStyle w:val="Titolo2"/>
+        <w:jc w:val="center"/>
+        <w:rPr>
+          <w:rFonts w:ascii="Century" w:hAnsi="Century" w:cs="Times New Roman"/>
+          <w:color w:val="767171" w:themeColor="background2" w:themeShade="80"/>
+          <w:sz w:val="72"/>
+          <w:szCs w:val="72"/>
+          <w:lang w:val="en-US"/>
+        </w:rPr>
+      </w:pPr>
+      <w:bookmarkStart w:id="0" w:name="_GoBack"/>
+      <w:bookmarkEnd w:id="0"/>
+      <w:r>
+        <w:rPr>
+          <w:rFonts w:ascii="Century" w:hAnsi="Century" w:cs="Times New Roman"/>
+          <w:color w:val="767171" w:themeColor="background2" w:themeShade="80"/>
+          <w:sz w:val="72"/>
+          <w:szCs w:val="72"/>
+          <w:lang w:val="en-US"/>
+        </w:rPr>
         <w:t>Requirement Analysis and Specification Document</w:t>
       </w:r>
     </w:p>
     <w:p>
       <w:pPr>
-        <w:jc w:val="both"/>
-        <w:rPr>
-          <w:rFonts w:ascii="Century" w:hAnsi="Century" w:cs="Times New Roman"/>
-          <w:sz w:val="300"/>
-          <w:szCs w:val="300"/>
-          <w:lang w:val="en-US"/>
-        </w:rPr>
-      </w:pPr>
-    </w:p>
-    <w:p>
-      <w:pPr>
-        <w:jc w:val="center"/>
-        <w:rPr>
-          <w:rFonts w:ascii="Century" w:hAnsi="Century" w:cs="Times New Roman"/>
-          <w:sz w:val="28"/>
-          <w:szCs w:val="28"/>
-        </w:rPr>
-      </w:pPr>
-      <w:r>
-        <w:rPr>
-          <w:rFonts w:ascii="Century" w:hAnsi="Century" w:cs="Times New Roman"/>
-          <w:sz w:val="28"/>
-          <w:szCs w:val="28"/>
-        </w:rPr>
-        <w:t>Cattaneo Davide</w:t>
-      </w:r>
-      <w:r>
-        <w:rPr>
-          <w:rFonts w:ascii="Century" w:hAnsi="Century" w:cs="Times New Roman"/>
-          <w:sz w:val="28"/>
-          <w:szCs w:val="28"/>
-        </w:rPr>
-        <w:tab/>
-      </w:r>
-      <w:r>
-        <w:rPr>
-          <w:rFonts w:ascii="Century" w:hAnsi="Century" w:cs="Times New Roman"/>
-          <w:sz w:val="28"/>
-          <w:szCs w:val="28"/>
-        </w:rPr>
-        <w:t>El Hariry Matteo</w:t>
-      </w:r>
-      <w:r>
-        <w:rPr>
-          <w:rFonts w:ascii="Century" w:hAnsi="Century" w:cs="Times New Roman"/>
-          <w:sz w:val="28"/>
-          <w:szCs w:val="28"/>
-        </w:rPr>
-        <w:tab/>
-        <w:t>Frontino Francesco</w:t>
-      </w:r>
-    </w:p>
-    <w:p>
-      <w:pPr>
-        <w:jc w:val="both"/>
-        <w:rPr>
-          <w:rFonts w:ascii="Century" w:hAnsi="Century" w:cs="Times New Roman"/>
-        </w:rPr>
-      </w:pPr>
-      <w:r>
-        <w:rPr>
-          <w:rFonts w:ascii="Century" w:hAnsi="Century" w:cs="Times New Roman"/>
+        <w:rPr>
+          <w:lang w:val="en-US"/>
+        </w:rPr>
+      </w:pPr>
+      <w:r>
+        <w:rPr>
+          <w:lang w:val="en-US"/>
         </w:rPr>
         <w:br w:type="page"/>
       </w:r>
@@ -4712,7 +4805,27 @@
           <w:szCs w:val="28"/>
           <w:lang w:val="en-US"/>
         </w:rPr>
-        <w:t xml:space="preserve">IEEE Std 830-1998 IEEE Recommended Practice for </w:t>
+        <w:t xml:space="preserve">IEEE </w:t>
+      </w:r>
+      <w:proofErr w:type="spellStart"/>
+      <w:r>
+        <w:rPr>
+          <w:rFonts w:ascii="Century" w:hAnsi="Century" w:cs="Times New Roman"/>
+          <w:sz w:val="28"/>
+          <w:szCs w:val="28"/>
+          <w:lang w:val="en-US"/>
+        </w:rPr>
+        <w:t>Std</w:t>
+      </w:r>
+      <w:proofErr w:type="spellEnd"/>
+      <w:r>
+        <w:rPr>
+          <w:rFonts w:ascii="Century" w:hAnsi="Century" w:cs="Times New Roman"/>
+          <w:sz w:val="28"/>
+          <w:szCs w:val="28"/>
+          <w:lang w:val="en-US"/>
+        </w:rPr>
+        <w:t xml:space="preserve"> 830-1998 IEEE Recommended Practice for </w:t>
       </w:r>
       <w:r>
         <w:rPr>
@@ -7759,7 +7872,27 @@
           <w:szCs w:val="28"/>
           <w:lang w:val="en-US"/>
         </w:rPr>
-        <w:t>nes received by users will only be forwarded to them, including a copy of the itinerary information. It is then up to the user to decide whether to pay the fine or otherwise. PowerEnJoy only duty is to inform the law enforcement by providing user data to them at the time of the infringement.</w:t>
+        <w:t>nes received by users will only be forwarded to them, including a copy of the itinerary information. It is then up to the user to decide whether to pay the fine or otherwise. </w:t>
+      </w:r>
+      <w:proofErr w:type="spellStart"/>
+      <w:r>
+        <w:rPr>
+          <w:rFonts w:ascii="Century" w:hAnsi="Century" w:cs="Times New Roman"/>
+          <w:sz w:val="28"/>
+          <w:szCs w:val="28"/>
+          <w:lang w:val="en-US"/>
+        </w:rPr>
+        <w:t>PowerEnJoy</w:t>
+      </w:r>
+      <w:proofErr w:type="spellEnd"/>
+      <w:r>
+        <w:rPr>
+          <w:rFonts w:ascii="Century" w:hAnsi="Century" w:cs="Times New Roman"/>
+          <w:sz w:val="28"/>
+          <w:szCs w:val="28"/>
+          <w:lang w:val="en-US"/>
+        </w:rPr>
+        <w:t xml:space="preserve"> only duty is to inform the law enforcement by providing user data to them at the time of the infringement.</w:t>
       </w:r>
     </w:p>
     <w:p>
@@ -8114,7 +8247,27 @@
           <w:szCs w:val="28"/>
           <w:lang w:val="en-US"/>
         </w:rPr>
-        <w:t>The service could allow the exchange of vehicles between cities in which PowerEnJoy operates.</w:t>
+        <w:t xml:space="preserve">The service could allow the exchange of vehicles between cities in which </w:t>
+      </w:r>
+      <w:proofErr w:type="spellStart"/>
+      <w:r>
+        <w:rPr>
+          <w:rFonts w:ascii="Century" w:hAnsi="Century" w:cs="Times New Roman"/>
+          <w:sz w:val="28"/>
+          <w:szCs w:val="28"/>
+          <w:lang w:val="en-US"/>
+        </w:rPr>
+        <w:t>PowerEnJoy</w:t>
+      </w:r>
+      <w:proofErr w:type="spellEnd"/>
+      <w:r>
+        <w:rPr>
+          <w:rFonts w:ascii="Century" w:hAnsi="Century" w:cs="Times New Roman"/>
+          <w:sz w:val="28"/>
+          <w:szCs w:val="28"/>
+          <w:lang w:val="en-US"/>
+        </w:rPr>
+        <w:t xml:space="preserve"> operates.</w:t>
       </w:r>
     </w:p>
     <w:p>
@@ -9293,7 +9446,27 @@
           <w:szCs w:val="28"/>
           <w:lang w:val="en-US"/>
         </w:rPr>
-        <w:t>The user must be in possess of the official PowerEnJoy app. The app is available to download on Google Play, Apple Store and Windows Store for every mobile device having respectively:</w:t>
+        <w:t xml:space="preserve">The user must be in possess of the official </w:t>
+      </w:r>
+      <w:proofErr w:type="spellStart"/>
+      <w:r>
+        <w:rPr>
+          <w:rFonts w:ascii="Century" w:hAnsi="Century" w:cs="Times New Roman"/>
+          <w:sz w:val="28"/>
+          <w:szCs w:val="28"/>
+          <w:lang w:val="en-US"/>
+        </w:rPr>
+        <w:t>PowerEnJoy</w:t>
+      </w:r>
+      <w:proofErr w:type="spellEnd"/>
+      <w:r>
+        <w:rPr>
+          <w:rFonts w:ascii="Century" w:hAnsi="Century" w:cs="Times New Roman"/>
+          <w:sz w:val="28"/>
+          <w:szCs w:val="28"/>
+          <w:lang w:val="en-US"/>
+        </w:rPr>
+        <w:t xml:space="preserve"> app. The app is available to download on Google Play, Apple Store and Windows Store for every mobile device having respectively:</w:t>
       </w:r>
     </w:p>
     <w:p>
@@ -9427,7 +9600,27 @@
           <w:szCs w:val="28"/>
           <w:lang w:val="en-US"/>
         </w:rPr>
-        <w:t>To access the PowerEnJoy site, a web browser supporting HTML 5/CSS 3 is needed.</w:t>
+        <w:t xml:space="preserve">To access the </w:t>
+      </w:r>
+      <w:proofErr w:type="spellStart"/>
+      <w:r>
+        <w:rPr>
+          <w:rFonts w:ascii="Century" w:hAnsi="Century" w:cs="Times New Roman"/>
+          <w:sz w:val="28"/>
+          <w:szCs w:val="28"/>
+          <w:lang w:val="en-US"/>
+        </w:rPr>
+        <w:t>PowerEnJoy</w:t>
+      </w:r>
+      <w:proofErr w:type="spellEnd"/>
+      <w:r>
+        <w:rPr>
+          <w:rFonts w:ascii="Century" w:hAnsi="Century" w:cs="Times New Roman"/>
+          <w:sz w:val="28"/>
+          <w:szCs w:val="28"/>
+          <w:lang w:val="en-US"/>
+        </w:rPr>
+        <w:t xml:space="preserve"> site, a web browser supporting HTML 5/CSS 3 is needed.</w:t>
       </w:r>
     </w:p>
     <w:p>
@@ -9606,14 +9799,25 @@
           <w:lang w:val="en-US"/>
         </w:rPr>
       </w:pPr>
-      <w:r>
-        <w:rPr>
-          <w:rFonts w:ascii="Century" w:hAnsi="Century" w:cs="Times New Roman"/>
-          <w:sz w:val="28"/>
-          <w:szCs w:val="28"/>
-          <w:lang w:val="en-US"/>
-        </w:rPr>
-        <w:t>Wi-fi networks can also be used to unlock a car but a mobile communication modem is needed to download the app.</w:t>
+      <w:proofErr w:type="spellStart"/>
+      <w:r>
+        <w:rPr>
+          <w:rFonts w:ascii="Century" w:hAnsi="Century" w:cs="Times New Roman"/>
+          <w:sz w:val="28"/>
+          <w:szCs w:val="28"/>
+          <w:lang w:val="en-US"/>
+        </w:rPr>
+        <w:t>Wi-fi</w:t>
+      </w:r>
+      <w:proofErr w:type="spellEnd"/>
+      <w:r>
+        <w:rPr>
+          <w:rFonts w:ascii="Century" w:hAnsi="Century" w:cs="Times New Roman"/>
+          <w:sz w:val="28"/>
+          <w:szCs w:val="28"/>
+          <w:lang w:val="en-US"/>
+        </w:rPr>
+        <w:t xml:space="preserve"> networks can also be used to unlock a car but a mobile communication modem is needed to download the app.</w:t>
       </w:r>
     </w:p>
     <w:p>
@@ -13330,14 +13534,25 @@
         </w:rPr>
         <w:t>the c</w:t>
       </w:r>
-      <w:r>
-        <w:rPr>
-          <w:rFonts w:ascii="Century" w:hAnsi="Century" w:cs="Times New Roman"/>
-          <w:sz w:val="28"/>
-          <w:szCs w:val="28"/>
-          <w:lang w:val="en-GB"/>
-        </w:rPr>
-        <w:t xml:space="preserve">ar </w:t>
+      <w:proofErr w:type="spellStart"/>
+      <w:r>
+        <w:rPr>
+          <w:rFonts w:ascii="Century" w:hAnsi="Century" w:cs="Times New Roman"/>
+          <w:sz w:val="28"/>
+          <w:szCs w:val="28"/>
+          <w:lang w:val="en-GB"/>
+        </w:rPr>
+        <w:t>ar</w:t>
+      </w:r>
+      <w:proofErr w:type="spellEnd"/>
+      <w:r>
+        <w:rPr>
+          <w:rFonts w:ascii="Century" w:hAnsi="Century" w:cs="Times New Roman"/>
+          <w:sz w:val="28"/>
+          <w:szCs w:val="28"/>
+          <w:lang w:val="en-GB"/>
+        </w:rPr>
+        <w:t xml:space="preserve"> </w:t>
       </w:r>
       <w:r>
         <w:rPr>
@@ -13988,7 +14203,27 @@
           <w:szCs w:val="28"/>
           <w:lang w:val="en-GB"/>
         </w:rPr>
-        <w:t xml:space="preserve">is a student visiting some relatives in the city. He is late for dinner and he needs to get from the hotel to his uncles’ home. Tim doesn’t want to grab a taxi because it will be too expensive for him, so he decides to use PowerEnJoy to drive to his uncles. After downloading and installing the app, he successfully registers and login. He immediately </w:t>
+        <w:t xml:space="preserve">is a student visiting some relatives in the city. He is late for dinner and he needs to get from the hotel to his uncles’ home. Tim doesn’t want to grab a taxi because it will be too expensive for him, so he decides to use </w:t>
+      </w:r>
+      <w:proofErr w:type="spellStart"/>
+      <w:r>
+        <w:rPr>
+          <w:rFonts w:ascii="Century" w:hAnsi="Century" w:cs="Times New Roman"/>
+          <w:sz w:val="28"/>
+          <w:szCs w:val="28"/>
+          <w:lang w:val="en-GB"/>
+        </w:rPr>
+        <w:t>PowerEnJoy</w:t>
+      </w:r>
+      <w:proofErr w:type="spellEnd"/>
+      <w:r>
+        <w:rPr>
+          <w:rFonts w:ascii="Century" w:hAnsi="Century" w:cs="Times New Roman"/>
+          <w:sz w:val="28"/>
+          <w:szCs w:val="28"/>
+          <w:lang w:val="en-GB"/>
+        </w:rPr>
+        <w:t xml:space="preserve"> to drive to his uncles. After downloading and installing the app, he successfully registers and login. He immediately </w:t>
       </w:r>
       <w:r>
         <w:rPr>
@@ -14133,7 +14368,27 @@
           <w:szCs w:val="28"/>
           <w:lang w:val="en-GB"/>
         </w:rPr>
-        <w:t xml:space="preserve">Adam is having a day off and wants to visit the suburbs of the city where there are a zoo and an aquarium. He knows public transports are poor in those areas so he books a car through PowerEnJoy and reaches it. Before unlocking the car, </w:t>
+        <w:t xml:space="preserve">Adam is having a day off and wants to visit the suburbs of the city where there are a zoo and an aquarium. He knows public transports are poor in those areas so he books a car through </w:t>
+      </w:r>
+      <w:proofErr w:type="spellStart"/>
+      <w:r>
+        <w:rPr>
+          <w:rFonts w:ascii="Century" w:hAnsi="Century" w:cs="Times New Roman"/>
+          <w:sz w:val="28"/>
+          <w:szCs w:val="28"/>
+          <w:lang w:val="en-GB"/>
+        </w:rPr>
+        <w:t>PowerEnJoy</w:t>
+      </w:r>
+      <w:proofErr w:type="spellEnd"/>
+      <w:r>
+        <w:rPr>
+          <w:rFonts w:ascii="Century" w:hAnsi="Century" w:cs="Times New Roman"/>
+          <w:sz w:val="28"/>
+          <w:szCs w:val="28"/>
+          <w:lang w:val="en-GB"/>
+        </w:rPr>
+        <w:t xml:space="preserve"> and reaches it. Before unlocking the car, </w:t>
       </w:r>
       <w:r>
         <w:rPr>
@@ -14153,8 +14408,6 @@
         </w:rPr>
         <w:t xml:space="preserve"> damage</w:t>
       </w:r>
-      <w:bookmarkStart w:id="0" w:name="_GoBack"/>
-      <w:bookmarkEnd w:id="0"/>
       <w:r>
         <w:rPr>
           <w:rFonts w:ascii="Century" w:hAnsi="Century" w:cs="Times New Roman"/>
@@ -14289,7 +14542,27 @@
           <w:lang w:val="en-GB"/>
         </w:rPr>
         <w:lastRenderedPageBreak/>
-        <w:t>John is an eco-caring person and for that reason has decided to reserve an electric car instead of using a combustion engine one. PowerEnJoy is exactly what he was looking for and because of that has chosen to keep the car for all the day</w:t>
+        <w:t xml:space="preserve">John is an eco-caring person and for that reason has decided to reserve an electric car instead of using a combustion engine one. </w:t>
+      </w:r>
+      <w:proofErr w:type="spellStart"/>
+      <w:r>
+        <w:rPr>
+          <w:rFonts w:ascii="Century" w:hAnsi="Century" w:cs="Times New Roman"/>
+          <w:sz w:val="28"/>
+          <w:szCs w:val="28"/>
+          <w:lang w:val="en-GB"/>
+        </w:rPr>
+        <w:t>PowerEnJoy</w:t>
+      </w:r>
+      <w:proofErr w:type="spellEnd"/>
+      <w:r>
+        <w:rPr>
+          <w:rFonts w:ascii="Century" w:hAnsi="Century" w:cs="Times New Roman"/>
+          <w:sz w:val="28"/>
+          <w:szCs w:val="28"/>
+          <w:lang w:val="en-GB"/>
+        </w:rPr>
+        <w:t xml:space="preserve"> is exactly what he was looking for and because of that has chosen to keep the car for all the day</w:t>
       </w:r>
       <w:r>
         <w:rPr>
@@ -14370,7 +14643,27 @@
           <w:szCs w:val="28"/>
           <w:lang w:val="en-US"/>
         </w:rPr>
-        <w:t xml:space="preserve"> lunch break is starting so she decides to use the PowerEnJoy app to reserve a car and go to have lunch in a nice restaurant which is about 5 Km from her workplace. </w:t>
+        <w:t xml:space="preserve"> lunch break is starting so she decides to use the </w:t>
+      </w:r>
+      <w:proofErr w:type="spellStart"/>
+      <w:r>
+        <w:rPr>
+          <w:rFonts w:ascii="Century" w:hAnsi="Century" w:cs="Times New Roman"/>
+          <w:sz w:val="28"/>
+          <w:szCs w:val="28"/>
+          <w:lang w:val="en-US"/>
+        </w:rPr>
+        <w:t>PowerEnJoy</w:t>
+      </w:r>
+      <w:proofErr w:type="spellEnd"/>
+      <w:r>
+        <w:rPr>
+          <w:rFonts w:ascii="Century" w:hAnsi="Century" w:cs="Times New Roman"/>
+          <w:sz w:val="28"/>
+          <w:szCs w:val="28"/>
+          <w:lang w:val="en-US"/>
+        </w:rPr>
+        <w:t xml:space="preserve"> app to reserve a car and go to have lunch in a nice restaurant which is about 5 Km from her workplace. </w:t>
       </w:r>
       <w:r>
         <w:rPr>
@@ -14415,7 +14708,27 @@
           <w:szCs w:val="28"/>
           <w:lang w:val="en-US"/>
         </w:rPr>
-        <w:t>Lily is a law student that has to reach her friends to take an aperitif in Piazza Duomo. She reserved a car using the PowerEnJoy app half an hour ago and now she’s reaching the car. She’s looking in the nearby to find her car using a map provided by the system.</w:t>
+        <w:t xml:space="preserve">Lily is a law student that has to reach her friends to take an aperitif in Piazza Duomo. She reserved a car using the </w:t>
+      </w:r>
+      <w:proofErr w:type="spellStart"/>
+      <w:r>
+        <w:rPr>
+          <w:rFonts w:ascii="Century" w:hAnsi="Century" w:cs="Times New Roman"/>
+          <w:sz w:val="28"/>
+          <w:szCs w:val="28"/>
+          <w:lang w:val="en-US"/>
+        </w:rPr>
+        <w:t>PowerEnJoy</w:t>
+      </w:r>
+      <w:proofErr w:type="spellEnd"/>
+      <w:r>
+        <w:rPr>
+          <w:rFonts w:ascii="Century" w:hAnsi="Century" w:cs="Times New Roman"/>
+          <w:sz w:val="28"/>
+          <w:szCs w:val="28"/>
+          <w:lang w:val="en-US"/>
+        </w:rPr>
+        <w:t xml:space="preserve"> app half an hour ago and now she’s reaching the car. She’s looking in the nearby to find her car using a map provided by the system.</w:t>
       </w:r>
       <w:r>
         <w:rPr>
@@ -14470,7 +14783,27 @@
           <w:szCs w:val="28"/>
           <w:lang w:val="en-GB"/>
         </w:rPr>
-        <w:t xml:space="preserve"> at Politecnico di Milano and now wants to party with his friends. He has reserved a car and he’s now having a ride in Milan.</w:t>
+        <w:t xml:space="preserve"> at </w:t>
+      </w:r>
+      <w:proofErr w:type="spellStart"/>
+      <w:r>
+        <w:rPr>
+          <w:rFonts w:ascii="Century" w:hAnsi="Century" w:cs="Times New Roman"/>
+          <w:sz w:val="28"/>
+          <w:szCs w:val="28"/>
+          <w:lang w:val="en-GB"/>
+        </w:rPr>
+        <w:t>Politecnico</w:t>
+      </w:r>
+      <w:proofErr w:type="spellEnd"/>
+      <w:r>
+        <w:rPr>
+          <w:rFonts w:ascii="Century" w:hAnsi="Century" w:cs="Times New Roman"/>
+          <w:sz w:val="28"/>
+          <w:szCs w:val="28"/>
+          <w:lang w:val="en-GB"/>
+        </w:rPr>
+        <w:t xml:space="preserve"> di Milano and now wants to party with his friends. He has reserved a car and he’s now having a ride in Milan.</w:t>
       </w:r>
       <w:r>
         <w:rPr>
@@ -15005,7 +15338,27 @@
                 <w:szCs w:val="28"/>
                 <w:lang w:val="en-US"/>
               </w:rPr>
-              <w:t>Allow the visitor to collect information about PowerEnJoy and its service</w:t>
+              <w:t xml:space="preserve">Allow the visitor to collect information about </w:t>
+            </w:r>
+            <w:proofErr w:type="spellStart"/>
+            <w:r>
+              <w:rPr>
+                <w:rFonts w:ascii="Century" w:hAnsi="Century" w:cs="Times New Roman"/>
+                <w:sz w:val="28"/>
+                <w:szCs w:val="28"/>
+                <w:lang w:val="en-US"/>
+              </w:rPr>
+              <w:t>PowerEnJoy</w:t>
+            </w:r>
+            <w:proofErr w:type="spellEnd"/>
+            <w:r>
+              <w:rPr>
+                <w:rFonts w:ascii="Century" w:hAnsi="Century" w:cs="Times New Roman"/>
+                <w:sz w:val="28"/>
+                <w:szCs w:val="28"/>
+                <w:lang w:val="en-US"/>
+              </w:rPr>
+              <w:t xml:space="preserve"> and its service</w:t>
             </w:r>
           </w:p>
         </w:tc>
@@ -15122,7 +15475,27 @@
                 <w:szCs w:val="28"/>
                 <w:lang w:val="en-US"/>
               </w:rPr>
-              <w:t>The guest accesses PowerEnJoy web site</w:t>
+              <w:t xml:space="preserve">The guest accesses </w:t>
+            </w:r>
+            <w:proofErr w:type="spellStart"/>
+            <w:r>
+              <w:rPr>
+                <w:rFonts w:ascii="Century" w:hAnsi="Century" w:cs="Times New Roman"/>
+                <w:sz w:val="28"/>
+                <w:szCs w:val="28"/>
+                <w:lang w:val="en-US"/>
+              </w:rPr>
+              <w:t>PowerEnJoy</w:t>
+            </w:r>
+            <w:proofErr w:type="spellEnd"/>
+            <w:r>
+              <w:rPr>
+                <w:rFonts w:ascii="Century" w:hAnsi="Century" w:cs="Times New Roman"/>
+                <w:sz w:val="28"/>
+                <w:szCs w:val="28"/>
+                <w:lang w:val="en-US"/>
+              </w:rPr>
+              <w:t xml:space="preserve"> web site</w:t>
             </w:r>
           </w:p>
           <w:p>
@@ -15439,7 +15812,27 @@
                 <w:szCs w:val="28"/>
                 <w:lang w:val="en-US"/>
               </w:rPr>
-              <w:t>Allow the visitor to register to PowerEnJoy by submitting a form containing his/her personal data and payment information</w:t>
+              <w:t xml:space="preserve">Allow the visitor to register to </w:t>
+            </w:r>
+            <w:proofErr w:type="spellStart"/>
+            <w:r>
+              <w:rPr>
+                <w:rFonts w:ascii="Century" w:hAnsi="Century" w:cs="Times New Roman"/>
+                <w:sz w:val="28"/>
+                <w:szCs w:val="28"/>
+                <w:lang w:val="en-US"/>
+              </w:rPr>
+              <w:t>PowerEnJoy</w:t>
+            </w:r>
+            <w:proofErr w:type="spellEnd"/>
+            <w:r>
+              <w:rPr>
+                <w:rFonts w:ascii="Century" w:hAnsi="Century" w:cs="Times New Roman"/>
+                <w:sz w:val="28"/>
+                <w:szCs w:val="28"/>
+                <w:lang w:val="en-US"/>
+              </w:rPr>
+              <w:t xml:space="preserve"> by submitting a form containing his/her personal data and payment information</w:t>
             </w:r>
           </w:p>
         </w:tc>
@@ -15602,7 +15995,27 @@
                 <w:szCs w:val="28"/>
                 <w:lang w:val="en-US"/>
               </w:rPr>
-              <w:t>The system verifies user’s data and releases a password to access PowerEnJoy infrastructures</w:t>
+              <w:t xml:space="preserve">The system verifies user’s data and releases a password to access </w:t>
+            </w:r>
+            <w:proofErr w:type="spellStart"/>
+            <w:r>
+              <w:rPr>
+                <w:rFonts w:ascii="Century" w:hAnsi="Century" w:cs="Times New Roman"/>
+                <w:sz w:val="28"/>
+                <w:szCs w:val="28"/>
+                <w:lang w:val="en-US"/>
+              </w:rPr>
+              <w:t>PowerEnJoy</w:t>
+            </w:r>
+            <w:proofErr w:type="spellEnd"/>
+            <w:r>
+              <w:rPr>
+                <w:rFonts w:ascii="Century" w:hAnsi="Century" w:cs="Times New Roman"/>
+                <w:sz w:val="28"/>
+                <w:szCs w:val="28"/>
+                <w:lang w:val="en-US"/>
+              </w:rPr>
+              <w:t xml:space="preserve"> infrastructures</w:t>
             </w:r>
           </w:p>
         </w:tc>
@@ -16925,7 +17338,27 @@
                 <w:szCs w:val="28"/>
                 <w:lang w:val="en-US"/>
               </w:rPr>
-              <w:t>The user accesses the PowerEnJoy app</w:t>
+              <w:t xml:space="preserve">The user accesses the </w:t>
+            </w:r>
+            <w:proofErr w:type="spellStart"/>
+            <w:r>
+              <w:rPr>
+                <w:rFonts w:ascii="Century" w:hAnsi="Century" w:cs="Times New Roman"/>
+                <w:sz w:val="28"/>
+                <w:szCs w:val="28"/>
+                <w:lang w:val="en-US"/>
+              </w:rPr>
+              <w:t>PowerEnJoy</w:t>
+            </w:r>
+            <w:proofErr w:type="spellEnd"/>
+            <w:r>
+              <w:rPr>
+                <w:rFonts w:ascii="Century" w:hAnsi="Century" w:cs="Times New Roman"/>
+                <w:sz w:val="28"/>
+                <w:szCs w:val="28"/>
+                <w:lang w:val="en-US"/>
+              </w:rPr>
+              <w:t xml:space="preserve"> app</w:t>
             </w:r>
           </w:p>
           <w:p>
@@ -17884,7 +18317,27 @@
                 <w:szCs w:val="28"/>
                 <w:lang w:val="en-US"/>
               </w:rPr>
-              <w:t>The user unlocks the car using PowerEnJoy by pressing the button “Unlock car”</w:t>
+              <w:t xml:space="preserve">The user unlocks the car using </w:t>
+            </w:r>
+            <w:proofErr w:type="spellStart"/>
+            <w:r>
+              <w:rPr>
+                <w:rFonts w:ascii="Century" w:hAnsi="Century" w:cs="Times New Roman"/>
+                <w:sz w:val="28"/>
+                <w:szCs w:val="28"/>
+                <w:lang w:val="en-US"/>
+              </w:rPr>
+              <w:t>PowerEnJoy</w:t>
+            </w:r>
+            <w:proofErr w:type="spellEnd"/>
+            <w:r>
+              <w:rPr>
+                <w:rFonts w:ascii="Century" w:hAnsi="Century" w:cs="Times New Roman"/>
+                <w:sz w:val="28"/>
+                <w:szCs w:val="28"/>
+                <w:lang w:val="en-US"/>
+              </w:rPr>
+              <w:t xml:space="preserve"> by pressing the button “Unlock car”</w:t>
             </w:r>
           </w:p>
           <w:p>
@@ -20304,7 +20757,27 @@
                 <w:szCs w:val="28"/>
                 <w:lang w:val="en-US"/>
               </w:rPr>
-              <w:t>If no FAQ is useful, the user can be put in contact with a PowerEnJoy operator</w:t>
+              <w:t xml:space="preserve">If no FAQ is useful, the user can be put in contact with a </w:t>
+            </w:r>
+            <w:proofErr w:type="spellStart"/>
+            <w:r>
+              <w:rPr>
+                <w:rFonts w:ascii="Century" w:hAnsi="Century" w:cs="Times New Roman"/>
+                <w:sz w:val="28"/>
+                <w:szCs w:val="28"/>
+                <w:lang w:val="en-US"/>
+              </w:rPr>
+              <w:t>PowerEnJoy</w:t>
+            </w:r>
+            <w:proofErr w:type="spellEnd"/>
+            <w:r>
+              <w:rPr>
+                <w:rFonts w:ascii="Century" w:hAnsi="Century" w:cs="Times New Roman"/>
+                <w:sz w:val="28"/>
+                <w:szCs w:val="28"/>
+                <w:lang w:val="en-US"/>
+              </w:rPr>
+              <w:t xml:space="preserve"> operator</w:t>
             </w:r>
           </w:p>
         </w:tc>
@@ -21631,14 +22104,25 @@
         </w:rPr>
         <w:t xml:space="preserve">sig </w:t>
       </w:r>
-      <w:r>
-        <w:rPr>
-          <w:rFonts w:ascii="Century" w:hAnsi="Century" w:cs="Times New Roman"/>
-          <w:sz w:val="18"/>
-          <w:szCs w:val="18"/>
-          <w:lang w:val="en-US"/>
-        </w:rPr>
-        <w:t xml:space="preserve">Car{ </w:t>
+      <w:proofErr w:type="gramStart"/>
+      <w:r>
+        <w:rPr>
+          <w:rFonts w:ascii="Century" w:hAnsi="Century" w:cs="Times New Roman"/>
+          <w:sz w:val="18"/>
+          <w:szCs w:val="18"/>
+          <w:lang w:val="en-US"/>
+        </w:rPr>
+        <w:t>Car{</w:t>
+      </w:r>
+      <w:proofErr w:type="gramEnd"/>
+      <w:r>
+        <w:rPr>
+          <w:rFonts w:ascii="Century" w:hAnsi="Century" w:cs="Times New Roman"/>
+          <w:sz w:val="18"/>
+          <w:szCs w:val="18"/>
+          <w:lang w:val="en-US"/>
+        </w:rPr>
+        <w:t xml:space="preserve"> </w:t>
       </w:r>
     </w:p>
     <w:p>
@@ -21672,14 +22156,25 @@
         </w:rPr>
         <w:t xml:space="preserve">one </w:t>
       </w:r>
-      <w:r>
-        <w:rPr>
-          <w:rFonts w:ascii="Century" w:hAnsi="Century" w:cs="Times New Roman"/>
-          <w:sz w:val="18"/>
-          <w:szCs w:val="18"/>
-          <w:lang w:val="en-US"/>
-        </w:rPr>
-        <w:t xml:space="preserve">CarStatus  </w:t>
+      <w:proofErr w:type="spellStart"/>
+      <w:r>
+        <w:rPr>
+          <w:rFonts w:ascii="Century" w:hAnsi="Century" w:cs="Times New Roman"/>
+          <w:sz w:val="18"/>
+          <w:szCs w:val="18"/>
+          <w:lang w:val="en-US"/>
+        </w:rPr>
+        <w:t>CarStatus</w:t>
+      </w:r>
+      <w:proofErr w:type="spellEnd"/>
+      <w:r>
+        <w:rPr>
+          <w:rFonts w:ascii="Century" w:hAnsi="Century" w:cs="Times New Roman"/>
+          <w:sz w:val="18"/>
+          <w:szCs w:val="18"/>
+          <w:lang w:val="en-US"/>
+        </w:rPr>
+        <w:t xml:space="preserve">  </w:t>
       </w:r>
     </w:p>
     <w:p>
@@ -21736,14 +22231,36 @@
         </w:rPr>
         <w:t xml:space="preserve">sig </w:t>
       </w:r>
-      <w:r>
-        <w:rPr>
-          <w:rFonts w:ascii="Century" w:hAnsi="Century" w:cs="Times New Roman"/>
-          <w:sz w:val="18"/>
-          <w:szCs w:val="18"/>
-          <w:lang w:val="en-US"/>
-        </w:rPr>
-        <w:t xml:space="preserve">CarStatus{ </w:t>
+      <w:proofErr w:type="spellStart"/>
+      <w:proofErr w:type="gramStart"/>
+      <w:r>
+        <w:rPr>
+          <w:rFonts w:ascii="Century" w:hAnsi="Century" w:cs="Times New Roman"/>
+          <w:sz w:val="18"/>
+          <w:szCs w:val="18"/>
+          <w:lang w:val="en-US"/>
+        </w:rPr>
+        <w:t>CarStatus</w:t>
+      </w:r>
+      <w:proofErr w:type="spellEnd"/>
+      <w:r>
+        <w:rPr>
+          <w:rFonts w:ascii="Century" w:hAnsi="Century" w:cs="Times New Roman"/>
+          <w:sz w:val="18"/>
+          <w:szCs w:val="18"/>
+          <w:lang w:val="en-US"/>
+        </w:rPr>
+        <w:t>{</w:t>
+      </w:r>
+      <w:proofErr w:type="gramEnd"/>
+      <w:r>
+        <w:rPr>
+          <w:rFonts w:ascii="Century" w:hAnsi="Century" w:cs="Times New Roman"/>
+          <w:sz w:val="18"/>
+          <w:szCs w:val="18"/>
+          <w:lang w:val="en-US"/>
+        </w:rPr>
+        <w:t xml:space="preserve"> </w:t>
       </w:r>
     </w:p>
     <w:p>
@@ -21806,7 +22323,26 @@
           <w:lang w:val="en-US"/>
         </w:rPr>
         <w:tab/>
-        <w:t xml:space="preserve">batteryLow: </w:t>
+      </w:r>
+      <w:proofErr w:type="spellStart"/>
+      <w:r>
+        <w:rPr>
+          <w:rFonts w:ascii="Century" w:hAnsi="Century" w:cs="Times New Roman"/>
+          <w:sz w:val="18"/>
+          <w:szCs w:val="18"/>
+          <w:lang w:val="en-US"/>
+        </w:rPr>
+        <w:t>batteryLow</w:t>
+      </w:r>
+      <w:proofErr w:type="spellEnd"/>
+      <w:r>
+        <w:rPr>
+          <w:rFonts w:ascii="Century" w:hAnsi="Century" w:cs="Times New Roman"/>
+          <w:sz w:val="18"/>
+          <w:szCs w:val="18"/>
+          <w:lang w:val="en-US"/>
+        </w:rPr>
+        <w:t xml:space="preserve">: </w:t>
       </w:r>
       <w:r>
         <w:rPr>
@@ -21847,7 +22383,26 @@
           <w:lang w:val="en-US"/>
         </w:rPr>
         <w:tab/>
-        <w:t xml:space="preserve">distanceGreater: </w:t>
+      </w:r>
+      <w:proofErr w:type="spellStart"/>
+      <w:r>
+        <w:rPr>
+          <w:rFonts w:ascii="Century" w:hAnsi="Century" w:cs="Times New Roman"/>
+          <w:sz w:val="18"/>
+          <w:szCs w:val="18"/>
+          <w:lang w:val="en-US"/>
+        </w:rPr>
+        <w:t>distanceGreater</w:t>
+      </w:r>
+      <w:proofErr w:type="spellEnd"/>
+      <w:r>
+        <w:rPr>
+          <w:rFonts w:ascii="Century" w:hAnsi="Century" w:cs="Times New Roman"/>
+          <w:sz w:val="18"/>
+          <w:szCs w:val="18"/>
+          <w:lang w:val="en-US"/>
+        </w:rPr>
+        <w:t xml:space="preserve">: </w:t>
       </w:r>
       <w:r>
         <w:rPr>
@@ -21888,7 +22443,26 @@
           <w:lang w:val="en-US"/>
         </w:rPr>
         <w:tab/>
-        <w:t xml:space="preserve">passengerNumber: </w:t>
+      </w:r>
+      <w:proofErr w:type="spellStart"/>
+      <w:r>
+        <w:rPr>
+          <w:rFonts w:ascii="Century" w:hAnsi="Century" w:cs="Times New Roman"/>
+          <w:sz w:val="18"/>
+          <w:szCs w:val="18"/>
+          <w:lang w:val="en-US"/>
+        </w:rPr>
+        <w:t>passengerNumber</w:t>
+      </w:r>
+      <w:proofErr w:type="spellEnd"/>
+      <w:r>
+        <w:rPr>
+          <w:rFonts w:ascii="Century" w:hAnsi="Century" w:cs="Times New Roman"/>
+          <w:sz w:val="18"/>
+          <w:szCs w:val="18"/>
+          <w:lang w:val="en-US"/>
+        </w:rPr>
+        <w:t xml:space="preserve">: </w:t>
       </w:r>
       <w:r>
         <w:rPr>
@@ -21898,8 +22472,20 @@
           <w:szCs w:val="18"/>
           <w:lang w:val="en-US"/>
         </w:rPr>
-        <w:t>one Int</w:t>
-      </w:r>
+        <w:t xml:space="preserve">one </w:t>
+      </w:r>
+      <w:proofErr w:type="spellStart"/>
+      <w:r>
+        <w:rPr>
+          <w:rFonts w:ascii="Century" w:hAnsi="Century" w:cs="Times New Roman"/>
+          <w:color w:val="2F5496" w:themeColor="accent5" w:themeShade="BF"/>
+          <w:sz w:val="18"/>
+          <w:szCs w:val="18"/>
+          <w:lang w:val="en-US"/>
+        </w:rPr>
+        <w:t>Int</w:t>
+      </w:r>
+      <w:proofErr w:type="spellEnd"/>
       <w:r>
         <w:rPr>
           <w:rFonts w:ascii="Century" w:hAnsi="Century" w:cs="Times New Roman"/>
@@ -21950,7 +22536,47 @@
           <w:lang w:val="en-US"/>
         </w:rPr>
         <w:tab/>
-        <w:t xml:space="preserve">(tag = ONROAD) =&gt; (passengerNumber &gt; 0 &amp;&amp; passengerNumber &lt;= 4) </w:t>
+        <w:t>(tag = ONROAD) =&gt; (</w:t>
+      </w:r>
+      <w:proofErr w:type="spellStart"/>
+      <w:r>
+        <w:rPr>
+          <w:rFonts w:ascii="Century" w:hAnsi="Century" w:cs="Times New Roman"/>
+          <w:sz w:val="18"/>
+          <w:szCs w:val="18"/>
+          <w:lang w:val="en-US"/>
+        </w:rPr>
+        <w:t>passengerNumber</w:t>
+      </w:r>
+      <w:proofErr w:type="spellEnd"/>
+      <w:r>
+        <w:rPr>
+          <w:rFonts w:ascii="Century" w:hAnsi="Century" w:cs="Times New Roman"/>
+          <w:sz w:val="18"/>
+          <w:szCs w:val="18"/>
+          <w:lang w:val="en-US"/>
+        </w:rPr>
+        <w:t xml:space="preserve"> &gt; 0 &amp;&amp; </w:t>
+      </w:r>
+      <w:proofErr w:type="spellStart"/>
+      <w:r>
+        <w:rPr>
+          <w:rFonts w:ascii="Century" w:hAnsi="Century" w:cs="Times New Roman"/>
+          <w:sz w:val="18"/>
+          <w:szCs w:val="18"/>
+          <w:lang w:val="en-US"/>
+        </w:rPr>
+        <w:t>passengerNumber</w:t>
+      </w:r>
+      <w:proofErr w:type="spellEnd"/>
+      <w:r>
+        <w:rPr>
+          <w:rFonts w:ascii="Century" w:hAnsi="Century" w:cs="Times New Roman"/>
+          <w:sz w:val="18"/>
+          <w:szCs w:val="18"/>
+          <w:lang w:val="en-US"/>
+        </w:rPr>
+        <w:t xml:space="preserve"> &lt;= 4) </w:t>
       </w:r>
     </w:p>
     <w:p>
@@ -21972,7 +22598,47 @@
           <w:lang w:val="en-US"/>
         </w:rPr>
         <w:tab/>
-        <w:t xml:space="preserve">(tag != ONROAD) =&gt; (passengerNumber = 0) </w:t>
+        <w:t>(</w:t>
+      </w:r>
+      <w:proofErr w:type="gramStart"/>
+      <w:r>
+        <w:rPr>
+          <w:rFonts w:ascii="Century" w:hAnsi="Century" w:cs="Times New Roman"/>
+          <w:sz w:val="18"/>
+          <w:szCs w:val="18"/>
+          <w:lang w:val="en-US"/>
+        </w:rPr>
+        <w:t>tag !</w:t>
+      </w:r>
+      <w:proofErr w:type="gramEnd"/>
+      <w:r>
+        <w:rPr>
+          <w:rFonts w:ascii="Century" w:hAnsi="Century" w:cs="Times New Roman"/>
+          <w:sz w:val="18"/>
+          <w:szCs w:val="18"/>
+          <w:lang w:val="en-US"/>
+        </w:rPr>
+        <w:t>= ONROAD) =&gt; (</w:t>
+      </w:r>
+      <w:proofErr w:type="spellStart"/>
+      <w:r>
+        <w:rPr>
+          <w:rFonts w:ascii="Century" w:hAnsi="Century" w:cs="Times New Roman"/>
+          <w:sz w:val="18"/>
+          <w:szCs w:val="18"/>
+          <w:lang w:val="en-US"/>
+        </w:rPr>
+        <w:t>passengerNumber</w:t>
+      </w:r>
+      <w:proofErr w:type="spellEnd"/>
+      <w:r>
+        <w:rPr>
+          <w:rFonts w:ascii="Century" w:hAnsi="Century" w:cs="Times New Roman"/>
+          <w:sz w:val="18"/>
+          <w:szCs w:val="18"/>
+          <w:lang w:val="en-US"/>
+        </w:rPr>
+        <w:t xml:space="preserve"> = 0) </w:t>
       </w:r>
     </w:p>
     <w:p>
@@ -21994,7 +22660,38 @@
           <w:lang w:val="en-US"/>
         </w:rPr>
         <w:tab/>
-        <w:t xml:space="preserve">(distanceGreater != </w:t>
+        <w:t>(</w:t>
+      </w:r>
+      <w:proofErr w:type="spellStart"/>
+      <w:proofErr w:type="gramStart"/>
+      <w:r>
+        <w:rPr>
+          <w:rFonts w:ascii="Century" w:hAnsi="Century" w:cs="Times New Roman"/>
+          <w:sz w:val="18"/>
+          <w:szCs w:val="18"/>
+          <w:lang w:val="en-US"/>
+        </w:rPr>
+        <w:t>distanceGreater</w:t>
+      </w:r>
+      <w:proofErr w:type="spellEnd"/>
+      <w:r>
+        <w:rPr>
+          <w:rFonts w:ascii="Century" w:hAnsi="Century" w:cs="Times New Roman"/>
+          <w:sz w:val="18"/>
+          <w:szCs w:val="18"/>
+          <w:lang w:val="en-US"/>
+        </w:rPr>
+        <w:t xml:space="preserve"> !</w:t>
+      </w:r>
+      <w:proofErr w:type="gramEnd"/>
+      <w:r>
+        <w:rPr>
+          <w:rFonts w:ascii="Century" w:hAnsi="Century" w:cs="Times New Roman"/>
+          <w:sz w:val="18"/>
+          <w:szCs w:val="18"/>
+          <w:lang w:val="en-US"/>
+        </w:rPr>
+        <w:t xml:space="preserve">= </w:t>
       </w:r>
       <w:r>
         <w:rPr>
@@ -22035,7 +22732,38 @@
           <w:lang w:val="en-US"/>
         </w:rPr>
         <w:tab/>
-        <w:t xml:space="preserve">(batteryLow != </w:t>
+        <w:t>(</w:t>
+      </w:r>
+      <w:proofErr w:type="spellStart"/>
+      <w:proofErr w:type="gramStart"/>
+      <w:r>
+        <w:rPr>
+          <w:rFonts w:ascii="Century" w:hAnsi="Century" w:cs="Times New Roman"/>
+          <w:sz w:val="18"/>
+          <w:szCs w:val="18"/>
+          <w:lang w:val="en-US"/>
+        </w:rPr>
+        <w:t>batteryLow</w:t>
+      </w:r>
+      <w:proofErr w:type="spellEnd"/>
+      <w:r>
+        <w:rPr>
+          <w:rFonts w:ascii="Century" w:hAnsi="Century" w:cs="Times New Roman"/>
+          <w:sz w:val="18"/>
+          <w:szCs w:val="18"/>
+          <w:lang w:val="en-US"/>
+        </w:rPr>
+        <w:t xml:space="preserve"> !</w:t>
+      </w:r>
+      <w:proofErr w:type="gramEnd"/>
+      <w:r>
+        <w:rPr>
+          <w:rFonts w:ascii="Century" w:hAnsi="Century" w:cs="Times New Roman"/>
+          <w:sz w:val="18"/>
+          <w:szCs w:val="18"/>
+          <w:lang w:val="en-US"/>
+        </w:rPr>
+        <w:t xml:space="preserve">= </w:t>
       </w:r>
       <w:r>
         <w:rPr>
@@ -22418,6 +23146,7 @@
         </w:rPr>
         <w:t xml:space="preserve">sig </w:t>
       </w:r>
+      <w:proofErr w:type="gramStart"/>
       <w:r>
         <w:rPr>
           <w:rFonts w:ascii="Century" w:hAnsi="Century" w:cs="Times New Roman"/>
@@ -22427,6 +23156,7 @@
         </w:rPr>
         <w:t>Reservation{</w:t>
       </w:r>
+      <w:proofErr w:type="gramEnd"/>
     </w:p>
     <w:p>
       <w:pPr>
@@ -22632,7 +23362,27 @@
           <w:lang w:val="en-US"/>
         </w:rPr>
         <w:tab/>
-        <w:t xml:space="preserve">(ride != </w:t>
+        <w:t>(</w:t>
+      </w:r>
+      <w:proofErr w:type="gramStart"/>
+      <w:r>
+        <w:rPr>
+          <w:rFonts w:ascii="Century" w:hAnsi="Century" w:cs="Times New Roman"/>
+          <w:sz w:val="18"/>
+          <w:szCs w:val="18"/>
+          <w:lang w:val="en-US"/>
+        </w:rPr>
+        <w:t>ride !</w:t>
+      </w:r>
+      <w:proofErr w:type="gramEnd"/>
+      <w:r>
+        <w:rPr>
+          <w:rFonts w:ascii="Century" w:hAnsi="Century" w:cs="Times New Roman"/>
+          <w:sz w:val="18"/>
+          <w:szCs w:val="18"/>
+          <w:lang w:val="en-US"/>
+        </w:rPr>
+        <w:t xml:space="preserve">= </w:t>
       </w:r>
       <w:r>
         <w:rPr>
@@ -22673,7 +23423,67 @@
           <w:lang w:val="en-US"/>
         </w:rPr>
         <w:tab/>
-        <w:t xml:space="preserve">(expired=True)  =&gt; (car.status.tag=AVAILABLE || car.status.tag=BATTERYCHARGE) </w:t>
+        <w:t>(expired=</w:t>
+      </w:r>
+      <w:proofErr w:type="gramStart"/>
+      <w:r>
+        <w:rPr>
+          <w:rFonts w:ascii="Century" w:hAnsi="Century" w:cs="Times New Roman"/>
+          <w:sz w:val="18"/>
+          <w:szCs w:val="18"/>
+          <w:lang w:val="en-US"/>
+        </w:rPr>
+        <w:t>True)  =</w:t>
+      </w:r>
+      <w:proofErr w:type="gramEnd"/>
+      <w:r>
+        <w:rPr>
+          <w:rFonts w:ascii="Century" w:hAnsi="Century" w:cs="Times New Roman"/>
+          <w:sz w:val="18"/>
+          <w:szCs w:val="18"/>
+          <w:lang w:val="en-US"/>
+        </w:rPr>
+        <w:t>&gt; (</w:t>
+      </w:r>
+      <w:proofErr w:type="spellStart"/>
+      <w:r>
+        <w:rPr>
+          <w:rFonts w:ascii="Century" w:hAnsi="Century" w:cs="Times New Roman"/>
+          <w:sz w:val="18"/>
+          <w:szCs w:val="18"/>
+          <w:lang w:val="en-US"/>
+        </w:rPr>
+        <w:t>car.status.tag</w:t>
+      </w:r>
+      <w:proofErr w:type="spellEnd"/>
+      <w:r>
+        <w:rPr>
+          <w:rFonts w:ascii="Century" w:hAnsi="Century" w:cs="Times New Roman"/>
+          <w:sz w:val="18"/>
+          <w:szCs w:val="18"/>
+          <w:lang w:val="en-US"/>
+        </w:rPr>
+        <w:t xml:space="preserve">=AVAILABLE || </w:t>
+      </w:r>
+      <w:proofErr w:type="spellStart"/>
+      <w:r>
+        <w:rPr>
+          <w:rFonts w:ascii="Century" w:hAnsi="Century" w:cs="Times New Roman"/>
+          <w:sz w:val="18"/>
+          <w:szCs w:val="18"/>
+          <w:lang w:val="en-US"/>
+        </w:rPr>
+        <w:t>car.status.tag</w:t>
+      </w:r>
+      <w:proofErr w:type="spellEnd"/>
+      <w:r>
+        <w:rPr>
+          <w:rFonts w:ascii="Century" w:hAnsi="Century" w:cs="Times New Roman"/>
+          <w:sz w:val="18"/>
+          <w:szCs w:val="18"/>
+          <w:lang w:val="en-US"/>
+        </w:rPr>
+        <w:t xml:space="preserve">=BATTERYCHARGE) </w:t>
       </w:r>
     </w:p>
     <w:p>
@@ -22717,6 +23527,7 @@
         <w:lastRenderedPageBreak/>
         <w:t xml:space="preserve">sig </w:t>
       </w:r>
+      <w:proofErr w:type="gramStart"/>
       <w:r>
         <w:rPr>
           <w:rFonts w:ascii="Century" w:hAnsi="Century" w:cs="Times New Roman"/>
@@ -22726,6 +23537,7 @@
         </w:rPr>
         <w:t>Ride{</w:t>
       </w:r>
+      <w:proofErr w:type="gramEnd"/>
     </w:p>
     <w:p>
       <w:pPr>
@@ -22840,14 +23652,25 @@
         </w:rPr>
         <w:t xml:space="preserve">some </w:t>
       </w:r>
-      <w:r>
-        <w:rPr>
-          <w:rFonts w:ascii="Century" w:hAnsi="Century" w:cs="Times New Roman"/>
-          <w:sz w:val="18"/>
-          <w:szCs w:val="18"/>
-          <w:lang w:val="en-US"/>
-        </w:rPr>
-        <w:t>TravelStop,</w:t>
+      <w:proofErr w:type="spellStart"/>
+      <w:r>
+        <w:rPr>
+          <w:rFonts w:ascii="Century" w:hAnsi="Century" w:cs="Times New Roman"/>
+          <w:sz w:val="18"/>
+          <w:szCs w:val="18"/>
+          <w:lang w:val="en-US"/>
+        </w:rPr>
+        <w:t>TravelStop</w:t>
+      </w:r>
+      <w:proofErr w:type="spellEnd"/>
+      <w:r>
+        <w:rPr>
+          <w:rFonts w:ascii="Century" w:hAnsi="Century" w:cs="Times New Roman"/>
+          <w:sz w:val="18"/>
+          <w:szCs w:val="18"/>
+          <w:lang w:val="en-US"/>
+        </w:rPr>
+        <w:t>,</w:t>
       </w:r>
     </w:p>
     <w:p>
@@ -22881,14 +23704,25 @@
         </w:rPr>
         <w:t xml:space="preserve">some </w:t>
       </w:r>
-      <w:r>
-        <w:rPr>
-          <w:rFonts w:ascii="Century" w:hAnsi="Century" w:cs="Times New Roman"/>
-          <w:sz w:val="18"/>
-          <w:szCs w:val="18"/>
-          <w:lang w:val="en-US"/>
-        </w:rPr>
-        <w:t>TravelDrive,</w:t>
+      <w:proofErr w:type="spellStart"/>
+      <w:r>
+        <w:rPr>
+          <w:rFonts w:ascii="Century" w:hAnsi="Century" w:cs="Times New Roman"/>
+          <w:sz w:val="18"/>
+          <w:szCs w:val="18"/>
+          <w:lang w:val="en-US"/>
+        </w:rPr>
+        <w:t>TravelDrive</w:t>
+      </w:r>
+      <w:proofErr w:type="spellEnd"/>
+      <w:r>
+        <w:rPr>
+          <w:rFonts w:ascii="Century" w:hAnsi="Century" w:cs="Times New Roman"/>
+          <w:sz w:val="18"/>
+          <w:szCs w:val="18"/>
+          <w:lang w:val="en-US"/>
+        </w:rPr>
+        <w:t>,</w:t>
       </w:r>
     </w:p>
     <w:p>
@@ -22910,7 +23744,26 @@
           <w:lang w:val="en-US"/>
         </w:rPr>
         <w:tab/>
-        <w:t xml:space="preserve">finalStatus: </w:t>
+      </w:r>
+      <w:proofErr w:type="spellStart"/>
+      <w:r>
+        <w:rPr>
+          <w:rFonts w:ascii="Century" w:hAnsi="Century" w:cs="Times New Roman"/>
+          <w:sz w:val="18"/>
+          <w:szCs w:val="18"/>
+          <w:lang w:val="en-US"/>
+        </w:rPr>
+        <w:t>finalStatus</w:t>
+      </w:r>
+      <w:proofErr w:type="spellEnd"/>
+      <w:r>
+        <w:rPr>
+          <w:rFonts w:ascii="Century" w:hAnsi="Century" w:cs="Times New Roman"/>
+          <w:sz w:val="18"/>
+          <w:szCs w:val="18"/>
+          <w:lang w:val="en-US"/>
+        </w:rPr>
+        <w:t xml:space="preserve">: </w:t>
       </w:r>
       <w:r>
         <w:rPr>
@@ -22922,14 +23775,25 @@
         </w:rPr>
         <w:t xml:space="preserve">lone </w:t>
       </w:r>
-      <w:r>
-        <w:rPr>
-          <w:rFonts w:ascii="Century" w:hAnsi="Century" w:cs="Times New Roman"/>
-          <w:sz w:val="18"/>
-          <w:szCs w:val="18"/>
-          <w:lang w:val="en-US"/>
-        </w:rPr>
-        <w:t>CarStatus,</w:t>
+      <w:proofErr w:type="spellStart"/>
+      <w:r>
+        <w:rPr>
+          <w:rFonts w:ascii="Century" w:hAnsi="Century" w:cs="Times New Roman"/>
+          <w:sz w:val="18"/>
+          <w:szCs w:val="18"/>
+          <w:lang w:val="en-US"/>
+        </w:rPr>
+        <w:t>CarStatus</w:t>
+      </w:r>
+      <w:proofErr w:type="spellEnd"/>
+      <w:r>
+        <w:rPr>
+          <w:rFonts w:ascii="Century" w:hAnsi="Century" w:cs="Times New Roman"/>
+          <w:sz w:val="18"/>
+          <w:szCs w:val="18"/>
+          <w:lang w:val="en-US"/>
+        </w:rPr>
+        <w:t>,</w:t>
       </w:r>
     </w:p>
     <w:p>
@@ -22951,6 +23815,16 @@
           <w:lang w:val="en-US"/>
         </w:rPr>
         <w:tab/>
+      </w:r>
+      <w:proofErr w:type="spellStart"/>
+      <w:proofErr w:type="gramStart"/>
+      <w:r>
+        <w:rPr>
+          <w:rFonts w:ascii="Century" w:hAnsi="Century" w:cs="Times New Roman"/>
+          <w:sz w:val="18"/>
+          <w:szCs w:val="18"/>
+          <w:lang w:val="en-US"/>
+        </w:rPr>
         <w:t>violation:</w:t>
       </w:r>
       <w:r>
@@ -22963,6 +23837,8 @@
         </w:rPr>
         <w:t>set</w:t>
       </w:r>
+      <w:proofErr w:type="spellEnd"/>
+      <w:proofErr w:type="gramEnd"/>
       <w:r>
         <w:rPr>
           <w:rFonts w:ascii="Century" w:hAnsi="Century" w:cs="Times New Roman"/>
@@ -23002,7 +23878,26 @@
           <w:lang w:val="en-US"/>
         </w:rPr>
         <w:tab/>
-        <w:t xml:space="preserve">chargeBonus: </w:t>
+      </w:r>
+      <w:proofErr w:type="spellStart"/>
+      <w:r>
+        <w:rPr>
+          <w:rFonts w:ascii="Century" w:hAnsi="Century" w:cs="Times New Roman"/>
+          <w:sz w:val="18"/>
+          <w:szCs w:val="18"/>
+          <w:lang w:val="en-US"/>
+        </w:rPr>
+        <w:t>chargeBonus</w:t>
+      </w:r>
+      <w:proofErr w:type="spellEnd"/>
+      <w:r>
+        <w:rPr>
+          <w:rFonts w:ascii="Century" w:hAnsi="Century" w:cs="Times New Roman"/>
+          <w:sz w:val="18"/>
+          <w:szCs w:val="18"/>
+          <w:lang w:val="en-US"/>
+        </w:rPr>
+        <w:t xml:space="preserve">: </w:t>
       </w:r>
       <w:r>
         <w:rPr>
@@ -23043,7 +23938,26 @@
           <w:lang w:val="en-US"/>
         </w:rPr>
         <w:tab/>
-        <w:t xml:space="preserve">batteryBonus: </w:t>
+      </w:r>
+      <w:proofErr w:type="spellStart"/>
+      <w:r>
+        <w:rPr>
+          <w:rFonts w:ascii="Century" w:hAnsi="Century" w:cs="Times New Roman"/>
+          <w:sz w:val="18"/>
+          <w:szCs w:val="18"/>
+          <w:lang w:val="en-US"/>
+        </w:rPr>
+        <w:t>batteryBonus</w:t>
+      </w:r>
+      <w:proofErr w:type="spellEnd"/>
+      <w:r>
+        <w:rPr>
+          <w:rFonts w:ascii="Century" w:hAnsi="Century" w:cs="Times New Roman"/>
+          <w:sz w:val="18"/>
+          <w:szCs w:val="18"/>
+          <w:lang w:val="en-US"/>
+        </w:rPr>
+        <w:t xml:space="preserve">: </w:t>
       </w:r>
       <w:r>
         <w:rPr>
@@ -23084,7 +23998,26 @@
           <w:lang w:val="en-US"/>
         </w:rPr>
         <w:tab/>
-        <w:t xml:space="preserve">negativeBonus: </w:t>
+      </w:r>
+      <w:proofErr w:type="spellStart"/>
+      <w:r>
+        <w:rPr>
+          <w:rFonts w:ascii="Century" w:hAnsi="Century" w:cs="Times New Roman"/>
+          <w:sz w:val="18"/>
+          <w:szCs w:val="18"/>
+          <w:lang w:val="en-US"/>
+        </w:rPr>
+        <w:t>negativeBonus</w:t>
+      </w:r>
+      <w:proofErr w:type="spellEnd"/>
+      <w:r>
+        <w:rPr>
+          <w:rFonts w:ascii="Century" w:hAnsi="Century" w:cs="Times New Roman"/>
+          <w:sz w:val="18"/>
+          <w:szCs w:val="18"/>
+          <w:lang w:val="en-US"/>
+        </w:rPr>
+        <w:t xml:space="preserve">: </w:t>
       </w:r>
       <w:r>
         <w:rPr>
@@ -23139,6 +24072,7 @@
           <w:lang w:val="en-US"/>
         </w:rPr>
       </w:pPr>
+      <w:proofErr w:type="gramStart"/>
       <w:r>
         <w:rPr>
           <w:rFonts w:ascii="Century" w:hAnsi="Century" w:cs="Times New Roman"/>
@@ -23148,6 +24082,7 @@
         </w:rPr>
         <w:t>finalStatus!=</w:t>
       </w:r>
+      <w:proofErr w:type="gramEnd"/>
       <w:r>
         <w:rPr>
           <w:rFonts w:ascii="Century" w:hAnsi="Century" w:cs="Times New Roman"/>
@@ -23187,16 +24122,46 @@
           <w:lang w:val="en-US"/>
         </w:rPr>
         <w:tab/>
-        <w:t>chargeBonus=True &lt;=&gt;</w:t>
-      </w:r>
-      <w:r>
-        <w:rPr>
-          <w:rFonts w:ascii="Century" w:hAnsi="Century" w:cs="Times New Roman"/>
-          <w:sz w:val="18"/>
-          <w:szCs w:val="18"/>
-          <w:lang w:val="en-US"/>
-        </w:rPr>
-        <w:t>finalStatus.tag=BATTERYCHARGE</w:t>
+      </w:r>
+      <w:proofErr w:type="spellStart"/>
+      <w:r>
+        <w:rPr>
+          <w:rFonts w:ascii="Century" w:hAnsi="Century" w:cs="Times New Roman"/>
+          <w:sz w:val="18"/>
+          <w:szCs w:val="18"/>
+          <w:lang w:val="en-US"/>
+        </w:rPr>
+        <w:t>chargeBonus</w:t>
+      </w:r>
+      <w:proofErr w:type="spellEnd"/>
+      <w:r>
+        <w:rPr>
+          <w:rFonts w:ascii="Century" w:hAnsi="Century" w:cs="Times New Roman"/>
+          <w:sz w:val="18"/>
+          <w:szCs w:val="18"/>
+          <w:lang w:val="en-US"/>
+        </w:rPr>
+        <w:t>=True &lt;=&gt;</w:t>
+      </w:r>
+      <w:proofErr w:type="spellStart"/>
+      <w:r>
+        <w:rPr>
+          <w:rFonts w:ascii="Century" w:hAnsi="Century" w:cs="Times New Roman"/>
+          <w:sz w:val="18"/>
+          <w:szCs w:val="18"/>
+          <w:lang w:val="en-US"/>
+        </w:rPr>
+        <w:t>finalStatus.tag</w:t>
+      </w:r>
+      <w:proofErr w:type="spellEnd"/>
+      <w:r>
+        <w:rPr>
+          <w:rFonts w:ascii="Century" w:hAnsi="Century" w:cs="Times New Roman"/>
+          <w:sz w:val="18"/>
+          <w:szCs w:val="18"/>
+          <w:lang w:val="en-US"/>
+        </w:rPr>
+        <w:t>=BATTERYCHARGE</w:t>
       </w:r>
       <w:r>
         <w:rPr>
@@ -23227,16 +24192,75 @@
           <w:lang w:val="en-US"/>
         </w:rPr>
         <w:tab/>
-        <w:t>batteryBonus=True &lt;=&gt; (finalStatus.tag=AVAILABLE &amp;&amp; fi</w:t>
-      </w:r>
-      <w:r>
-        <w:rPr>
-          <w:rFonts w:ascii="Century" w:hAnsi="Century" w:cs="Times New Roman"/>
-          <w:sz w:val="18"/>
-          <w:szCs w:val="18"/>
-          <w:lang w:val="en-US"/>
-        </w:rPr>
-        <w:t>nalStatus.batteryLow=False)</w:t>
+      </w:r>
+      <w:proofErr w:type="spellStart"/>
+      <w:r>
+        <w:rPr>
+          <w:rFonts w:ascii="Century" w:hAnsi="Century" w:cs="Times New Roman"/>
+          <w:sz w:val="18"/>
+          <w:szCs w:val="18"/>
+          <w:lang w:val="en-US"/>
+        </w:rPr>
+        <w:t>batteryBonus</w:t>
+      </w:r>
+      <w:proofErr w:type="spellEnd"/>
+      <w:r>
+        <w:rPr>
+          <w:rFonts w:ascii="Century" w:hAnsi="Century" w:cs="Times New Roman"/>
+          <w:sz w:val="18"/>
+          <w:szCs w:val="18"/>
+          <w:lang w:val="en-US"/>
+        </w:rPr>
+        <w:t>=True &lt;=&gt; (</w:t>
+      </w:r>
+      <w:proofErr w:type="spellStart"/>
+      <w:r>
+        <w:rPr>
+          <w:rFonts w:ascii="Century" w:hAnsi="Century" w:cs="Times New Roman"/>
+          <w:sz w:val="18"/>
+          <w:szCs w:val="18"/>
+          <w:lang w:val="en-US"/>
+        </w:rPr>
+        <w:t>finalStatus.tag</w:t>
+      </w:r>
+      <w:proofErr w:type="spellEnd"/>
+      <w:r>
+        <w:rPr>
+          <w:rFonts w:ascii="Century" w:hAnsi="Century" w:cs="Times New Roman"/>
+          <w:sz w:val="18"/>
+          <w:szCs w:val="18"/>
+          <w:lang w:val="en-US"/>
+        </w:rPr>
+        <w:t xml:space="preserve">=AVAILABLE &amp;&amp; </w:t>
+      </w:r>
+      <w:proofErr w:type="spellStart"/>
+      <w:r>
+        <w:rPr>
+          <w:rFonts w:ascii="Century" w:hAnsi="Century" w:cs="Times New Roman"/>
+          <w:sz w:val="18"/>
+          <w:szCs w:val="18"/>
+          <w:lang w:val="en-US"/>
+        </w:rPr>
+        <w:t>fi</w:t>
+      </w:r>
+      <w:r>
+        <w:rPr>
+          <w:rFonts w:ascii="Century" w:hAnsi="Century" w:cs="Times New Roman"/>
+          <w:sz w:val="18"/>
+          <w:szCs w:val="18"/>
+          <w:lang w:val="en-US"/>
+        </w:rPr>
+        <w:t>nalStatus.batteryLow</w:t>
+      </w:r>
+      <w:proofErr w:type="spellEnd"/>
+      <w:r>
+        <w:rPr>
+          <w:rFonts w:ascii="Century" w:hAnsi="Century" w:cs="Times New Roman"/>
+          <w:sz w:val="18"/>
+          <w:szCs w:val="18"/>
+          <w:lang w:val="en-US"/>
+        </w:rPr>
+        <w:t>=False)</w:t>
       </w:r>
     </w:p>
     <w:p>
@@ -23258,7 +24282,77 @@
           <w:lang w:val="en-US"/>
         </w:rPr>
         <w:tab/>
-        <w:t>negativeBonus=True &lt;=&gt;(finalStatus.distanceGreater=True || finalStatus.batteryLow=True)</w:t>
+      </w:r>
+      <w:proofErr w:type="spellStart"/>
+      <w:r>
+        <w:rPr>
+          <w:rFonts w:ascii="Century" w:hAnsi="Century" w:cs="Times New Roman"/>
+          <w:sz w:val="18"/>
+          <w:szCs w:val="18"/>
+          <w:lang w:val="en-US"/>
+        </w:rPr>
+        <w:t>negativeBonus</w:t>
+      </w:r>
+      <w:proofErr w:type="spellEnd"/>
+      <w:r>
+        <w:rPr>
+          <w:rFonts w:ascii="Century" w:hAnsi="Century" w:cs="Times New Roman"/>
+          <w:sz w:val="18"/>
+          <w:szCs w:val="18"/>
+          <w:lang w:val="en-US"/>
+        </w:rPr>
+        <w:t>=True &lt;=</w:t>
+      </w:r>
+      <w:proofErr w:type="gramStart"/>
+      <w:r>
+        <w:rPr>
+          <w:rFonts w:ascii="Century" w:hAnsi="Century" w:cs="Times New Roman"/>
+          <w:sz w:val="18"/>
+          <w:szCs w:val="18"/>
+          <w:lang w:val="en-US"/>
+        </w:rPr>
+        <w:t>&gt;(</w:t>
+      </w:r>
+      <w:proofErr w:type="spellStart"/>
+      <w:proofErr w:type="gramEnd"/>
+      <w:r>
+        <w:rPr>
+          <w:rFonts w:ascii="Century" w:hAnsi="Century" w:cs="Times New Roman"/>
+          <w:sz w:val="18"/>
+          <w:szCs w:val="18"/>
+          <w:lang w:val="en-US"/>
+        </w:rPr>
+        <w:t>finalStatus.distanceGreater</w:t>
+      </w:r>
+      <w:proofErr w:type="spellEnd"/>
+      <w:r>
+        <w:rPr>
+          <w:rFonts w:ascii="Century" w:hAnsi="Century" w:cs="Times New Roman"/>
+          <w:sz w:val="18"/>
+          <w:szCs w:val="18"/>
+          <w:lang w:val="en-US"/>
+        </w:rPr>
+        <w:t xml:space="preserve">=True || </w:t>
+      </w:r>
+      <w:proofErr w:type="spellStart"/>
+      <w:r>
+        <w:rPr>
+          <w:rFonts w:ascii="Century" w:hAnsi="Century" w:cs="Times New Roman"/>
+          <w:sz w:val="18"/>
+          <w:szCs w:val="18"/>
+          <w:lang w:val="en-US"/>
+        </w:rPr>
+        <w:t>finalStatus.batteryLow</w:t>
+      </w:r>
+      <w:proofErr w:type="spellEnd"/>
+      <w:r>
+        <w:rPr>
+          <w:rFonts w:ascii="Century" w:hAnsi="Century" w:cs="Times New Roman"/>
+          <w:sz w:val="18"/>
+          <w:szCs w:val="18"/>
+          <w:lang w:val="en-US"/>
+        </w:rPr>
+        <w:t>=True)</w:t>
       </w:r>
     </w:p>
     <w:p>
@@ -23321,8 +24415,19 @@
           <w:szCs w:val="18"/>
           <w:lang w:val="en-US"/>
         </w:rPr>
-        <w:t xml:space="preserve"> Travel{</w:t>
-      </w:r>
+        <w:t xml:space="preserve"> </w:t>
+      </w:r>
+      <w:proofErr w:type="gramStart"/>
+      <w:r>
+        <w:rPr>
+          <w:rFonts w:ascii="Century" w:hAnsi="Century" w:cs="Times New Roman"/>
+          <w:sz w:val="18"/>
+          <w:szCs w:val="18"/>
+          <w:lang w:val="en-US"/>
+        </w:rPr>
+        <w:t>Travel{</w:t>
+      </w:r>
+      <w:proofErr w:type="gramEnd"/>
     </w:p>
     <w:p>
       <w:pPr>
@@ -23343,7 +24448,37 @@
           <w:lang w:val="en-US"/>
         </w:rPr>
         <w:tab/>
-        <w:t xml:space="preserve">carStatus : </w:t>
+      </w:r>
+      <w:proofErr w:type="spellStart"/>
+      <w:proofErr w:type="gramStart"/>
+      <w:r>
+        <w:rPr>
+          <w:rFonts w:ascii="Century" w:hAnsi="Century" w:cs="Times New Roman"/>
+          <w:sz w:val="18"/>
+          <w:szCs w:val="18"/>
+          <w:lang w:val="en-US"/>
+        </w:rPr>
+        <w:t>carStatus</w:t>
+      </w:r>
+      <w:proofErr w:type="spellEnd"/>
+      <w:r>
+        <w:rPr>
+          <w:rFonts w:ascii="Century" w:hAnsi="Century" w:cs="Times New Roman"/>
+          <w:sz w:val="18"/>
+          <w:szCs w:val="18"/>
+          <w:lang w:val="en-US"/>
+        </w:rPr>
+        <w:t xml:space="preserve"> :</w:t>
+      </w:r>
+      <w:proofErr w:type="gramEnd"/>
+      <w:r>
+        <w:rPr>
+          <w:rFonts w:ascii="Century" w:hAnsi="Century" w:cs="Times New Roman"/>
+          <w:sz w:val="18"/>
+          <w:szCs w:val="18"/>
+          <w:lang w:val="en-US"/>
+        </w:rPr>
+        <w:t xml:space="preserve"> </w:t>
       </w:r>
       <w:r>
         <w:rPr>
@@ -23355,6 +24490,7 @@
         </w:rPr>
         <w:t xml:space="preserve">some </w:t>
       </w:r>
+      <w:proofErr w:type="spellStart"/>
       <w:r>
         <w:rPr>
           <w:rFonts w:ascii="Century" w:hAnsi="Century" w:cs="Times New Roman"/>
@@ -23364,6 +24500,7 @@
         </w:rPr>
         <w:t>CarStatus</w:t>
       </w:r>
+      <w:proofErr w:type="spellEnd"/>
     </w:p>
     <w:p>
       <w:pPr>
@@ -23405,7 +24542,27 @@
           <w:lang w:val="en-US"/>
         </w:rPr>
         <w:tab/>
-        <w:t xml:space="preserve">#carStatus=2 </w:t>
+        <w:t>#</w:t>
+      </w:r>
+      <w:proofErr w:type="spellStart"/>
+      <w:r>
+        <w:rPr>
+          <w:rFonts w:ascii="Century" w:hAnsi="Century" w:cs="Times New Roman"/>
+          <w:sz w:val="18"/>
+          <w:szCs w:val="18"/>
+          <w:lang w:val="en-US"/>
+        </w:rPr>
+        <w:t>carStatus</w:t>
+      </w:r>
+      <w:proofErr w:type="spellEnd"/>
+      <w:r>
+        <w:rPr>
+          <w:rFonts w:ascii="Century" w:hAnsi="Century" w:cs="Times New Roman"/>
+          <w:sz w:val="18"/>
+          <w:szCs w:val="18"/>
+          <w:lang w:val="en-US"/>
+        </w:rPr>
+        <w:t xml:space="preserve">=2 </w:t>
       </w:r>
     </w:p>
     <w:p>
@@ -23469,7 +24626,27 @@
           <w:szCs w:val="18"/>
           <w:lang w:val="en-US"/>
         </w:rPr>
-        <w:t xml:space="preserve"> TravelStop </w:t>
+        <w:t xml:space="preserve"> </w:t>
+      </w:r>
+      <w:proofErr w:type="spellStart"/>
+      <w:r>
+        <w:rPr>
+          <w:rFonts w:ascii="Century" w:hAnsi="Century" w:cs="Times New Roman"/>
+          <w:sz w:val="18"/>
+          <w:szCs w:val="18"/>
+          <w:lang w:val="en-US"/>
+        </w:rPr>
+        <w:t>TravelStop</w:t>
+      </w:r>
+      <w:proofErr w:type="spellEnd"/>
+      <w:r>
+        <w:rPr>
+          <w:rFonts w:ascii="Century" w:hAnsi="Century" w:cs="Times New Roman"/>
+          <w:sz w:val="18"/>
+          <w:szCs w:val="18"/>
+          <w:lang w:val="en-US"/>
+        </w:rPr>
+        <w:t xml:space="preserve"> </w:t>
       </w:r>
       <w:r>
         <w:rPr>
@@ -23488,8 +24665,19 @@
           <w:szCs w:val="18"/>
           <w:lang w:val="en-US"/>
         </w:rPr>
-        <w:t xml:space="preserve"> Travel{</w:t>
-      </w:r>
+        <w:t xml:space="preserve"> </w:t>
+      </w:r>
+      <w:proofErr w:type="gramStart"/>
+      <w:r>
+        <w:rPr>
+          <w:rFonts w:ascii="Century" w:hAnsi="Century" w:cs="Times New Roman"/>
+          <w:sz w:val="18"/>
+          <w:szCs w:val="18"/>
+          <w:lang w:val="en-US"/>
+        </w:rPr>
+        <w:t>Travel{</w:t>
+      </w:r>
+      <w:proofErr w:type="gramEnd"/>
     </w:p>
     <w:p>
       <w:pPr>
@@ -23531,7 +24719,26 @@
           <w:lang w:val="en-US"/>
         </w:rPr>
         <w:tab/>
-        <w:t>carStatus.tag = PARKING</w:t>
+      </w:r>
+      <w:proofErr w:type="spellStart"/>
+      <w:r>
+        <w:rPr>
+          <w:rFonts w:ascii="Century" w:hAnsi="Century" w:cs="Times New Roman"/>
+          <w:sz w:val="18"/>
+          <w:szCs w:val="18"/>
+          <w:lang w:val="en-US"/>
+        </w:rPr>
+        <w:t>carStatus.tag</w:t>
+      </w:r>
+      <w:proofErr w:type="spellEnd"/>
+      <w:r>
+        <w:rPr>
+          <w:rFonts w:ascii="Century" w:hAnsi="Century" w:cs="Times New Roman"/>
+          <w:sz w:val="18"/>
+          <w:szCs w:val="18"/>
+          <w:lang w:val="en-US"/>
+        </w:rPr>
+        <w:t xml:space="preserve"> = PARKING</w:t>
       </w:r>
     </w:p>
     <w:p>
@@ -23595,7 +24802,27 @@
           <w:szCs w:val="18"/>
           <w:lang w:val="en-US"/>
         </w:rPr>
-        <w:t xml:space="preserve"> TravelDrive </w:t>
+        <w:t xml:space="preserve"> </w:t>
+      </w:r>
+      <w:proofErr w:type="spellStart"/>
+      <w:r>
+        <w:rPr>
+          <w:rFonts w:ascii="Century" w:hAnsi="Century" w:cs="Times New Roman"/>
+          <w:sz w:val="18"/>
+          <w:szCs w:val="18"/>
+          <w:lang w:val="en-US"/>
+        </w:rPr>
+        <w:t>TravelDrive</w:t>
+      </w:r>
+      <w:proofErr w:type="spellEnd"/>
+      <w:r>
+        <w:rPr>
+          <w:rFonts w:ascii="Century" w:hAnsi="Century" w:cs="Times New Roman"/>
+          <w:sz w:val="18"/>
+          <w:szCs w:val="18"/>
+          <w:lang w:val="en-US"/>
+        </w:rPr>
+        <w:t xml:space="preserve"> </w:t>
       </w:r>
       <w:r>
         <w:rPr>
@@ -23614,8 +24841,19 @@
           <w:szCs w:val="18"/>
           <w:lang w:val="en-US"/>
         </w:rPr>
-        <w:t xml:space="preserve"> Travel{</w:t>
-      </w:r>
+        <w:t xml:space="preserve"> </w:t>
+      </w:r>
+      <w:proofErr w:type="gramStart"/>
+      <w:r>
+        <w:rPr>
+          <w:rFonts w:ascii="Century" w:hAnsi="Century" w:cs="Times New Roman"/>
+          <w:sz w:val="18"/>
+          <w:szCs w:val="18"/>
+          <w:lang w:val="en-US"/>
+        </w:rPr>
+        <w:t>Travel{</w:t>
+      </w:r>
+      <w:proofErr w:type="gramEnd"/>
     </w:p>
     <w:p>
       <w:pPr>
@@ -23636,7 +24874,26 @@
           <w:lang w:val="en-US"/>
         </w:rPr>
         <w:tab/>
-        <w:t xml:space="preserve">passengerBonus: </w:t>
+      </w:r>
+      <w:proofErr w:type="spellStart"/>
+      <w:r>
+        <w:rPr>
+          <w:rFonts w:ascii="Century" w:hAnsi="Century" w:cs="Times New Roman"/>
+          <w:sz w:val="18"/>
+          <w:szCs w:val="18"/>
+          <w:lang w:val="en-US"/>
+        </w:rPr>
+        <w:t>passengerBonus</w:t>
+      </w:r>
+      <w:proofErr w:type="spellEnd"/>
+      <w:r>
+        <w:rPr>
+          <w:rFonts w:ascii="Century" w:hAnsi="Century" w:cs="Times New Roman"/>
+          <w:sz w:val="18"/>
+          <w:szCs w:val="18"/>
+          <w:lang w:val="en-US"/>
+        </w:rPr>
+        <w:t xml:space="preserve">: </w:t>
       </w:r>
       <w:r>
         <w:rPr>
@@ -23698,7 +24955,26 @@
           <w:lang w:val="en-US"/>
         </w:rPr>
         <w:tab/>
-        <w:t>carStatus.tag = ONROAD</w:t>
+      </w:r>
+      <w:proofErr w:type="spellStart"/>
+      <w:r>
+        <w:rPr>
+          <w:rFonts w:ascii="Century" w:hAnsi="Century" w:cs="Times New Roman"/>
+          <w:sz w:val="18"/>
+          <w:szCs w:val="18"/>
+          <w:lang w:val="en-US"/>
+        </w:rPr>
+        <w:t>carStatus.tag</w:t>
+      </w:r>
+      <w:proofErr w:type="spellEnd"/>
+      <w:r>
+        <w:rPr>
+          <w:rFonts w:ascii="Century" w:hAnsi="Century" w:cs="Times New Roman"/>
+          <w:sz w:val="18"/>
+          <w:szCs w:val="18"/>
+          <w:lang w:val="en-US"/>
+        </w:rPr>
+        <w:t xml:space="preserve"> = ONROAD</w:t>
       </w:r>
     </w:p>
     <w:p>
@@ -23720,7 +24996,67 @@
           <w:lang w:val="en-US"/>
         </w:rPr>
         <w:tab/>
-        <w:t>(passengerBonus=True) &lt;=&gt; (carStatus.passengerNumber=3 || carStatus.passengerNumber=4)</w:t>
+        <w:t>(</w:t>
+      </w:r>
+      <w:proofErr w:type="spellStart"/>
+      <w:r>
+        <w:rPr>
+          <w:rFonts w:ascii="Century" w:hAnsi="Century" w:cs="Times New Roman"/>
+          <w:sz w:val="18"/>
+          <w:szCs w:val="18"/>
+          <w:lang w:val="en-US"/>
+        </w:rPr>
+        <w:t>passengerBonus</w:t>
+      </w:r>
+      <w:proofErr w:type="spellEnd"/>
+      <w:r>
+        <w:rPr>
+          <w:rFonts w:ascii="Century" w:hAnsi="Century" w:cs="Times New Roman"/>
+          <w:sz w:val="18"/>
+          <w:szCs w:val="18"/>
+          <w:lang w:val="en-US"/>
+        </w:rPr>
+        <w:t>=True) &lt;=&gt; (</w:t>
+      </w:r>
+      <w:proofErr w:type="spellStart"/>
+      <w:r>
+        <w:rPr>
+          <w:rFonts w:ascii="Century" w:hAnsi="Century" w:cs="Times New Roman"/>
+          <w:sz w:val="18"/>
+          <w:szCs w:val="18"/>
+          <w:lang w:val="en-US"/>
+        </w:rPr>
+        <w:t>carStatus.passengerNumber</w:t>
+      </w:r>
+      <w:proofErr w:type="spellEnd"/>
+      <w:r>
+        <w:rPr>
+          <w:rFonts w:ascii="Century" w:hAnsi="Century" w:cs="Times New Roman"/>
+          <w:sz w:val="18"/>
+          <w:szCs w:val="18"/>
+          <w:lang w:val="en-US"/>
+        </w:rPr>
+        <w:t xml:space="preserve">=3 || </w:t>
+      </w:r>
+      <w:proofErr w:type="spellStart"/>
+      <w:r>
+        <w:rPr>
+          <w:rFonts w:ascii="Century" w:hAnsi="Century" w:cs="Times New Roman"/>
+          <w:sz w:val="18"/>
+          <w:szCs w:val="18"/>
+          <w:lang w:val="en-US"/>
+        </w:rPr>
+        <w:t>carStatus.passengerNumber</w:t>
+      </w:r>
+      <w:proofErr w:type="spellEnd"/>
+      <w:r>
+        <w:rPr>
+          <w:rFonts w:ascii="Century" w:hAnsi="Century" w:cs="Times New Roman"/>
+          <w:sz w:val="18"/>
+          <w:szCs w:val="18"/>
+          <w:lang w:val="en-US"/>
+        </w:rPr>
+        <w:t>=4)</w:t>
       </w:r>
     </w:p>
     <w:p>
@@ -23783,8 +25119,19 @@
           <w:szCs w:val="18"/>
           <w:lang w:val="en-US"/>
         </w:rPr>
-        <w:t xml:space="preserve"> Violation{ }</w:t>
-      </w:r>
+        <w:t xml:space="preserve"> </w:t>
+      </w:r>
+      <w:proofErr w:type="gramStart"/>
+      <w:r>
+        <w:rPr>
+          <w:rFonts w:ascii="Century" w:hAnsi="Century" w:cs="Times New Roman"/>
+          <w:sz w:val="18"/>
+          <w:szCs w:val="18"/>
+          <w:lang w:val="en-US"/>
+        </w:rPr>
+        <w:t>Violation{ }</w:t>
+      </w:r>
+      <w:proofErr w:type="gramEnd"/>
     </w:p>
     <w:p>
       <w:pPr>
@@ -23883,15 +25230,28 @@
         </w:rPr>
         <w:t xml:space="preserve">fact </w:t>
       </w:r>
-      <w:r>
-        <w:rPr>
-          <w:rFonts w:ascii="Century" w:hAnsi="Century" w:cs="Times New Roman"/>
-          <w:sz w:val="18"/>
-          <w:szCs w:val="18"/>
-          <w:lang w:val="en-US"/>
-        </w:rPr>
-        <w:t>oneFinalStatusForRide{</w:t>
-      </w:r>
+      <w:proofErr w:type="spellStart"/>
+      <w:proofErr w:type="gramStart"/>
+      <w:r>
+        <w:rPr>
+          <w:rFonts w:ascii="Century" w:hAnsi="Century" w:cs="Times New Roman"/>
+          <w:sz w:val="18"/>
+          <w:szCs w:val="18"/>
+          <w:lang w:val="en-US"/>
+        </w:rPr>
+        <w:t>oneFinalStatusForRide</w:t>
+      </w:r>
+      <w:proofErr w:type="spellEnd"/>
+      <w:r>
+        <w:rPr>
+          <w:rFonts w:ascii="Century" w:hAnsi="Century" w:cs="Times New Roman"/>
+          <w:sz w:val="18"/>
+          <w:szCs w:val="18"/>
+          <w:lang w:val="en-US"/>
+        </w:rPr>
+        <w:t>{</w:t>
+      </w:r>
+      <w:proofErr w:type="gramEnd"/>
     </w:p>
     <w:p>
       <w:pPr>
@@ -23930,7 +25290,27 @@
           <w:szCs w:val="18"/>
           <w:lang w:val="en-US"/>
         </w:rPr>
-        <w:t>r1,r2:Ride | r1!=r2 &amp;&amp; r1.finalStatus=r2.finalStatus</w:t>
+        <w:t>r</w:t>
+      </w:r>
+      <w:proofErr w:type="gramStart"/>
+      <w:r>
+        <w:rPr>
+          <w:rFonts w:ascii="Century" w:hAnsi="Century" w:cs="Times New Roman"/>
+          <w:sz w:val="18"/>
+          <w:szCs w:val="18"/>
+          <w:lang w:val="en-US"/>
+        </w:rPr>
+        <w:t>1,r</w:t>
+      </w:r>
+      <w:proofErr w:type="gramEnd"/>
+      <w:r>
+        <w:rPr>
+          <w:rFonts w:ascii="Century" w:hAnsi="Century" w:cs="Times New Roman"/>
+          <w:sz w:val="18"/>
+          <w:szCs w:val="18"/>
+          <w:lang w:val="en-US"/>
+        </w:rPr>
+        <w:t>2:Ride | r1!=r2 &amp;&amp; r1.finalStatus=r2.finalStatus</w:t>
       </w:r>
     </w:p>
     <w:p>
@@ -24012,15 +25392,28 @@
         </w:rPr>
         <w:t xml:space="preserve">fact </w:t>
       </w:r>
-      <w:r>
-        <w:rPr>
-          <w:rFonts w:ascii="Century" w:hAnsi="Century" w:cs="Times New Roman"/>
-          <w:sz w:val="18"/>
-          <w:szCs w:val="18"/>
-          <w:lang w:val="en-GB"/>
-        </w:rPr>
-        <w:t>noMoreUserAndCarSameReservation{</w:t>
-      </w:r>
+      <w:proofErr w:type="spellStart"/>
+      <w:proofErr w:type="gramStart"/>
+      <w:r>
+        <w:rPr>
+          <w:rFonts w:ascii="Century" w:hAnsi="Century" w:cs="Times New Roman"/>
+          <w:sz w:val="18"/>
+          <w:szCs w:val="18"/>
+          <w:lang w:val="en-GB"/>
+        </w:rPr>
+        <w:t>noMoreUserAndCarSameReservation</w:t>
+      </w:r>
+      <w:proofErr w:type="spellEnd"/>
+      <w:r>
+        <w:rPr>
+          <w:rFonts w:ascii="Century" w:hAnsi="Century" w:cs="Times New Roman"/>
+          <w:sz w:val="18"/>
+          <w:szCs w:val="18"/>
+          <w:lang w:val="en-GB"/>
+        </w:rPr>
+        <w:t>{</w:t>
+      </w:r>
+      <w:proofErr w:type="gramEnd"/>
     </w:p>
     <w:p>
       <w:pPr>
@@ -24059,7 +25452,27 @@
           <w:szCs w:val="18"/>
           <w:lang w:val="en-US"/>
         </w:rPr>
-        <w:t>r1,r2:Reservation| (r1!=r2) &amp;&amp; (r1.user=r2.user)</w:t>
+        <w:t>r</w:t>
+      </w:r>
+      <w:proofErr w:type="gramStart"/>
+      <w:r>
+        <w:rPr>
+          <w:rFonts w:ascii="Century" w:hAnsi="Century" w:cs="Times New Roman"/>
+          <w:sz w:val="18"/>
+          <w:szCs w:val="18"/>
+          <w:lang w:val="en-US"/>
+        </w:rPr>
+        <w:t>1,r</w:t>
+      </w:r>
+      <w:proofErr w:type="gramEnd"/>
+      <w:r>
+        <w:rPr>
+          <w:rFonts w:ascii="Century" w:hAnsi="Century" w:cs="Times New Roman"/>
+          <w:sz w:val="18"/>
+          <w:szCs w:val="18"/>
+          <w:lang w:val="en-US"/>
+        </w:rPr>
+        <w:t>2:Reservation| (r1!=r2) &amp;&amp; (r1.user=r2.user)</w:t>
       </w:r>
     </w:p>
     <w:p>
@@ -24099,7 +25512,27 @@
           <w:szCs w:val="18"/>
           <w:lang w:val="en-US"/>
         </w:rPr>
-        <w:t>r1,r2:Reservation|(r1!=r2) &amp;&amp; (r1.car=r2.car)</w:t>
+        <w:t>r</w:t>
+      </w:r>
+      <w:proofErr w:type="gramStart"/>
+      <w:r>
+        <w:rPr>
+          <w:rFonts w:ascii="Century" w:hAnsi="Century" w:cs="Times New Roman"/>
+          <w:sz w:val="18"/>
+          <w:szCs w:val="18"/>
+          <w:lang w:val="en-US"/>
+        </w:rPr>
+        <w:t>1,r</w:t>
+      </w:r>
+      <w:proofErr w:type="gramEnd"/>
+      <w:r>
+        <w:rPr>
+          <w:rFonts w:ascii="Century" w:hAnsi="Century" w:cs="Times New Roman"/>
+          <w:sz w:val="18"/>
+          <w:szCs w:val="18"/>
+          <w:lang w:val="en-US"/>
+        </w:rPr>
+        <w:t>2:Reservation|(r1!=r2) &amp;&amp; (r1.car=r2.car)</w:t>
       </w:r>
     </w:p>
     <w:p>
@@ -24198,15 +25631,28 @@
         </w:rPr>
         <w:t xml:space="preserve">fact </w:t>
       </w:r>
-      <w:r>
-        <w:rPr>
-          <w:rFonts w:ascii="Century" w:hAnsi="Century" w:cs="Times New Roman"/>
-          <w:sz w:val="18"/>
-          <w:szCs w:val="18"/>
-          <w:lang w:val="en-US"/>
-        </w:rPr>
-        <w:t>noMoreUserAndCarSameRide{</w:t>
-      </w:r>
+      <w:proofErr w:type="spellStart"/>
+      <w:proofErr w:type="gramStart"/>
+      <w:r>
+        <w:rPr>
+          <w:rFonts w:ascii="Century" w:hAnsi="Century" w:cs="Times New Roman"/>
+          <w:sz w:val="18"/>
+          <w:szCs w:val="18"/>
+          <w:lang w:val="en-US"/>
+        </w:rPr>
+        <w:t>noMoreUserAndCarSameRide</w:t>
+      </w:r>
+      <w:proofErr w:type="spellEnd"/>
+      <w:r>
+        <w:rPr>
+          <w:rFonts w:ascii="Century" w:hAnsi="Century" w:cs="Times New Roman"/>
+          <w:sz w:val="18"/>
+          <w:szCs w:val="18"/>
+          <w:lang w:val="en-US"/>
+        </w:rPr>
+        <w:t>{</w:t>
+      </w:r>
+      <w:proofErr w:type="gramEnd"/>
     </w:p>
     <w:p>
       <w:pPr>
@@ -24245,7 +25691,27 @@
           <w:szCs w:val="18"/>
           <w:lang w:val="en-US"/>
         </w:rPr>
-        <w:t>r1,r2:Ride| (r1!=r2) &amp;&amp; (r1.user=r2.user)</w:t>
+        <w:t>r</w:t>
+      </w:r>
+      <w:proofErr w:type="gramStart"/>
+      <w:r>
+        <w:rPr>
+          <w:rFonts w:ascii="Century" w:hAnsi="Century" w:cs="Times New Roman"/>
+          <w:sz w:val="18"/>
+          <w:szCs w:val="18"/>
+          <w:lang w:val="en-US"/>
+        </w:rPr>
+        <w:t>1,r</w:t>
+      </w:r>
+      <w:proofErr w:type="gramEnd"/>
+      <w:r>
+        <w:rPr>
+          <w:rFonts w:ascii="Century" w:hAnsi="Century" w:cs="Times New Roman"/>
+          <w:sz w:val="18"/>
+          <w:szCs w:val="18"/>
+          <w:lang w:val="en-US"/>
+        </w:rPr>
+        <w:t>2:Ride| (r1!=r2) &amp;&amp; (r1.user=r2.user)</w:t>
       </w:r>
     </w:p>
     <w:p>
@@ -24285,7 +25751,27 @@
           <w:szCs w:val="18"/>
           <w:lang w:val="en-US"/>
         </w:rPr>
-        <w:t>r1,r2:Ride|(r1!=r2) &amp;&amp; (r1.car=r2.car)</w:t>
+        <w:t>r</w:t>
+      </w:r>
+      <w:proofErr w:type="gramStart"/>
+      <w:r>
+        <w:rPr>
+          <w:rFonts w:ascii="Century" w:hAnsi="Century" w:cs="Times New Roman"/>
+          <w:sz w:val="18"/>
+          <w:szCs w:val="18"/>
+          <w:lang w:val="en-US"/>
+        </w:rPr>
+        <w:t>1,r</w:t>
+      </w:r>
+      <w:proofErr w:type="gramEnd"/>
+      <w:r>
+        <w:rPr>
+          <w:rFonts w:ascii="Century" w:hAnsi="Century" w:cs="Times New Roman"/>
+          <w:sz w:val="18"/>
+          <w:szCs w:val="18"/>
+          <w:lang w:val="en-US"/>
+        </w:rPr>
+        <w:t>2:Ride|(r1!=r2) &amp;&amp; (r1.car=r2.car)</w:t>
       </w:r>
     </w:p>
     <w:p>
@@ -24368,15 +25854,28 @@
         </w:rPr>
         <w:t xml:space="preserve">fact </w:t>
       </w:r>
-      <w:r>
-        <w:rPr>
-          <w:rFonts w:ascii="Century" w:hAnsi="Century" w:cs="Times New Roman"/>
-          <w:sz w:val="18"/>
-          <w:szCs w:val="18"/>
-          <w:lang w:val="en-US"/>
-        </w:rPr>
-        <w:t>noRideWithoutReservation{</w:t>
-      </w:r>
+      <w:proofErr w:type="spellStart"/>
+      <w:proofErr w:type="gramStart"/>
+      <w:r>
+        <w:rPr>
+          <w:rFonts w:ascii="Century" w:hAnsi="Century" w:cs="Times New Roman"/>
+          <w:sz w:val="18"/>
+          <w:szCs w:val="18"/>
+          <w:lang w:val="en-US"/>
+        </w:rPr>
+        <w:t>noRideWithoutReservation</w:t>
+      </w:r>
+      <w:proofErr w:type="spellEnd"/>
+      <w:r>
+        <w:rPr>
+          <w:rFonts w:ascii="Century" w:hAnsi="Century" w:cs="Times New Roman"/>
+          <w:sz w:val="18"/>
+          <w:szCs w:val="18"/>
+          <w:lang w:val="en-US"/>
+        </w:rPr>
+        <w:t>{</w:t>
+      </w:r>
+      <w:proofErr w:type="gramEnd"/>
     </w:p>
     <w:p>
       <w:pPr>
@@ -24415,7 +25914,27 @@
           <w:szCs w:val="18"/>
           <w:lang w:val="en-US"/>
         </w:rPr>
-        <w:t>res1,res2:Reservation | res1 != res2 &amp;&amp; res1.ride=res2.ride</w:t>
+        <w:t>res</w:t>
+      </w:r>
+      <w:proofErr w:type="gramStart"/>
+      <w:r>
+        <w:rPr>
+          <w:rFonts w:ascii="Century" w:hAnsi="Century" w:cs="Times New Roman"/>
+          <w:sz w:val="18"/>
+          <w:szCs w:val="18"/>
+          <w:lang w:val="en-US"/>
+        </w:rPr>
+        <w:t>1,res</w:t>
+      </w:r>
+      <w:proofErr w:type="gramEnd"/>
+      <w:r>
+        <w:rPr>
+          <w:rFonts w:ascii="Century" w:hAnsi="Century" w:cs="Times New Roman"/>
+          <w:sz w:val="18"/>
+          <w:szCs w:val="18"/>
+          <w:lang w:val="en-US"/>
+        </w:rPr>
+        <w:t>2:Reservation | res1 != res2 &amp;&amp; res1.ride=res2.ride</w:t>
       </w:r>
     </w:p>
     <w:p>
@@ -24448,14 +25967,67 @@
         </w:rPr>
         <w:t xml:space="preserve">all </w:t>
       </w:r>
-      <w:r>
-        <w:rPr>
-          <w:rFonts w:ascii="Century" w:hAnsi="Century" w:cs="Times New Roman"/>
-          <w:sz w:val="18"/>
-          <w:szCs w:val="18"/>
-          <w:lang w:val="en-US"/>
-        </w:rPr>
-        <w:t xml:space="preserve">ride:Ride| userReservation[ride.user] </w:t>
+      <w:proofErr w:type="spellStart"/>
+      <w:proofErr w:type="gramStart"/>
+      <w:r>
+        <w:rPr>
+          <w:rFonts w:ascii="Century" w:hAnsi="Century" w:cs="Times New Roman"/>
+          <w:sz w:val="18"/>
+          <w:szCs w:val="18"/>
+          <w:lang w:val="en-US"/>
+        </w:rPr>
+        <w:t>ride:Ride</w:t>
+      </w:r>
+      <w:proofErr w:type="spellEnd"/>
+      <w:proofErr w:type="gramEnd"/>
+      <w:r>
+        <w:rPr>
+          <w:rFonts w:ascii="Century" w:hAnsi="Century" w:cs="Times New Roman"/>
+          <w:sz w:val="18"/>
+          <w:szCs w:val="18"/>
+          <w:lang w:val="en-US"/>
+        </w:rPr>
+        <w:t xml:space="preserve">| </w:t>
+      </w:r>
+      <w:proofErr w:type="spellStart"/>
+      <w:r>
+        <w:rPr>
+          <w:rFonts w:ascii="Century" w:hAnsi="Century" w:cs="Times New Roman"/>
+          <w:sz w:val="18"/>
+          <w:szCs w:val="18"/>
+          <w:lang w:val="en-US"/>
+        </w:rPr>
+        <w:t>userReservation</w:t>
+      </w:r>
+      <w:proofErr w:type="spellEnd"/>
+      <w:r>
+        <w:rPr>
+          <w:rFonts w:ascii="Century" w:hAnsi="Century" w:cs="Times New Roman"/>
+          <w:sz w:val="18"/>
+          <w:szCs w:val="18"/>
+          <w:lang w:val="en-US"/>
+        </w:rPr>
+        <w:t>[</w:t>
+      </w:r>
+      <w:proofErr w:type="spellStart"/>
+      <w:r>
+        <w:rPr>
+          <w:rFonts w:ascii="Century" w:hAnsi="Century" w:cs="Times New Roman"/>
+          <w:sz w:val="18"/>
+          <w:szCs w:val="18"/>
+          <w:lang w:val="en-US"/>
+        </w:rPr>
+        <w:t>ride.user</w:t>
+      </w:r>
+      <w:proofErr w:type="spellEnd"/>
+      <w:r>
+        <w:rPr>
+          <w:rFonts w:ascii="Century" w:hAnsi="Century" w:cs="Times New Roman"/>
+          <w:sz w:val="18"/>
+          <w:szCs w:val="18"/>
+          <w:lang w:val="en-US"/>
+        </w:rPr>
+        <w:t xml:space="preserve">] </w:t>
       </w:r>
     </w:p>
     <w:p>
@@ -24488,14 +26060,105 @@
         </w:rPr>
         <w:t xml:space="preserve">all </w:t>
       </w:r>
-      <w:r>
-        <w:rPr>
-          <w:rFonts w:ascii="Century" w:hAnsi="Century" w:cs="Times New Roman"/>
-          <w:sz w:val="18"/>
-          <w:szCs w:val="18"/>
-          <w:lang w:val="en-US"/>
-        </w:rPr>
-        <w:t>r:Ride,res:Reservation | (r.user=res.user) =&gt; (r.car=res.car)</w:t>
+      <w:proofErr w:type="gramStart"/>
+      <w:r>
+        <w:rPr>
+          <w:rFonts w:ascii="Century" w:hAnsi="Century" w:cs="Times New Roman"/>
+          <w:sz w:val="18"/>
+          <w:szCs w:val="18"/>
+          <w:lang w:val="en-US"/>
+        </w:rPr>
+        <w:t>r:Ride</w:t>
+      </w:r>
+      <w:proofErr w:type="gramEnd"/>
+      <w:r>
+        <w:rPr>
+          <w:rFonts w:ascii="Century" w:hAnsi="Century" w:cs="Times New Roman"/>
+          <w:sz w:val="18"/>
+          <w:szCs w:val="18"/>
+          <w:lang w:val="en-US"/>
+        </w:rPr>
+        <w:t>,res:Reservation | (</w:t>
+      </w:r>
+      <w:proofErr w:type="spellStart"/>
+      <w:r>
+        <w:rPr>
+          <w:rFonts w:ascii="Century" w:hAnsi="Century" w:cs="Times New Roman"/>
+          <w:sz w:val="18"/>
+          <w:szCs w:val="18"/>
+          <w:lang w:val="en-US"/>
+        </w:rPr>
+        <w:t>r.user</w:t>
+      </w:r>
+      <w:proofErr w:type="spellEnd"/>
+      <w:r>
+        <w:rPr>
+          <w:rFonts w:ascii="Century" w:hAnsi="Century" w:cs="Times New Roman"/>
+          <w:sz w:val="18"/>
+          <w:szCs w:val="18"/>
+          <w:lang w:val="en-US"/>
+        </w:rPr>
+        <w:t>=</w:t>
+      </w:r>
+      <w:proofErr w:type="spellStart"/>
+      <w:r>
+        <w:rPr>
+          <w:rFonts w:ascii="Century" w:hAnsi="Century" w:cs="Times New Roman"/>
+          <w:sz w:val="18"/>
+          <w:szCs w:val="18"/>
+          <w:lang w:val="en-US"/>
+        </w:rPr>
+        <w:t>res.user</w:t>
+      </w:r>
+      <w:proofErr w:type="spellEnd"/>
+      <w:r>
+        <w:rPr>
+          <w:rFonts w:ascii="Century" w:hAnsi="Century" w:cs="Times New Roman"/>
+          <w:sz w:val="18"/>
+          <w:szCs w:val="18"/>
+          <w:lang w:val="en-US"/>
+        </w:rPr>
+        <w:t>) =&gt; (</w:t>
+      </w:r>
+      <w:proofErr w:type="spellStart"/>
+      <w:r>
+        <w:rPr>
+          <w:rFonts w:ascii="Century" w:hAnsi="Century" w:cs="Times New Roman"/>
+          <w:sz w:val="18"/>
+          <w:szCs w:val="18"/>
+          <w:lang w:val="en-US"/>
+        </w:rPr>
+        <w:t>r.car</w:t>
+      </w:r>
+      <w:proofErr w:type="spellEnd"/>
+      <w:r>
+        <w:rPr>
+          <w:rFonts w:ascii="Century" w:hAnsi="Century" w:cs="Times New Roman"/>
+          <w:sz w:val="18"/>
+          <w:szCs w:val="18"/>
+          <w:lang w:val="en-US"/>
+        </w:rPr>
+        <w:t>=</w:t>
+      </w:r>
+      <w:proofErr w:type="spellStart"/>
+      <w:r>
+        <w:rPr>
+          <w:rFonts w:ascii="Century" w:hAnsi="Century" w:cs="Times New Roman"/>
+          <w:sz w:val="18"/>
+          <w:szCs w:val="18"/>
+          <w:lang w:val="en-US"/>
+        </w:rPr>
+        <w:t>res.car</w:t>
+      </w:r>
+      <w:proofErr w:type="spellEnd"/>
+      <w:r>
+        <w:rPr>
+          <w:rFonts w:ascii="Century" w:hAnsi="Century" w:cs="Times New Roman"/>
+          <w:sz w:val="18"/>
+          <w:szCs w:val="18"/>
+          <w:lang w:val="en-US"/>
+        </w:rPr>
+        <w:t>)</w:t>
       </w:r>
     </w:p>
     <w:p>
@@ -24528,15 +26191,77 @@
         </w:rPr>
         <w:t xml:space="preserve">no </w:t>
       </w:r>
-      <w:r>
-        <w:rPr>
-          <w:rFonts w:ascii="Century" w:hAnsi="Century" w:cs="Times New Roman"/>
-          <w:sz w:val="18"/>
-          <w:szCs w:val="18"/>
-          <w:lang w:val="en-US"/>
-        </w:rPr>
-        <w:t>r:Ride,res:Reservation | res.ride = r &amp;&amp; res.user != r.user</w:t>
-      </w:r>
+      <w:proofErr w:type="gramStart"/>
+      <w:r>
+        <w:rPr>
+          <w:rFonts w:ascii="Century" w:hAnsi="Century" w:cs="Times New Roman"/>
+          <w:sz w:val="18"/>
+          <w:szCs w:val="18"/>
+          <w:lang w:val="en-US"/>
+        </w:rPr>
+        <w:t>r:Ride</w:t>
+      </w:r>
+      <w:proofErr w:type="gramEnd"/>
+      <w:r>
+        <w:rPr>
+          <w:rFonts w:ascii="Century" w:hAnsi="Century" w:cs="Times New Roman"/>
+          <w:sz w:val="18"/>
+          <w:szCs w:val="18"/>
+          <w:lang w:val="en-US"/>
+        </w:rPr>
+        <w:t xml:space="preserve">,res:Reservation | </w:t>
+      </w:r>
+      <w:proofErr w:type="spellStart"/>
+      <w:r>
+        <w:rPr>
+          <w:rFonts w:ascii="Century" w:hAnsi="Century" w:cs="Times New Roman"/>
+          <w:sz w:val="18"/>
+          <w:szCs w:val="18"/>
+          <w:lang w:val="en-US"/>
+        </w:rPr>
+        <w:t>res.ride</w:t>
+      </w:r>
+      <w:proofErr w:type="spellEnd"/>
+      <w:r>
+        <w:rPr>
+          <w:rFonts w:ascii="Century" w:hAnsi="Century" w:cs="Times New Roman"/>
+          <w:sz w:val="18"/>
+          <w:szCs w:val="18"/>
+          <w:lang w:val="en-US"/>
+        </w:rPr>
+        <w:t xml:space="preserve"> = r &amp;&amp; </w:t>
+      </w:r>
+      <w:proofErr w:type="spellStart"/>
+      <w:r>
+        <w:rPr>
+          <w:rFonts w:ascii="Century" w:hAnsi="Century" w:cs="Times New Roman"/>
+          <w:sz w:val="18"/>
+          <w:szCs w:val="18"/>
+          <w:lang w:val="en-US"/>
+        </w:rPr>
+        <w:t>res.user</w:t>
+      </w:r>
+      <w:proofErr w:type="spellEnd"/>
+      <w:r>
+        <w:rPr>
+          <w:rFonts w:ascii="Century" w:hAnsi="Century" w:cs="Times New Roman"/>
+          <w:sz w:val="18"/>
+          <w:szCs w:val="18"/>
+          <w:lang w:val="en-US"/>
+        </w:rPr>
+        <w:t xml:space="preserve"> != </w:t>
+      </w:r>
+      <w:proofErr w:type="spellStart"/>
+      <w:r>
+        <w:rPr>
+          <w:rFonts w:ascii="Century" w:hAnsi="Century" w:cs="Times New Roman"/>
+          <w:sz w:val="18"/>
+          <w:szCs w:val="18"/>
+          <w:lang w:val="en-US"/>
+        </w:rPr>
+        <w:t>r.user</w:t>
+      </w:r>
+      <w:proofErr w:type="spellEnd"/>
     </w:p>
     <w:p>
       <w:pPr>
@@ -24582,6 +26307,7 @@
           <w:lang w:val="en-US"/>
         </w:rPr>
       </w:pPr>
+      <w:proofErr w:type="spellStart"/>
       <w:r>
         <w:rPr>
           <w:rFonts w:ascii="Century" w:hAnsi="Century" w:cs="Times New Roman"/>
@@ -24590,16 +26316,58 @@
           <w:szCs w:val="18"/>
           <w:lang w:val="en-US"/>
         </w:rPr>
-        <w:t xml:space="preserve">pred </w:t>
-      </w:r>
-      <w:r>
-        <w:rPr>
-          <w:rFonts w:ascii="Century" w:hAnsi="Century" w:cs="Times New Roman"/>
-          <w:sz w:val="18"/>
-          <w:szCs w:val="18"/>
-          <w:lang w:val="en-US"/>
-        </w:rPr>
-        <w:t xml:space="preserve">userReservation[user1:User]{ </w:t>
+        <w:t>pred</w:t>
+      </w:r>
+      <w:proofErr w:type="spellEnd"/>
+      <w:r>
+        <w:rPr>
+          <w:rFonts w:ascii="Century" w:hAnsi="Century" w:cs="Times New Roman"/>
+          <w:color w:val="4472C4" w:themeColor="accent5"/>
+          <w:sz w:val="18"/>
+          <w:szCs w:val="18"/>
+          <w:lang w:val="en-US"/>
+        </w:rPr>
+        <w:t xml:space="preserve"> </w:t>
+      </w:r>
+      <w:proofErr w:type="spellStart"/>
+      <w:r>
+        <w:rPr>
+          <w:rFonts w:ascii="Century" w:hAnsi="Century" w:cs="Times New Roman"/>
+          <w:sz w:val="18"/>
+          <w:szCs w:val="18"/>
+          <w:lang w:val="en-US"/>
+        </w:rPr>
+        <w:t>userReservation</w:t>
+      </w:r>
+      <w:proofErr w:type="spellEnd"/>
+      <w:r>
+        <w:rPr>
+          <w:rFonts w:ascii="Century" w:hAnsi="Century" w:cs="Times New Roman"/>
+          <w:sz w:val="18"/>
+          <w:szCs w:val="18"/>
+          <w:lang w:val="en-US"/>
+        </w:rPr>
+        <w:t>[user</w:t>
+      </w:r>
+      <w:proofErr w:type="gramStart"/>
+      <w:r>
+        <w:rPr>
+          <w:rFonts w:ascii="Century" w:hAnsi="Century" w:cs="Times New Roman"/>
+          <w:sz w:val="18"/>
+          <w:szCs w:val="18"/>
+          <w:lang w:val="en-US"/>
+        </w:rPr>
+        <w:t>1:User</w:t>
+      </w:r>
+      <w:proofErr w:type="gramEnd"/>
+      <w:r>
+        <w:rPr>
+          <w:rFonts w:ascii="Century" w:hAnsi="Century" w:cs="Times New Roman"/>
+          <w:sz w:val="18"/>
+          <w:szCs w:val="18"/>
+          <w:lang w:val="en-US"/>
+        </w:rPr>
+        <w:t xml:space="preserve">]{ </w:t>
       </w:r>
     </w:p>
     <w:p>
@@ -24632,14 +26400,67 @@
         </w:rPr>
         <w:t xml:space="preserve">one </w:t>
       </w:r>
-      <w:r>
-        <w:rPr>
-          <w:rFonts w:ascii="Century" w:hAnsi="Century" w:cs="Times New Roman"/>
-          <w:sz w:val="18"/>
-          <w:szCs w:val="18"/>
-          <w:lang w:val="en-US"/>
-        </w:rPr>
-        <w:t xml:space="preserve">reservation:Reservation | reservation.user=user1 &amp;&amp; reservation.expired=False </w:t>
+      <w:proofErr w:type="spellStart"/>
+      <w:proofErr w:type="gramStart"/>
+      <w:r>
+        <w:rPr>
+          <w:rFonts w:ascii="Century" w:hAnsi="Century" w:cs="Times New Roman"/>
+          <w:sz w:val="18"/>
+          <w:szCs w:val="18"/>
+          <w:lang w:val="en-US"/>
+        </w:rPr>
+        <w:t>reservation:Reservation</w:t>
+      </w:r>
+      <w:proofErr w:type="spellEnd"/>
+      <w:proofErr w:type="gramEnd"/>
+      <w:r>
+        <w:rPr>
+          <w:rFonts w:ascii="Century" w:hAnsi="Century" w:cs="Times New Roman"/>
+          <w:sz w:val="18"/>
+          <w:szCs w:val="18"/>
+          <w:lang w:val="en-US"/>
+        </w:rPr>
+        <w:t xml:space="preserve"> | </w:t>
+      </w:r>
+      <w:proofErr w:type="spellStart"/>
+      <w:r>
+        <w:rPr>
+          <w:rFonts w:ascii="Century" w:hAnsi="Century" w:cs="Times New Roman"/>
+          <w:sz w:val="18"/>
+          <w:szCs w:val="18"/>
+          <w:lang w:val="en-US"/>
+        </w:rPr>
+        <w:t>reservation.user</w:t>
+      </w:r>
+      <w:proofErr w:type="spellEnd"/>
+      <w:r>
+        <w:rPr>
+          <w:rFonts w:ascii="Century" w:hAnsi="Century" w:cs="Times New Roman"/>
+          <w:sz w:val="18"/>
+          <w:szCs w:val="18"/>
+          <w:lang w:val="en-US"/>
+        </w:rPr>
+        <w:t xml:space="preserve">=user1 &amp;&amp; </w:t>
+      </w:r>
+      <w:proofErr w:type="spellStart"/>
+      <w:r>
+        <w:rPr>
+          <w:rFonts w:ascii="Century" w:hAnsi="Century" w:cs="Times New Roman"/>
+          <w:sz w:val="18"/>
+          <w:szCs w:val="18"/>
+          <w:lang w:val="en-US"/>
+        </w:rPr>
+        <w:t>reservation.expired</w:t>
+      </w:r>
+      <w:proofErr w:type="spellEnd"/>
+      <w:r>
+        <w:rPr>
+          <w:rFonts w:ascii="Century" w:hAnsi="Century" w:cs="Times New Roman"/>
+          <w:sz w:val="18"/>
+          <w:szCs w:val="18"/>
+          <w:lang w:val="en-US"/>
+        </w:rPr>
+        <w:t xml:space="preserve">=False </w:t>
       </w:r>
     </w:p>
     <w:p>
@@ -24721,14 +26542,36 @@
         </w:rPr>
         <w:t xml:space="preserve">fact </w:t>
       </w:r>
-      <w:r>
-        <w:rPr>
-          <w:rFonts w:ascii="Century" w:hAnsi="Century" w:cs="Times New Roman"/>
-          <w:sz w:val="18"/>
-          <w:szCs w:val="18"/>
-          <w:lang w:val="en-US"/>
-        </w:rPr>
-        <w:t xml:space="preserve">noMoreRideSameViolation{ </w:t>
+      <w:proofErr w:type="spellStart"/>
+      <w:proofErr w:type="gramStart"/>
+      <w:r>
+        <w:rPr>
+          <w:rFonts w:ascii="Century" w:hAnsi="Century" w:cs="Times New Roman"/>
+          <w:sz w:val="18"/>
+          <w:szCs w:val="18"/>
+          <w:lang w:val="en-US"/>
+        </w:rPr>
+        <w:t>noMoreRideSameViolation</w:t>
+      </w:r>
+      <w:proofErr w:type="spellEnd"/>
+      <w:r>
+        <w:rPr>
+          <w:rFonts w:ascii="Century" w:hAnsi="Century" w:cs="Times New Roman"/>
+          <w:sz w:val="18"/>
+          <w:szCs w:val="18"/>
+          <w:lang w:val="en-US"/>
+        </w:rPr>
+        <w:t>{</w:t>
+      </w:r>
+      <w:proofErr w:type="gramEnd"/>
+      <w:r>
+        <w:rPr>
+          <w:rFonts w:ascii="Century" w:hAnsi="Century" w:cs="Times New Roman"/>
+          <w:sz w:val="18"/>
+          <w:szCs w:val="18"/>
+          <w:lang w:val="en-US"/>
+        </w:rPr>
+        <w:t xml:space="preserve"> </w:t>
       </w:r>
       <w:r>
         <w:rPr>
@@ -24777,7 +26620,27 @@
           <w:szCs w:val="18"/>
           <w:lang w:val="en-US"/>
         </w:rPr>
-        <w:t>disjoint r1,r2:Ride | r1.violation &amp; r2.violation !=</w:t>
+        <w:t>disjoint r</w:t>
+      </w:r>
+      <w:proofErr w:type="gramStart"/>
+      <w:r>
+        <w:rPr>
+          <w:rFonts w:ascii="Century" w:hAnsi="Century" w:cs="Times New Roman"/>
+          <w:sz w:val="18"/>
+          <w:szCs w:val="18"/>
+          <w:lang w:val="en-US"/>
+        </w:rPr>
+        <w:t>1,r</w:t>
+      </w:r>
+      <w:proofErr w:type="gramEnd"/>
+      <w:r>
+        <w:rPr>
+          <w:rFonts w:ascii="Century" w:hAnsi="Century" w:cs="Times New Roman"/>
+          <w:sz w:val="18"/>
+          <w:szCs w:val="18"/>
+          <w:lang w:val="en-US"/>
+        </w:rPr>
+        <w:t>2:Ride | r1.violation &amp; r2.violation !=</w:t>
       </w:r>
       <w:r>
         <w:rPr>
@@ -24869,15 +26732,28 @@
         </w:rPr>
         <w:t xml:space="preserve">fact </w:t>
       </w:r>
-      <w:r>
-        <w:rPr>
-          <w:rFonts w:ascii="Century" w:hAnsi="Century" w:cs="Times New Roman"/>
-          <w:sz w:val="18"/>
-          <w:szCs w:val="18"/>
-          <w:lang w:val="en-US"/>
-        </w:rPr>
-        <w:t>noMoreRideSameTravel{</w:t>
-      </w:r>
+      <w:proofErr w:type="spellStart"/>
+      <w:proofErr w:type="gramStart"/>
+      <w:r>
+        <w:rPr>
+          <w:rFonts w:ascii="Century" w:hAnsi="Century" w:cs="Times New Roman"/>
+          <w:sz w:val="18"/>
+          <w:szCs w:val="18"/>
+          <w:lang w:val="en-US"/>
+        </w:rPr>
+        <w:t>noMoreRideSameTravel</w:t>
+      </w:r>
+      <w:proofErr w:type="spellEnd"/>
+      <w:r>
+        <w:rPr>
+          <w:rFonts w:ascii="Century" w:hAnsi="Century" w:cs="Times New Roman"/>
+          <w:sz w:val="18"/>
+          <w:szCs w:val="18"/>
+          <w:lang w:val="en-US"/>
+        </w:rPr>
+        <w:t>{</w:t>
+      </w:r>
+      <w:proofErr w:type="gramEnd"/>
     </w:p>
     <w:p>
       <w:pPr>
@@ -24916,7 +26792,27 @@
           <w:szCs w:val="18"/>
           <w:lang w:val="en-US"/>
         </w:rPr>
-        <w:t xml:space="preserve">disjoint r1,r2:Ride | r1.stop &amp; r2.stop != </w:t>
+        <w:t>disjoint r</w:t>
+      </w:r>
+      <w:proofErr w:type="gramStart"/>
+      <w:r>
+        <w:rPr>
+          <w:rFonts w:ascii="Century" w:hAnsi="Century" w:cs="Times New Roman"/>
+          <w:sz w:val="18"/>
+          <w:szCs w:val="18"/>
+          <w:lang w:val="en-US"/>
+        </w:rPr>
+        <w:t>1,r</w:t>
+      </w:r>
+      <w:proofErr w:type="gramEnd"/>
+      <w:r>
+        <w:rPr>
+          <w:rFonts w:ascii="Century" w:hAnsi="Century" w:cs="Times New Roman"/>
+          <w:sz w:val="18"/>
+          <w:szCs w:val="18"/>
+          <w:lang w:val="en-US"/>
+        </w:rPr>
+        <w:t xml:space="preserve">2:Ride | r1.stop &amp; r2.stop != </w:t>
       </w:r>
       <w:r>
         <w:rPr>
@@ -24966,7 +26862,27 @@
           <w:szCs w:val="18"/>
           <w:lang w:val="en-US"/>
         </w:rPr>
-        <w:t xml:space="preserve">disjoint r1,r2:Ride | r1.drive &amp; r2.drive != </w:t>
+        <w:t>disjoint r</w:t>
+      </w:r>
+      <w:proofErr w:type="gramStart"/>
+      <w:r>
+        <w:rPr>
+          <w:rFonts w:ascii="Century" w:hAnsi="Century" w:cs="Times New Roman"/>
+          <w:sz w:val="18"/>
+          <w:szCs w:val="18"/>
+          <w:lang w:val="en-US"/>
+        </w:rPr>
+        <w:t>1,r</w:t>
+      </w:r>
+      <w:proofErr w:type="gramEnd"/>
+      <w:r>
+        <w:rPr>
+          <w:rFonts w:ascii="Century" w:hAnsi="Century" w:cs="Times New Roman"/>
+          <w:sz w:val="18"/>
+          <w:szCs w:val="18"/>
+          <w:lang w:val="en-US"/>
+        </w:rPr>
+        <w:t xml:space="preserve">2:Ride | r1.drive &amp; r2.drive != </w:t>
       </w:r>
       <w:r>
         <w:rPr>
@@ -25009,14 +26925,67 @@
         </w:rPr>
         <w:t xml:space="preserve">all </w:t>
       </w:r>
-      <w:r>
-        <w:rPr>
-          <w:rFonts w:ascii="Century" w:hAnsi="Century" w:cs="Times New Roman"/>
-          <w:sz w:val="18"/>
-          <w:szCs w:val="18"/>
-          <w:lang w:val="en-US"/>
-        </w:rPr>
-        <w:t>travelStop:TravelStop | notAloneStop[travelStop]</w:t>
+      <w:proofErr w:type="spellStart"/>
+      <w:proofErr w:type="gramStart"/>
+      <w:r>
+        <w:rPr>
+          <w:rFonts w:ascii="Century" w:hAnsi="Century" w:cs="Times New Roman"/>
+          <w:sz w:val="18"/>
+          <w:szCs w:val="18"/>
+          <w:lang w:val="en-US"/>
+        </w:rPr>
+        <w:t>travelStop:TravelStop</w:t>
+      </w:r>
+      <w:proofErr w:type="spellEnd"/>
+      <w:proofErr w:type="gramEnd"/>
+      <w:r>
+        <w:rPr>
+          <w:rFonts w:ascii="Century" w:hAnsi="Century" w:cs="Times New Roman"/>
+          <w:sz w:val="18"/>
+          <w:szCs w:val="18"/>
+          <w:lang w:val="en-US"/>
+        </w:rPr>
+        <w:t xml:space="preserve"> | </w:t>
+      </w:r>
+      <w:proofErr w:type="spellStart"/>
+      <w:r>
+        <w:rPr>
+          <w:rFonts w:ascii="Century" w:hAnsi="Century" w:cs="Times New Roman"/>
+          <w:sz w:val="18"/>
+          <w:szCs w:val="18"/>
+          <w:lang w:val="en-US"/>
+        </w:rPr>
+        <w:t>notAloneStop</w:t>
+      </w:r>
+      <w:proofErr w:type="spellEnd"/>
+      <w:r>
+        <w:rPr>
+          <w:rFonts w:ascii="Century" w:hAnsi="Century" w:cs="Times New Roman"/>
+          <w:sz w:val="18"/>
+          <w:szCs w:val="18"/>
+          <w:lang w:val="en-US"/>
+        </w:rPr>
+        <w:t>[</w:t>
+      </w:r>
+      <w:proofErr w:type="spellStart"/>
+      <w:r>
+        <w:rPr>
+          <w:rFonts w:ascii="Century" w:hAnsi="Century" w:cs="Times New Roman"/>
+          <w:sz w:val="18"/>
+          <w:szCs w:val="18"/>
+          <w:lang w:val="en-US"/>
+        </w:rPr>
+        <w:t>travelStop</w:t>
+      </w:r>
+      <w:proofErr w:type="spellEnd"/>
+      <w:r>
+        <w:rPr>
+          <w:rFonts w:ascii="Century" w:hAnsi="Century" w:cs="Times New Roman"/>
+          <w:sz w:val="18"/>
+          <w:szCs w:val="18"/>
+          <w:lang w:val="en-US"/>
+        </w:rPr>
+        <w:t>]</w:t>
       </w:r>
     </w:p>
     <w:p>
@@ -25049,14 +27018,67 @@
         </w:rPr>
         <w:t xml:space="preserve">all </w:t>
       </w:r>
-      <w:r>
-        <w:rPr>
-          <w:rFonts w:ascii="Century" w:hAnsi="Century" w:cs="Times New Roman"/>
-          <w:sz w:val="18"/>
-          <w:szCs w:val="18"/>
-          <w:lang w:val="en-US"/>
-        </w:rPr>
-        <w:t>travelDrive:TravelDrive | notAloneDrive[travelDrive]</w:t>
+      <w:proofErr w:type="spellStart"/>
+      <w:proofErr w:type="gramStart"/>
+      <w:r>
+        <w:rPr>
+          <w:rFonts w:ascii="Century" w:hAnsi="Century" w:cs="Times New Roman"/>
+          <w:sz w:val="18"/>
+          <w:szCs w:val="18"/>
+          <w:lang w:val="en-US"/>
+        </w:rPr>
+        <w:t>travelDrive:TravelDrive</w:t>
+      </w:r>
+      <w:proofErr w:type="spellEnd"/>
+      <w:proofErr w:type="gramEnd"/>
+      <w:r>
+        <w:rPr>
+          <w:rFonts w:ascii="Century" w:hAnsi="Century" w:cs="Times New Roman"/>
+          <w:sz w:val="18"/>
+          <w:szCs w:val="18"/>
+          <w:lang w:val="en-US"/>
+        </w:rPr>
+        <w:t xml:space="preserve"> | </w:t>
+      </w:r>
+      <w:proofErr w:type="spellStart"/>
+      <w:r>
+        <w:rPr>
+          <w:rFonts w:ascii="Century" w:hAnsi="Century" w:cs="Times New Roman"/>
+          <w:sz w:val="18"/>
+          <w:szCs w:val="18"/>
+          <w:lang w:val="en-US"/>
+        </w:rPr>
+        <w:t>notAloneDrive</w:t>
+      </w:r>
+      <w:proofErr w:type="spellEnd"/>
+      <w:r>
+        <w:rPr>
+          <w:rFonts w:ascii="Century" w:hAnsi="Century" w:cs="Times New Roman"/>
+          <w:sz w:val="18"/>
+          <w:szCs w:val="18"/>
+          <w:lang w:val="en-US"/>
+        </w:rPr>
+        <w:t>[</w:t>
+      </w:r>
+      <w:proofErr w:type="spellStart"/>
+      <w:r>
+        <w:rPr>
+          <w:rFonts w:ascii="Century" w:hAnsi="Century" w:cs="Times New Roman"/>
+          <w:sz w:val="18"/>
+          <w:szCs w:val="18"/>
+          <w:lang w:val="en-US"/>
+        </w:rPr>
+        <w:t>travelDrive</w:t>
+      </w:r>
+      <w:proofErr w:type="spellEnd"/>
+      <w:r>
+        <w:rPr>
+          <w:rFonts w:ascii="Century" w:hAnsi="Century" w:cs="Times New Roman"/>
+          <w:sz w:val="18"/>
+          <w:szCs w:val="18"/>
+          <w:lang w:val="en-US"/>
+        </w:rPr>
+        <w:t>]</w:t>
       </w:r>
     </w:p>
     <w:p>
@@ -25103,6 +27125,7 @@
           <w:lang w:val="en-US"/>
         </w:rPr>
       </w:pPr>
+      <w:proofErr w:type="spellStart"/>
       <w:r>
         <w:rPr>
           <w:rFonts w:ascii="Century" w:hAnsi="Century" w:cs="Times New Roman"/>
@@ -25111,16 +27134,60 @@
           <w:szCs w:val="18"/>
           <w:lang w:val="en-US"/>
         </w:rPr>
-        <w:t xml:space="preserve">pred </w:t>
-      </w:r>
-      <w:r>
-        <w:rPr>
-          <w:rFonts w:ascii="Century" w:hAnsi="Century" w:cs="Times New Roman"/>
-          <w:sz w:val="18"/>
-          <w:szCs w:val="18"/>
-          <w:lang w:val="en-US"/>
-        </w:rPr>
-        <w:t>notAloneStop[travelStop:TravelStop]{</w:t>
+        <w:t>pred</w:t>
+      </w:r>
+      <w:proofErr w:type="spellEnd"/>
+      <w:r>
+        <w:rPr>
+          <w:rFonts w:ascii="Century" w:hAnsi="Century" w:cs="Times New Roman"/>
+          <w:color w:val="4472C4" w:themeColor="accent5"/>
+          <w:sz w:val="18"/>
+          <w:szCs w:val="18"/>
+          <w:lang w:val="en-US"/>
+        </w:rPr>
+        <w:t xml:space="preserve"> </w:t>
+      </w:r>
+      <w:proofErr w:type="spellStart"/>
+      <w:r>
+        <w:rPr>
+          <w:rFonts w:ascii="Century" w:hAnsi="Century" w:cs="Times New Roman"/>
+          <w:sz w:val="18"/>
+          <w:szCs w:val="18"/>
+          <w:lang w:val="en-US"/>
+        </w:rPr>
+        <w:t>notAloneStop</w:t>
+      </w:r>
+      <w:proofErr w:type="spellEnd"/>
+      <w:r>
+        <w:rPr>
+          <w:rFonts w:ascii="Century" w:hAnsi="Century" w:cs="Times New Roman"/>
+          <w:sz w:val="18"/>
+          <w:szCs w:val="18"/>
+          <w:lang w:val="en-US"/>
+        </w:rPr>
+        <w:t>[</w:t>
+      </w:r>
+      <w:proofErr w:type="spellStart"/>
+      <w:proofErr w:type="gramStart"/>
+      <w:r>
+        <w:rPr>
+          <w:rFonts w:ascii="Century" w:hAnsi="Century" w:cs="Times New Roman"/>
+          <w:sz w:val="18"/>
+          <w:szCs w:val="18"/>
+          <w:lang w:val="en-US"/>
+        </w:rPr>
+        <w:t>travelStop:TravelStop</w:t>
+      </w:r>
+      <w:proofErr w:type="spellEnd"/>
+      <w:proofErr w:type="gramEnd"/>
+      <w:r>
+        <w:rPr>
+          <w:rFonts w:ascii="Century" w:hAnsi="Century" w:cs="Times New Roman"/>
+          <w:sz w:val="18"/>
+          <w:szCs w:val="18"/>
+          <w:lang w:val="en-US"/>
+        </w:rPr>
+        <w:t>]{</w:t>
       </w:r>
     </w:p>
     <w:p>
@@ -25162,14 +27229,47 @@
         </w:rPr>
         <w:t xml:space="preserve">one </w:t>
       </w:r>
-      <w:r>
-        <w:rPr>
-          <w:rFonts w:ascii="Century" w:hAnsi="Century" w:cs="Times New Roman"/>
-          <w:sz w:val="18"/>
-          <w:szCs w:val="18"/>
-          <w:lang w:val="en-US"/>
-        </w:rPr>
-        <w:t>ride:Ride | ride.stop&amp;travelStop!=</w:t>
+      <w:proofErr w:type="spellStart"/>
+      <w:proofErr w:type="gramStart"/>
+      <w:r>
+        <w:rPr>
+          <w:rFonts w:ascii="Century" w:hAnsi="Century" w:cs="Times New Roman"/>
+          <w:sz w:val="18"/>
+          <w:szCs w:val="18"/>
+          <w:lang w:val="en-US"/>
+        </w:rPr>
+        <w:t>ride:Ride</w:t>
+      </w:r>
+      <w:proofErr w:type="spellEnd"/>
+      <w:proofErr w:type="gramEnd"/>
+      <w:r>
+        <w:rPr>
+          <w:rFonts w:ascii="Century" w:hAnsi="Century" w:cs="Times New Roman"/>
+          <w:sz w:val="18"/>
+          <w:szCs w:val="18"/>
+          <w:lang w:val="en-US"/>
+        </w:rPr>
+        <w:t xml:space="preserve"> | </w:t>
+      </w:r>
+      <w:proofErr w:type="spellStart"/>
+      <w:r>
+        <w:rPr>
+          <w:rFonts w:ascii="Century" w:hAnsi="Century" w:cs="Times New Roman"/>
+          <w:sz w:val="18"/>
+          <w:szCs w:val="18"/>
+          <w:lang w:val="en-US"/>
+        </w:rPr>
+        <w:t>ride.stop&amp;travelStop</w:t>
+      </w:r>
+      <w:proofErr w:type="spellEnd"/>
+      <w:r>
+        <w:rPr>
+          <w:rFonts w:ascii="Century" w:hAnsi="Century" w:cs="Times New Roman"/>
+          <w:sz w:val="18"/>
+          <w:szCs w:val="18"/>
+          <w:lang w:val="en-US"/>
+        </w:rPr>
+        <w:t>!=</w:t>
       </w:r>
       <w:r>
         <w:rPr>
@@ -25225,6 +27325,7 @@
           <w:lang w:val="en-US"/>
         </w:rPr>
       </w:pPr>
+      <w:proofErr w:type="spellStart"/>
       <w:r>
         <w:rPr>
           <w:rFonts w:ascii="Century" w:hAnsi="Century" w:cs="Times New Roman"/>
@@ -25233,16 +27334,60 @@
           <w:szCs w:val="18"/>
           <w:lang w:val="en-US"/>
         </w:rPr>
-        <w:t xml:space="preserve">pred </w:t>
-      </w:r>
-      <w:r>
-        <w:rPr>
-          <w:rFonts w:ascii="Century" w:hAnsi="Century" w:cs="Times New Roman"/>
-          <w:sz w:val="18"/>
-          <w:szCs w:val="18"/>
-          <w:lang w:val="en-US"/>
-        </w:rPr>
-        <w:t>notAloneDrive[travelDrive:TravelDrive]{</w:t>
+        <w:t>pred</w:t>
+      </w:r>
+      <w:proofErr w:type="spellEnd"/>
+      <w:r>
+        <w:rPr>
+          <w:rFonts w:ascii="Century" w:hAnsi="Century" w:cs="Times New Roman"/>
+          <w:color w:val="4472C4" w:themeColor="accent5"/>
+          <w:sz w:val="18"/>
+          <w:szCs w:val="18"/>
+          <w:lang w:val="en-US"/>
+        </w:rPr>
+        <w:t xml:space="preserve"> </w:t>
+      </w:r>
+      <w:proofErr w:type="spellStart"/>
+      <w:r>
+        <w:rPr>
+          <w:rFonts w:ascii="Century" w:hAnsi="Century" w:cs="Times New Roman"/>
+          <w:sz w:val="18"/>
+          <w:szCs w:val="18"/>
+          <w:lang w:val="en-US"/>
+        </w:rPr>
+        <w:t>notAloneDrive</w:t>
+      </w:r>
+      <w:proofErr w:type="spellEnd"/>
+      <w:r>
+        <w:rPr>
+          <w:rFonts w:ascii="Century" w:hAnsi="Century" w:cs="Times New Roman"/>
+          <w:sz w:val="18"/>
+          <w:szCs w:val="18"/>
+          <w:lang w:val="en-US"/>
+        </w:rPr>
+        <w:t>[</w:t>
+      </w:r>
+      <w:proofErr w:type="spellStart"/>
+      <w:proofErr w:type="gramStart"/>
+      <w:r>
+        <w:rPr>
+          <w:rFonts w:ascii="Century" w:hAnsi="Century" w:cs="Times New Roman"/>
+          <w:sz w:val="18"/>
+          <w:szCs w:val="18"/>
+          <w:lang w:val="en-US"/>
+        </w:rPr>
+        <w:t>travelDrive:TravelDrive</w:t>
+      </w:r>
+      <w:proofErr w:type="spellEnd"/>
+      <w:proofErr w:type="gramEnd"/>
+      <w:r>
+        <w:rPr>
+          <w:rFonts w:ascii="Century" w:hAnsi="Century" w:cs="Times New Roman"/>
+          <w:sz w:val="18"/>
+          <w:szCs w:val="18"/>
+          <w:lang w:val="en-US"/>
+        </w:rPr>
+        <w:t>]{</w:t>
       </w:r>
       <w:r>
         <w:rPr>
@@ -25284,14 +27429,47 @@
         </w:rPr>
         <w:t xml:space="preserve">one </w:t>
       </w:r>
-      <w:r>
-        <w:rPr>
-          <w:rFonts w:ascii="Century" w:hAnsi="Century" w:cs="Times New Roman"/>
-          <w:sz w:val="18"/>
-          <w:szCs w:val="18"/>
-          <w:lang w:val="en-US"/>
-        </w:rPr>
-        <w:t>ride:Ride | ride.drive&amp;travelDrive!=</w:t>
+      <w:proofErr w:type="spellStart"/>
+      <w:proofErr w:type="gramStart"/>
+      <w:r>
+        <w:rPr>
+          <w:rFonts w:ascii="Century" w:hAnsi="Century" w:cs="Times New Roman"/>
+          <w:sz w:val="18"/>
+          <w:szCs w:val="18"/>
+          <w:lang w:val="en-US"/>
+        </w:rPr>
+        <w:t>ride:Ride</w:t>
+      </w:r>
+      <w:proofErr w:type="spellEnd"/>
+      <w:proofErr w:type="gramEnd"/>
+      <w:r>
+        <w:rPr>
+          <w:rFonts w:ascii="Century" w:hAnsi="Century" w:cs="Times New Roman"/>
+          <w:sz w:val="18"/>
+          <w:szCs w:val="18"/>
+          <w:lang w:val="en-US"/>
+        </w:rPr>
+        <w:t xml:space="preserve"> | </w:t>
+      </w:r>
+      <w:proofErr w:type="spellStart"/>
+      <w:r>
+        <w:rPr>
+          <w:rFonts w:ascii="Century" w:hAnsi="Century" w:cs="Times New Roman"/>
+          <w:sz w:val="18"/>
+          <w:szCs w:val="18"/>
+          <w:lang w:val="en-US"/>
+        </w:rPr>
+        <w:t>ride.drive&amp;travelDrive</w:t>
+      </w:r>
+      <w:proofErr w:type="spellEnd"/>
+      <w:r>
+        <w:rPr>
+          <w:rFonts w:ascii="Century" w:hAnsi="Century" w:cs="Times New Roman"/>
+          <w:sz w:val="18"/>
+          <w:szCs w:val="18"/>
+          <w:lang w:val="en-US"/>
+        </w:rPr>
+        <w:t>!=</w:t>
       </w:r>
       <w:r>
         <w:rPr>
@@ -25402,8 +27580,30 @@
           <w:szCs w:val="18"/>
           <w:lang w:val="en-US"/>
         </w:rPr>
-        <w:t xml:space="preserve"> noMoreCarSameStatus{</w:t>
-      </w:r>
+        <w:t xml:space="preserve"> </w:t>
+      </w:r>
+      <w:proofErr w:type="spellStart"/>
+      <w:proofErr w:type="gramStart"/>
+      <w:r>
+        <w:rPr>
+          <w:rFonts w:ascii="Century" w:hAnsi="Century" w:cs="Times New Roman"/>
+          <w:sz w:val="18"/>
+          <w:szCs w:val="18"/>
+          <w:lang w:val="en-US"/>
+        </w:rPr>
+        <w:t>noMoreCarSameStatus</w:t>
+      </w:r>
+      <w:proofErr w:type="spellEnd"/>
+      <w:r>
+        <w:rPr>
+          <w:rFonts w:ascii="Century" w:hAnsi="Century" w:cs="Times New Roman"/>
+          <w:sz w:val="18"/>
+          <w:szCs w:val="18"/>
+          <w:lang w:val="en-US"/>
+        </w:rPr>
+        <w:t>{</w:t>
+      </w:r>
+      <w:proofErr w:type="gramEnd"/>
     </w:p>
     <w:p>
       <w:pPr>
@@ -25442,7 +27642,27 @@
           <w:szCs w:val="18"/>
           <w:lang w:val="en-US"/>
         </w:rPr>
-        <w:t xml:space="preserve"> car1,car2:Car | car1!=car2  &amp;&amp; car1.status=car2.status</w:t>
+        <w:t xml:space="preserve"> car</w:t>
+      </w:r>
+      <w:proofErr w:type="gramStart"/>
+      <w:r>
+        <w:rPr>
+          <w:rFonts w:ascii="Century" w:hAnsi="Century" w:cs="Times New Roman"/>
+          <w:sz w:val="18"/>
+          <w:szCs w:val="18"/>
+          <w:lang w:val="en-US"/>
+        </w:rPr>
+        <w:t>1,car</w:t>
+      </w:r>
+      <w:proofErr w:type="gramEnd"/>
+      <w:r>
+        <w:rPr>
+          <w:rFonts w:ascii="Century" w:hAnsi="Century" w:cs="Times New Roman"/>
+          <w:sz w:val="18"/>
+          <w:szCs w:val="18"/>
+          <w:lang w:val="en-US"/>
+        </w:rPr>
+        <w:t>2:Car | car1!=car2  &amp;&amp; car1.status=car2.status</w:t>
       </w:r>
     </w:p>
     <w:p>
@@ -25482,7 +27702,69 @@
           <w:szCs w:val="18"/>
           <w:lang w:val="en-US"/>
         </w:rPr>
-        <w:t xml:space="preserve"> carStatus:CarStatus | notAloneStatus[carStatus]</w:t>
+        <w:t xml:space="preserve"> </w:t>
+      </w:r>
+      <w:proofErr w:type="spellStart"/>
+      <w:proofErr w:type="gramStart"/>
+      <w:r>
+        <w:rPr>
+          <w:rFonts w:ascii="Century" w:hAnsi="Century" w:cs="Times New Roman"/>
+          <w:sz w:val="18"/>
+          <w:szCs w:val="18"/>
+          <w:lang w:val="en-US"/>
+        </w:rPr>
+        <w:t>carStatus:CarStatus</w:t>
+      </w:r>
+      <w:proofErr w:type="spellEnd"/>
+      <w:proofErr w:type="gramEnd"/>
+      <w:r>
+        <w:rPr>
+          <w:rFonts w:ascii="Century" w:hAnsi="Century" w:cs="Times New Roman"/>
+          <w:sz w:val="18"/>
+          <w:szCs w:val="18"/>
+          <w:lang w:val="en-US"/>
+        </w:rPr>
+        <w:t xml:space="preserve"> | </w:t>
+      </w:r>
+      <w:proofErr w:type="spellStart"/>
+      <w:r>
+        <w:rPr>
+          <w:rFonts w:ascii="Century" w:hAnsi="Century" w:cs="Times New Roman"/>
+          <w:sz w:val="18"/>
+          <w:szCs w:val="18"/>
+          <w:lang w:val="en-US"/>
+        </w:rPr>
+        <w:t>notAloneStatus</w:t>
+      </w:r>
+      <w:proofErr w:type="spellEnd"/>
+      <w:r>
+        <w:rPr>
+          <w:rFonts w:ascii="Century" w:hAnsi="Century" w:cs="Times New Roman"/>
+          <w:sz w:val="18"/>
+          <w:szCs w:val="18"/>
+          <w:lang w:val="en-US"/>
+        </w:rPr>
+        <w:t>[</w:t>
+      </w:r>
+      <w:proofErr w:type="spellStart"/>
+      <w:r>
+        <w:rPr>
+          <w:rFonts w:ascii="Century" w:hAnsi="Century" w:cs="Times New Roman"/>
+          <w:sz w:val="18"/>
+          <w:szCs w:val="18"/>
+          <w:lang w:val="en-US"/>
+        </w:rPr>
+        <w:t>carStatus</w:t>
+      </w:r>
+      <w:proofErr w:type="spellEnd"/>
+      <w:r>
+        <w:rPr>
+          <w:rFonts w:ascii="Century" w:hAnsi="Century" w:cs="Times New Roman"/>
+          <w:sz w:val="18"/>
+          <w:szCs w:val="18"/>
+          <w:lang w:val="en-US"/>
+        </w:rPr>
+        <w:t>]</w:t>
       </w:r>
     </w:p>
     <w:p>
@@ -25522,7 +27804,49 @@
           <w:szCs w:val="18"/>
           <w:lang w:val="en-US"/>
         </w:rPr>
-        <w:t xml:space="preserve"> car:Car | statusUnique[car]</w:t>
+        <w:t xml:space="preserve"> </w:t>
+      </w:r>
+      <w:proofErr w:type="spellStart"/>
+      <w:proofErr w:type="gramStart"/>
+      <w:r>
+        <w:rPr>
+          <w:rFonts w:ascii="Century" w:hAnsi="Century" w:cs="Times New Roman"/>
+          <w:sz w:val="18"/>
+          <w:szCs w:val="18"/>
+          <w:lang w:val="en-US"/>
+        </w:rPr>
+        <w:t>car:Car</w:t>
+      </w:r>
+      <w:proofErr w:type="spellEnd"/>
+      <w:proofErr w:type="gramEnd"/>
+      <w:r>
+        <w:rPr>
+          <w:rFonts w:ascii="Century" w:hAnsi="Century" w:cs="Times New Roman"/>
+          <w:sz w:val="18"/>
+          <w:szCs w:val="18"/>
+          <w:lang w:val="en-US"/>
+        </w:rPr>
+        <w:t xml:space="preserve"> | </w:t>
+      </w:r>
+      <w:proofErr w:type="spellStart"/>
+      <w:r>
+        <w:rPr>
+          <w:rFonts w:ascii="Century" w:hAnsi="Century" w:cs="Times New Roman"/>
+          <w:sz w:val="18"/>
+          <w:szCs w:val="18"/>
+          <w:lang w:val="en-US"/>
+        </w:rPr>
+        <w:t>statusUnique</w:t>
+      </w:r>
+      <w:proofErr w:type="spellEnd"/>
+      <w:r>
+        <w:rPr>
+          <w:rFonts w:ascii="Century" w:hAnsi="Century" w:cs="Times New Roman"/>
+          <w:sz w:val="18"/>
+          <w:szCs w:val="18"/>
+          <w:lang w:val="en-US"/>
+        </w:rPr>
+        <w:t>[car]</w:t>
       </w:r>
     </w:p>
     <w:p>
@@ -25569,6 +27893,7 @@
           <w:lang w:val="en-US"/>
         </w:rPr>
       </w:pPr>
+      <w:proofErr w:type="spellStart"/>
       <w:r>
         <w:rPr>
           <w:rFonts w:ascii="Century" w:hAnsi="Century" w:cs="Times New Roman"/>
@@ -25577,16 +27902,49 @@
           <w:szCs w:val="18"/>
           <w:lang w:val="en-US"/>
         </w:rPr>
-        <w:t xml:space="preserve">pred </w:t>
-      </w:r>
-      <w:r>
-        <w:rPr>
-          <w:rFonts w:ascii="Century" w:hAnsi="Century" w:cs="Times New Roman"/>
-          <w:sz w:val="18"/>
-          <w:szCs w:val="18"/>
-          <w:lang w:val="en-US"/>
-        </w:rPr>
-        <w:t>notAloneStatus[carStatus1:CarStatus ]{</w:t>
+        <w:t>pred</w:t>
+      </w:r>
+      <w:proofErr w:type="spellEnd"/>
+      <w:r>
+        <w:rPr>
+          <w:rFonts w:ascii="Century" w:hAnsi="Century" w:cs="Times New Roman"/>
+          <w:color w:val="4472C4" w:themeColor="accent5"/>
+          <w:sz w:val="18"/>
+          <w:szCs w:val="18"/>
+          <w:lang w:val="en-US"/>
+        </w:rPr>
+        <w:t xml:space="preserve"> </w:t>
+      </w:r>
+      <w:proofErr w:type="spellStart"/>
+      <w:proofErr w:type="gramStart"/>
+      <w:r>
+        <w:rPr>
+          <w:rFonts w:ascii="Century" w:hAnsi="Century" w:cs="Times New Roman"/>
+          <w:sz w:val="18"/>
+          <w:szCs w:val="18"/>
+          <w:lang w:val="en-US"/>
+        </w:rPr>
+        <w:t>notAloneStatus</w:t>
+      </w:r>
+      <w:proofErr w:type="spellEnd"/>
+      <w:r>
+        <w:rPr>
+          <w:rFonts w:ascii="Century" w:hAnsi="Century" w:cs="Times New Roman"/>
+          <w:sz w:val="18"/>
+          <w:szCs w:val="18"/>
+          <w:lang w:val="en-US"/>
+        </w:rPr>
+        <w:t>[</w:t>
+      </w:r>
+      <w:proofErr w:type="gramEnd"/>
+      <w:r>
+        <w:rPr>
+          <w:rFonts w:ascii="Century" w:hAnsi="Century" w:cs="Times New Roman"/>
+          <w:sz w:val="18"/>
+          <w:szCs w:val="18"/>
+          <w:lang w:val="en-US"/>
+        </w:rPr>
+        <w:t>carStatus1:CarStatus ]{</w:t>
       </w:r>
       <w:r>
         <w:rPr>
@@ -25629,14 +27987,27 @@
         </w:rPr>
         <w:t xml:space="preserve">one </w:t>
       </w:r>
-      <w:r>
-        <w:rPr>
-          <w:rFonts w:ascii="Century" w:hAnsi="Century" w:cs="Times New Roman"/>
-          <w:sz w:val="18"/>
-          <w:szCs w:val="18"/>
-          <w:lang w:val="en-US"/>
-        </w:rPr>
-        <w:t>travel:Travel | travel.carStatus&amp;carStatus1!=</w:t>
+      <w:proofErr w:type="spellStart"/>
+      <w:proofErr w:type="gramStart"/>
+      <w:r>
+        <w:rPr>
+          <w:rFonts w:ascii="Century" w:hAnsi="Century" w:cs="Times New Roman"/>
+          <w:sz w:val="18"/>
+          <w:szCs w:val="18"/>
+          <w:lang w:val="en-US"/>
+        </w:rPr>
+        <w:t>travel:Travel</w:t>
+      </w:r>
+      <w:proofErr w:type="spellEnd"/>
+      <w:proofErr w:type="gramEnd"/>
+      <w:r>
+        <w:rPr>
+          <w:rFonts w:ascii="Century" w:hAnsi="Century" w:cs="Times New Roman"/>
+          <w:sz w:val="18"/>
+          <w:szCs w:val="18"/>
+          <w:lang w:val="en-US"/>
+        </w:rPr>
+        <w:t xml:space="preserve"> | travel.carStatus&amp;carStatus1!=</w:t>
       </w:r>
       <w:r>
         <w:rPr>
@@ -25689,14 +28060,27 @@
         </w:rPr>
         <w:t xml:space="preserve">one </w:t>
       </w:r>
-      <w:r>
-        <w:rPr>
-          <w:rFonts w:ascii="Century" w:hAnsi="Century" w:cs="Times New Roman"/>
-          <w:sz w:val="18"/>
-          <w:szCs w:val="18"/>
-          <w:lang w:val="en-US"/>
-        </w:rPr>
-        <w:t>car:Car | car.status&amp;carStatus1!=</w:t>
+      <w:proofErr w:type="spellStart"/>
+      <w:proofErr w:type="gramStart"/>
+      <w:r>
+        <w:rPr>
+          <w:rFonts w:ascii="Century" w:hAnsi="Century" w:cs="Times New Roman"/>
+          <w:sz w:val="18"/>
+          <w:szCs w:val="18"/>
+          <w:lang w:val="en-US"/>
+        </w:rPr>
+        <w:t>car:Car</w:t>
+      </w:r>
+      <w:proofErr w:type="spellEnd"/>
+      <w:proofErr w:type="gramEnd"/>
+      <w:r>
+        <w:rPr>
+          <w:rFonts w:ascii="Century" w:hAnsi="Century" w:cs="Times New Roman"/>
+          <w:sz w:val="18"/>
+          <w:szCs w:val="18"/>
+          <w:lang w:val="en-US"/>
+        </w:rPr>
+        <w:t xml:space="preserve"> | car.status&amp;carStatus1!=</w:t>
       </w:r>
       <w:r>
         <w:rPr>
@@ -25747,6 +28131,7 @@
           <w:rFonts w:ascii="Century" w:hAnsi="Century" w:cs="Times New Roman"/>
           <w:sz w:val="18"/>
           <w:szCs w:val="18"/>
+          <w:lang w:val="en-US"/>
         </w:rPr>
       </w:pPr>
     </w:p>
@@ -25761,6 +28146,7 @@
           <w:lang w:val="en-US"/>
         </w:rPr>
       </w:pPr>
+      <w:proofErr w:type="spellStart"/>
       <w:r>
         <w:rPr>
           <w:rFonts w:ascii="Century" w:hAnsi="Century" w:cs="Times New Roman"/>
@@ -25769,16 +28155,58 @@
           <w:szCs w:val="18"/>
           <w:lang w:val="en-US"/>
         </w:rPr>
-        <w:t xml:space="preserve">pred </w:t>
-      </w:r>
-      <w:r>
-        <w:rPr>
-          <w:rFonts w:ascii="Century" w:hAnsi="Century" w:cs="Times New Roman"/>
-          <w:sz w:val="18"/>
-          <w:szCs w:val="18"/>
-          <w:lang w:val="en-US"/>
-        </w:rPr>
-        <w:t>statusUnique[car1:Car]{</w:t>
+        <w:t>pred</w:t>
+      </w:r>
+      <w:proofErr w:type="spellEnd"/>
+      <w:r>
+        <w:rPr>
+          <w:rFonts w:ascii="Century" w:hAnsi="Century" w:cs="Times New Roman"/>
+          <w:color w:val="4472C4" w:themeColor="accent5"/>
+          <w:sz w:val="18"/>
+          <w:szCs w:val="18"/>
+          <w:lang w:val="en-US"/>
+        </w:rPr>
+        <w:t xml:space="preserve"> </w:t>
+      </w:r>
+      <w:proofErr w:type="spellStart"/>
+      <w:r>
+        <w:rPr>
+          <w:rFonts w:ascii="Century" w:hAnsi="Century" w:cs="Times New Roman"/>
+          <w:sz w:val="18"/>
+          <w:szCs w:val="18"/>
+          <w:lang w:val="en-US"/>
+        </w:rPr>
+        <w:t>statusUnique</w:t>
+      </w:r>
+      <w:proofErr w:type="spellEnd"/>
+      <w:r>
+        <w:rPr>
+          <w:rFonts w:ascii="Century" w:hAnsi="Century" w:cs="Times New Roman"/>
+          <w:sz w:val="18"/>
+          <w:szCs w:val="18"/>
+          <w:lang w:val="en-US"/>
+        </w:rPr>
+        <w:t>[car</w:t>
+      </w:r>
+      <w:proofErr w:type="gramStart"/>
+      <w:r>
+        <w:rPr>
+          <w:rFonts w:ascii="Century" w:hAnsi="Century" w:cs="Times New Roman"/>
+          <w:sz w:val="18"/>
+          <w:szCs w:val="18"/>
+          <w:lang w:val="en-US"/>
+        </w:rPr>
+        <w:t>1:Car</w:t>
+      </w:r>
+      <w:proofErr w:type="gramEnd"/>
+      <w:r>
+        <w:rPr>
+          <w:rFonts w:ascii="Century" w:hAnsi="Century" w:cs="Times New Roman"/>
+          <w:sz w:val="18"/>
+          <w:szCs w:val="18"/>
+          <w:lang w:val="en-US"/>
+        </w:rPr>
+        <w:t>]{</w:t>
       </w:r>
     </w:p>
     <w:p>
@@ -25811,14 +28239,47 @@
         </w:rPr>
         <w:t xml:space="preserve">no </w:t>
       </w:r>
-      <w:r>
-        <w:rPr>
-          <w:rFonts w:ascii="Century" w:hAnsi="Century" w:cs="Times New Roman"/>
-          <w:sz w:val="18"/>
-          <w:szCs w:val="18"/>
-          <w:lang w:val="en-US"/>
-        </w:rPr>
-        <w:t>ride:Ride| ride.car!=car1 &amp;&amp; (car1.status&amp;ride.stop.carStatus!=</w:t>
+      <w:proofErr w:type="spellStart"/>
+      <w:proofErr w:type="gramStart"/>
+      <w:r>
+        <w:rPr>
+          <w:rFonts w:ascii="Century" w:hAnsi="Century" w:cs="Times New Roman"/>
+          <w:sz w:val="18"/>
+          <w:szCs w:val="18"/>
+          <w:lang w:val="en-US"/>
+        </w:rPr>
+        <w:t>ride:Ride</w:t>
+      </w:r>
+      <w:proofErr w:type="spellEnd"/>
+      <w:proofErr w:type="gramEnd"/>
+      <w:r>
+        <w:rPr>
+          <w:rFonts w:ascii="Century" w:hAnsi="Century" w:cs="Times New Roman"/>
+          <w:sz w:val="18"/>
+          <w:szCs w:val="18"/>
+          <w:lang w:val="en-US"/>
+        </w:rPr>
+        <w:t xml:space="preserve">| </w:t>
+      </w:r>
+      <w:proofErr w:type="spellStart"/>
+      <w:r>
+        <w:rPr>
+          <w:rFonts w:ascii="Century" w:hAnsi="Century" w:cs="Times New Roman"/>
+          <w:sz w:val="18"/>
+          <w:szCs w:val="18"/>
+          <w:lang w:val="en-US"/>
+        </w:rPr>
+        <w:t>ride.car</w:t>
+      </w:r>
+      <w:proofErr w:type="spellEnd"/>
+      <w:r>
+        <w:rPr>
+          <w:rFonts w:ascii="Century" w:hAnsi="Century" w:cs="Times New Roman"/>
+          <w:sz w:val="18"/>
+          <w:szCs w:val="18"/>
+          <w:lang w:val="en-US"/>
+        </w:rPr>
+        <w:t>!=car1 &amp;&amp; (car1.status&amp;ride.stop.carStatus!=</w:t>
       </w:r>
       <w:r>
         <w:rPr>
@@ -25870,14 +28331,47 @@
         </w:rPr>
         <w:t xml:space="preserve">no </w:t>
       </w:r>
-      <w:r>
-        <w:rPr>
-          <w:rFonts w:ascii="Century" w:hAnsi="Century" w:cs="Times New Roman"/>
-          <w:sz w:val="18"/>
-          <w:szCs w:val="18"/>
-          <w:lang w:val="en-US"/>
-        </w:rPr>
-        <w:t>ride:Ride| ride.car!=car1 &amp;&amp; (car1.status&amp;ride.drive.carStatus!=</w:t>
+      <w:proofErr w:type="spellStart"/>
+      <w:proofErr w:type="gramStart"/>
+      <w:r>
+        <w:rPr>
+          <w:rFonts w:ascii="Century" w:hAnsi="Century" w:cs="Times New Roman"/>
+          <w:sz w:val="18"/>
+          <w:szCs w:val="18"/>
+          <w:lang w:val="en-US"/>
+        </w:rPr>
+        <w:t>ride:Ride</w:t>
+      </w:r>
+      <w:proofErr w:type="spellEnd"/>
+      <w:proofErr w:type="gramEnd"/>
+      <w:r>
+        <w:rPr>
+          <w:rFonts w:ascii="Century" w:hAnsi="Century" w:cs="Times New Roman"/>
+          <w:sz w:val="18"/>
+          <w:szCs w:val="18"/>
+          <w:lang w:val="en-US"/>
+        </w:rPr>
+        <w:t xml:space="preserve">| </w:t>
+      </w:r>
+      <w:proofErr w:type="spellStart"/>
+      <w:r>
+        <w:rPr>
+          <w:rFonts w:ascii="Century" w:hAnsi="Century" w:cs="Times New Roman"/>
+          <w:sz w:val="18"/>
+          <w:szCs w:val="18"/>
+          <w:lang w:val="en-US"/>
+        </w:rPr>
+        <w:t>ride.car</w:t>
+      </w:r>
+      <w:proofErr w:type="spellEnd"/>
+      <w:r>
+        <w:rPr>
+          <w:rFonts w:ascii="Century" w:hAnsi="Century" w:cs="Times New Roman"/>
+          <w:sz w:val="18"/>
+          <w:szCs w:val="18"/>
+          <w:lang w:val="en-US"/>
+        </w:rPr>
+        <w:t>!=car1 &amp;&amp; (car1.status&amp;ride.drive.carStatus!=</w:t>
       </w:r>
       <w:r>
         <w:rPr>
@@ -25929,14 +28423,47 @@
         </w:rPr>
         <w:t xml:space="preserve">no </w:t>
       </w:r>
-      <w:r>
-        <w:rPr>
-          <w:rFonts w:ascii="Century" w:hAnsi="Century" w:cs="Times New Roman"/>
-          <w:sz w:val="18"/>
-          <w:szCs w:val="18"/>
-          <w:lang w:val="en-US"/>
-        </w:rPr>
-        <w:t>ride:Ride| ride.car!=car1 &amp;&amp; (car1.status&amp;ride.finalStatus!=</w:t>
+      <w:proofErr w:type="spellStart"/>
+      <w:proofErr w:type="gramStart"/>
+      <w:r>
+        <w:rPr>
+          <w:rFonts w:ascii="Century" w:hAnsi="Century" w:cs="Times New Roman"/>
+          <w:sz w:val="18"/>
+          <w:szCs w:val="18"/>
+          <w:lang w:val="en-US"/>
+        </w:rPr>
+        <w:t>ride:Ride</w:t>
+      </w:r>
+      <w:proofErr w:type="spellEnd"/>
+      <w:proofErr w:type="gramEnd"/>
+      <w:r>
+        <w:rPr>
+          <w:rFonts w:ascii="Century" w:hAnsi="Century" w:cs="Times New Roman"/>
+          <w:sz w:val="18"/>
+          <w:szCs w:val="18"/>
+          <w:lang w:val="en-US"/>
+        </w:rPr>
+        <w:t xml:space="preserve">| </w:t>
+      </w:r>
+      <w:proofErr w:type="spellStart"/>
+      <w:r>
+        <w:rPr>
+          <w:rFonts w:ascii="Century" w:hAnsi="Century" w:cs="Times New Roman"/>
+          <w:sz w:val="18"/>
+          <w:szCs w:val="18"/>
+          <w:lang w:val="en-US"/>
+        </w:rPr>
+        <w:t>ride.car</w:t>
+      </w:r>
+      <w:proofErr w:type="spellEnd"/>
+      <w:r>
+        <w:rPr>
+          <w:rFonts w:ascii="Century" w:hAnsi="Century" w:cs="Times New Roman"/>
+          <w:sz w:val="18"/>
+          <w:szCs w:val="18"/>
+          <w:lang w:val="en-US"/>
+        </w:rPr>
+        <w:t>!=car1 &amp;&amp; (car1.status&amp;ride.finalStatus!=</w:t>
       </w:r>
       <w:r>
         <w:rPr>
@@ -26025,15 +28552,28 @@
         <w:lastRenderedPageBreak/>
         <w:t xml:space="preserve">fact </w:t>
       </w:r>
-      <w:r>
-        <w:rPr>
-          <w:rFonts w:ascii="Century" w:hAnsi="Century" w:cs="Times New Roman"/>
-          <w:sz w:val="18"/>
-          <w:szCs w:val="18"/>
-          <w:lang w:val="en-US"/>
-        </w:rPr>
-        <w:t>noMoreTravelSameStatusAndDifferentCar{</w:t>
-      </w:r>
+      <w:proofErr w:type="spellStart"/>
+      <w:proofErr w:type="gramStart"/>
+      <w:r>
+        <w:rPr>
+          <w:rFonts w:ascii="Century" w:hAnsi="Century" w:cs="Times New Roman"/>
+          <w:sz w:val="18"/>
+          <w:szCs w:val="18"/>
+          <w:lang w:val="en-US"/>
+        </w:rPr>
+        <w:t>noMoreTravelSameStatusAndDifferentCar</w:t>
+      </w:r>
+      <w:proofErr w:type="spellEnd"/>
+      <w:r>
+        <w:rPr>
+          <w:rFonts w:ascii="Century" w:hAnsi="Century" w:cs="Times New Roman"/>
+          <w:sz w:val="18"/>
+          <w:szCs w:val="18"/>
+          <w:lang w:val="en-US"/>
+        </w:rPr>
+        <w:t>{</w:t>
+      </w:r>
+      <w:proofErr w:type="gramEnd"/>
     </w:p>
     <w:p>
       <w:pPr>
@@ -26072,7 +28612,47 @@
           <w:szCs w:val="18"/>
           <w:lang w:val="en-US"/>
         </w:rPr>
-        <w:t>disjoint ts1,ts2: TravelStop | ts1!=ts2 &amp;&amp; ts1.carStatus &amp; ts2.carStatus !=</w:t>
+        <w:t>disjoint ts</w:t>
+      </w:r>
+      <w:proofErr w:type="gramStart"/>
+      <w:r>
+        <w:rPr>
+          <w:rFonts w:ascii="Century" w:hAnsi="Century" w:cs="Times New Roman"/>
+          <w:sz w:val="18"/>
+          <w:szCs w:val="18"/>
+          <w:lang w:val="en-US"/>
+        </w:rPr>
+        <w:t>1,ts</w:t>
+      </w:r>
+      <w:proofErr w:type="gramEnd"/>
+      <w:r>
+        <w:rPr>
+          <w:rFonts w:ascii="Century" w:hAnsi="Century" w:cs="Times New Roman"/>
+          <w:sz w:val="18"/>
+          <w:szCs w:val="18"/>
+          <w:lang w:val="en-US"/>
+        </w:rPr>
+        <w:t xml:space="preserve">2: </w:t>
+      </w:r>
+      <w:proofErr w:type="spellStart"/>
+      <w:r>
+        <w:rPr>
+          <w:rFonts w:ascii="Century" w:hAnsi="Century" w:cs="Times New Roman"/>
+          <w:sz w:val="18"/>
+          <w:szCs w:val="18"/>
+          <w:lang w:val="en-US"/>
+        </w:rPr>
+        <w:t>TravelStop</w:t>
+      </w:r>
+      <w:proofErr w:type="spellEnd"/>
+      <w:r>
+        <w:rPr>
+          <w:rFonts w:ascii="Century" w:hAnsi="Century" w:cs="Times New Roman"/>
+          <w:sz w:val="18"/>
+          <w:szCs w:val="18"/>
+          <w:lang w:val="en-US"/>
+        </w:rPr>
+        <w:t xml:space="preserve"> | ts1!=ts2 &amp;&amp; ts1.carStatus &amp; ts2.carStatus !=</w:t>
       </w:r>
       <w:r>
         <w:rPr>
@@ -26122,7 +28702,47 @@
           <w:szCs w:val="18"/>
           <w:lang w:val="en-US"/>
         </w:rPr>
-        <w:t>disjoint td1,td2: TravelDrive | td1!=td2 &amp;&amp; td1.carStatus &amp; td2.carStatus !=</w:t>
+        <w:t>disjoint td</w:t>
+      </w:r>
+      <w:proofErr w:type="gramStart"/>
+      <w:r>
+        <w:rPr>
+          <w:rFonts w:ascii="Century" w:hAnsi="Century" w:cs="Times New Roman"/>
+          <w:sz w:val="18"/>
+          <w:szCs w:val="18"/>
+          <w:lang w:val="en-US"/>
+        </w:rPr>
+        <w:t>1,td</w:t>
+      </w:r>
+      <w:proofErr w:type="gramEnd"/>
+      <w:r>
+        <w:rPr>
+          <w:rFonts w:ascii="Century" w:hAnsi="Century" w:cs="Times New Roman"/>
+          <w:sz w:val="18"/>
+          <w:szCs w:val="18"/>
+          <w:lang w:val="en-US"/>
+        </w:rPr>
+        <w:t xml:space="preserve">2: </w:t>
+      </w:r>
+      <w:proofErr w:type="spellStart"/>
+      <w:r>
+        <w:rPr>
+          <w:rFonts w:ascii="Century" w:hAnsi="Century" w:cs="Times New Roman"/>
+          <w:sz w:val="18"/>
+          <w:szCs w:val="18"/>
+          <w:lang w:val="en-US"/>
+        </w:rPr>
+        <w:t>TravelDrive</w:t>
+      </w:r>
+      <w:proofErr w:type="spellEnd"/>
+      <w:r>
+        <w:rPr>
+          <w:rFonts w:ascii="Century" w:hAnsi="Century" w:cs="Times New Roman"/>
+          <w:sz w:val="18"/>
+          <w:szCs w:val="18"/>
+          <w:lang w:val="en-US"/>
+        </w:rPr>
+        <w:t xml:space="preserve"> | td1!=td2 &amp;&amp; td1.carStatus &amp; td2.carStatus !=</w:t>
       </w:r>
       <w:r>
         <w:rPr>
@@ -26172,7 +28792,47 @@
           <w:szCs w:val="18"/>
           <w:lang w:val="en-US"/>
         </w:rPr>
-        <w:t>disjoint td1: TravelDrive,ts2: TravelStop |   td1.carStatus &amp; ts2.carStatus !=</w:t>
+        <w:t xml:space="preserve">disjoint td1: </w:t>
+      </w:r>
+      <w:proofErr w:type="gramStart"/>
+      <w:r>
+        <w:rPr>
+          <w:rFonts w:ascii="Century" w:hAnsi="Century" w:cs="Times New Roman"/>
+          <w:sz w:val="18"/>
+          <w:szCs w:val="18"/>
+          <w:lang w:val="en-US"/>
+        </w:rPr>
+        <w:t>TravelDrive,ts</w:t>
+      </w:r>
+      <w:proofErr w:type="gramEnd"/>
+      <w:r>
+        <w:rPr>
+          <w:rFonts w:ascii="Century" w:hAnsi="Century" w:cs="Times New Roman"/>
+          <w:sz w:val="18"/>
+          <w:szCs w:val="18"/>
+          <w:lang w:val="en-US"/>
+        </w:rPr>
+        <w:t xml:space="preserve">2: </w:t>
+      </w:r>
+      <w:proofErr w:type="spellStart"/>
+      <w:r>
+        <w:rPr>
+          <w:rFonts w:ascii="Century" w:hAnsi="Century" w:cs="Times New Roman"/>
+          <w:sz w:val="18"/>
+          <w:szCs w:val="18"/>
+          <w:lang w:val="en-US"/>
+        </w:rPr>
+        <w:t>TravelStop</w:t>
+      </w:r>
+      <w:proofErr w:type="spellEnd"/>
+      <w:r>
+        <w:rPr>
+          <w:rFonts w:ascii="Century" w:hAnsi="Century" w:cs="Times New Roman"/>
+          <w:sz w:val="18"/>
+          <w:szCs w:val="18"/>
+          <w:lang w:val="en-US"/>
+        </w:rPr>
+        <w:t xml:space="preserve"> |   td1.carStatus &amp; ts2.carStatus !=</w:t>
       </w:r>
       <w:r>
         <w:rPr>
@@ -26253,6 +28913,7 @@
         </w:rPr>
         <w:t>(</w:t>
       </w:r>
+      <w:proofErr w:type="spellStart"/>
       <w:r>
         <w:rPr>
           <w:rFonts w:ascii="Century" w:hAnsi="Century" w:cs="Times New Roman"/>
@@ -26264,6 +28925,7 @@
         </w:rPr>
         <w:t>onRoad</w:t>
       </w:r>
+      <w:proofErr w:type="spellEnd"/>
       <w:r>
         <w:rPr>
           <w:rFonts w:ascii="Century" w:hAnsi="Century" w:cs="Times New Roman"/>
@@ -26308,15 +28970,28 @@
         </w:rPr>
         <w:t xml:space="preserve">fact </w:t>
       </w:r>
-      <w:r>
-        <w:rPr>
-          <w:rFonts w:ascii="Century" w:hAnsi="Century" w:cs="Times New Roman"/>
-          <w:sz w:val="18"/>
-          <w:szCs w:val="18"/>
-          <w:lang w:val="en-US"/>
-        </w:rPr>
-        <w:t>noCarsOnRoadNotBelongingToReservationOrRide{</w:t>
-      </w:r>
+      <w:proofErr w:type="spellStart"/>
+      <w:proofErr w:type="gramStart"/>
+      <w:r>
+        <w:rPr>
+          <w:rFonts w:ascii="Century" w:hAnsi="Century" w:cs="Times New Roman"/>
+          <w:sz w:val="18"/>
+          <w:szCs w:val="18"/>
+          <w:lang w:val="en-US"/>
+        </w:rPr>
+        <w:t>noCarsOnRoadNotBelongingToReservationOrRide</w:t>
+      </w:r>
+      <w:proofErr w:type="spellEnd"/>
+      <w:r>
+        <w:rPr>
+          <w:rFonts w:ascii="Century" w:hAnsi="Century" w:cs="Times New Roman"/>
+          <w:sz w:val="18"/>
+          <w:szCs w:val="18"/>
+          <w:lang w:val="en-US"/>
+        </w:rPr>
+        <w:t>{</w:t>
+      </w:r>
+      <w:proofErr w:type="gramEnd"/>
     </w:p>
     <w:p>
       <w:pPr>
@@ -26355,25 +29030,76 @@
           <w:szCs w:val="18"/>
           <w:lang w:val="en-US"/>
         </w:rPr>
-        <w:t xml:space="preserve">c: Car  | </w:t>
-      </w:r>
-      <w:r>
-        <w:rPr>
-          <w:rFonts w:ascii="Century" w:hAnsi="Century" w:cs="Times New Roman"/>
-          <w:sz w:val="18"/>
-          <w:szCs w:val="18"/>
-          <w:lang w:val="en-US"/>
-        </w:rPr>
-        <w:t xml:space="preserve">noReservationOrRide[c]  </w:t>
-      </w:r>
-      <w:r>
-        <w:rPr>
-          <w:rFonts w:ascii="Century" w:hAnsi="Century" w:cs="Times New Roman"/>
-          <w:sz w:val="18"/>
-          <w:szCs w:val="18"/>
-          <w:lang w:val="en-US"/>
-        </w:rPr>
-        <w:t>&amp;&amp; c.status.tag = ONROAD</w:t>
+        <w:t xml:space="preserve">c: </w:t>
+      </w:r>
+      <w:proofErr w:type="gramStart"/>
+      <w:r>
+        <w:rPr>
+          <w:rFonts w:ascii="Century" w:hAnsi="Century" w:cs="Times New Roman"/>
+          <w:sz w:val="18"/>
+          <w:szCs w:val="18"/>
+          <w:lang w:val="en-US"/>
+        </w:rPr>
+        <w:t>Car  |</w:t>
+      </w:r>
+      <w:proofErr w:type="gramEnd"/>
+      <w:r>
+        <w:rPr>
+          <w:rFonts w:ascii="Century" w:hAnsi="Century" w:cs="Times New Roman"/>
+          <w:sz w:val="18"/>
+          <w:szCs w:val="18"/>
+          <w:lang w:val="en-US"/>
+        </w:rPr>
+        <w:t xml:space="preserve"> </w:t>
+      </w:r>
+      <w:proofErr w:type="spellStart"/>
+      <w:r>
+        <w:rPr>
+          <w:rFonts w:ascii="Century" w:hAnsi="Century" w:cs="Times New Roman"/>
+          <w:sz w:val="18"/>
+          <w:szCs w:val="18"/>
+          <w:lang w:val="en-US"/>
+        </w:rPr>
+        <w:t>noReservationOrRide</w:t>
+      </w:r>
+      <w:proofErr w:type="spellEnd"/>
+      <w:r>
+        <w:rPr>
+          <w:rFonts w:ascii="Century" w:hAnsi="Century" w:cs="Times New Roman"/>
+          <w:sz w:val="18"/>
+          <w:szCs w:val="18"/>
+          <w:lang w:val="en-US"/>
+        </w:rPr>
+        <w:t xml:space="preserve">[c]  </w:t>
+      </w:r>
+      <w:r>
+        <w:rPr>
+          <w:rFonts w:ascii="Century" w:hAnsi="Century" w:cs="Times New Roman"/>
+          <w:sz w:val="18"/>
+          <w:szCs w:val="18"/>
+          <w:lang w:val="en-US"/>
+        </w:rPr>
+        <w:t xml:space="preserve">&amp;&amp; </w:t>
+      </w:r>
+      <w:proofErr w:type="spellStart"/>
+      <w:r>
+        <w:rPr>
+          <w:rFonts w:ascii="Century" w:hAnsi="Century" w:cs="Times New Roman"/>
+          <w:sz w:val="18"/>
+          <w:szCs w:val="18"/>
+          <w:lang w:val="en-US"/>
+        </w:rPr>
+        <w:t>c.status.tag</w:t>
+      </w:r>
+      <w:proofErr w:type="spellEnd"/>
+      <w:r>
+        <w:rPr>
+          <w:rFonts w:ascii="Century" w:hAnsi="Century" w:cs="Times New Roman"/>
+          <w:sz w:val="18"/>
+          <w:szCs w:val="18"/>
+          <w:lang w:val="en-US"/>
+        </w:rPr>
+        <w:t xml:space="preserve"> = ONROAD</w:t>
       </w:r>
     </w:p>
     <w:p>
@@ -26413,7 +29139,67 @@
           <w:szCs w:val="18"/>
           <w:lang w:val="en-US"/>
         </w:rPr>
-        <w:t>c: Car  | noReservationOrRide[c]  &amp;&amp;  c.status.tag = PARKING</w:t>
+        <w:t xml:space="preserve">c: </w:t>
+      </w:r>
+      <w:proofErr w:type="gramStart"/>
+      <w:r>
+        <w:rPr>
+          <w:rFonts w:ascii="Century" w:hAnsi="Century" w:cs="Times New Roman"/>
+          <w:sz w:val="18"/>
+          <w:szCs w:val="18"/>
+          <w:lang w:val="en-US"/>
+        </w:rPr>
+        <w:t>Car  |</w:t>
+      </w:r>
+      <w:proofErr w:type="gramEnd"/>
+      <w:r>
+        <w:rPr>
+          <w:rFonts w:ascii="Century" w:hAnsi="Century" w:cs="Times New Roman"/>
+          <w:sz w:val="18"/>
+          <w:szCs w:val="18"/>
+          <w:lang w:val="en-US"/>
+        </w:rPr>
+        <w:t xml:space="preserve"> </w:t>
+      </w:r>
+      <w:proofErr w:type="spellStart"/>
+      <w:r>
+        <w:rPr>
+          <w:rFonts w:ascii="Century" w:hAnsi="Century" w:cs="Times New Roman"/>
+          <w:sz w:val="18"/>
+          <w:szCs w:val="18"/>
+          <w:lang w:val="en-US"/>
+        </w:rPr>
+        <w:t>noReservationOrRide</w:t>
+      </w:r>
+      <w:proofErr w:type="spellEnd"/>
+      <w:r>
+        <w:rPr>
+          <w:rFonts w:ascii="Century" w:hAnsi="Century" w:cs="Times New Roman"/>
+          <w:sz w:val="18"/>
+          <w:szCs w:val="18"/>
+          <w:lang w:val="en-US"/>
+        </w:rPr>
+        <w:t xml:space="preserve">[c]  &amp;&amp;  </w:t>
+      </w:r>
+      <w:proofErr w:type="spellStart"/>
+      <w:r>
+        <w:rPr>
+          <w:rFonts w:ascii="Century" w:hAnsi="Century" w:cs="Times New Roman"/>
+          <w:sz w:val="18"/>
+          <w:szCs w:val="18"/>
+          <w:lang w:val="en-US"/>
+        </w:rPr>
+        <w:t>c.status.tag</w:t>
+      </w:r>
+      <w:proofErr w:type="spellEnd"/>
+      <w:r>
+        <w:rPr>
+          <w:rFonts w:ascii="Century" w:hAnsi="Century" w:cs="Times New Roman"/>
+          <w:sz w:val="18"/>
+          <w:szCs w:val="18"/>
+          <w:lang w:val="en-US"/>
+        </w:rPr>
+        <w:t xml:space="preserve"> = PARKING</w:t>
       </w:r>
     </w:p>
     <w:p>
@@ -26453,7 +29239,67 @@
           <w:szCs w:val="18"/>
           <w:lang w:val="en-US"/>
         </w:rPr>
-        <w:t>c: Car  | noReservationOrRide[c]  &amp;&amp;  c.status.tag = BOOKED</w:t>
+        <w:t xml:space="preserve">c: </w:t>
+      </w:r>
+      <w:proofErr w:type="gramStart"/>
+      <w:r>
+        <w:rPr>
+          <w:rFonts w:ascii="Century" w:hAnsi="Century" w:cs="Times New Roman"/>
+          <w:sz w:val="18"/>
+          <w:szCs w:val="18"/>
+          <w:lang w:val="en-US"/>
+        </w:rPr>
+        <w:t>Car  |</w:t>
+      </w:r>
+      <w:proofErr w:type="gramEnd"/>
+      <w:r>
+        <w:rPr>
+          <w:rFonts w:ascii="Century" w:hAnsi="Century" w:cs="Times New Roman"/>
+          <w:sz w:val="18"/>
+          <w:szCs w:val="18"/>
+          <w:lang w:val="en-US"/>
+        </w:rPr>
+        <w:t xml:space="preserve"> </w:t>
+      </w:r>
+      <w:proofErr w:type="spellStart"/>
+      <w:r>
+        <w:rPr>
+          <w:rFonts w:ascii="Century" w:hAnsi="Century" w:cs="Times New Roman"/>
+          <w:sz w:val="18"/>
+          <w:szCs w:val="18"/>
+          <w:lang w:val="en-US"/>
+        </w:rPr>
+        <w:t>noReservationOrRide</w:t>
+      </w:r>
+      <w:proofErr w:type="spellEnd"/>
+      <w:r>
+        <w:rPr>
+          <w:rFonts w:ascii="Century" w:hAnsi="Century" w:cs="Times New Roman"/>
+          <w:sz w:val="18"/>
+          <w:szCs w:val="18"/>
+          <w:lang w:val="en-US"/>
+        </w:rPr>
+        <w:t xml:space="preserve">[c]  &amp;&amp;  </w:t>
+      </w:r>
+      <w:proofErr w:type="spellStart"/>
+      <w:r>
+        <w:rPr>
+          <w:rFonts w:ascii="Century" w:hAnsi="Century" w:cs="Times New Roman"/>
+          <w:sz w:val="18"/>
+          <w:szCs w:val="18"/>
+          <w:lang w:val="en-US"/>
+        </w:rPr>
+        <w:t>c.status.tag</w:t>
+      </w:r>
+      <w:proofErr w:type="spellEnd"/>
+      <w:r>
+        <w:rPr>
+          <w:rFonts w:ascii="Century" w:hAnsi="Century" w:cs="Times New Roman"/>
+          <w:sz w:val="18"/>
+          <w:szCs w:val="18"/>
+          <w:lang w:val="en-US"/>
+        </w:rPr>
+        <w:t xml:space="preserve"> = BOOKED</w:t>
       </w:r>
     </w:p>
     <w:p>
@@ -26500,6 +29346,7 @@
           <w:lang w:val="en-US"/>
         </w:rPr>
       </w:pPr>
+      <w:proofErr w:type="spellStart"/>
       <w:r>
         <w:rPr>
           <w:rFonts w:ascii="Century" w:hAnsi="Century" w:cs="Times New Roman"/>
@@ -26508,16 +29355,49 @@
           <w:szCs w:val="18"/>
           <w:lang w:val="en-US"/>
         </w:rPr>
-        <w:t xml:space="preserve">pred </w:t>
-      </w:r>
-      <w:r>
-        <w:rPr>
-          <w:rFonts w:ascii="Century" w:hAnsi="Century" w:cs="Times New Roman"/>
-          <w:sz w:val="18"/>
-          <w:szCs w:val="18"/>
-          <w:lang w:val="en-US"/>
-        </w:rPr>
-        <w:t>noReservationOrRide[c: Car]{</w:t>
+        <w:t>pred</w:t>
+      </w:r>
+      <w:proofErr w:type="spellEnd"/>
+      <w:r>
+        <w:rPr>
+          <w:rFonts w:ascii="Century" w:hAnsi="Century" w:cs="Times New Roman"/>
+          <w:color w:val="4472C4" w:themeColor="accent5"/>
+          <w:sz w:val="18"/>
+          <w:szCs w:val="18"/>
+          <w:lang w:val="en-US"/>
+        </w:rPr>
+        <w:t xml:space="preserve"> </w:t>
+      </w:r>
+      <w:proofErr w:type="spellStart"/>
+      <w:proofErr w:type="gramStart"/>
+      <w:r>
+        <w:rPr>
+          <w:rFonts w:ascii="Century" w:hAnsi="Century" w:cs="Times New Roman"/>
+          <w:sz w:val="18"/>
+          <w:szCs w:val="18"/>
+          <w:lang w:val="en-US"/>
+        </w:rPr>
+        <w:t>noReservationOrRide</w:t>
+      </w:r>
+      <w:proofErr w:type="spellEnd"/>
+      <w:r>
+        <w:rPr>
+          <w:rFonts w:ascii="Century" w:hAnsi="Century" w:cs="Times New Roman"/>
+          <w:sz w:val="18"/>
+          <w:szCs w:val="18"/>
+          <w:lang w:val="en-US"/>
+        </w:rPr>
+        <w:t>[</w:t>
+      </w:r>
+      <w:proofErr w:type="gramEnd"/>
+      <w:r>
+        <w:rPr>
+          <w:rFonts w:ascii="Century" w:hAnsi="Century" w:cs="Times New Roman"/>
+          <w:sz w:val="18"/>
+          <w:szCs w:val="18"/>
+          <w:lang w:val="en-US"/>
+        </w:rPr>
+        <w:t>c: Car]{</w:t>
       </w:r>
     </w:p>
     <w:p>
@@ -26557,7 +29437,47 @@
           <w:szCs w:val="18"/>
           <w:lang w:val="en-US"/>
         </w:rPr>
-        <w:t>res: Reservation, ride: Ride | res.car = c || ride.car = c</w:t>
+        <w:t xml:space="preserve">res: Reservation, ride: Ride | </w:t>
+      </w:r>
+      <w:proofErr w:type="spellStart"/>
+      <w:r>
+        <w:rPr>
+          <w:rFonts w:ascii="Century" w:hAnsi="Century" w:cs="Times New Roman"/>
+          <w:sz w:val="18"/>
+          <w:szCs w:val="18"/>
+          <w:lang w:val="en-US"/>
+        </w:rPr>
+        <w:t>res.car</w:t>
+      </w:r>
+      <w:proofErr w:type="spellEnd"/>
+      <w:r>
+        <w:rPr>
+          <w:rFonts w:ascii="Century" w:hAnsi="Century" w:cs="Times New Roman"/>
+          <w:sz w:val="18"/>
+          <w:szCs w:val="18"/>
+          <w:lang w:val="en-US"/>
+        </w:rPr>
+        <w:t xml:space="preserve"> = c || </w:t>
+      </w:r>
+      <w:proofErr w:type="spellStart"/>
+      <w:r>
+        <w:rPr>
+          <w:rFonts w:ascii="Century" w:hAnsi="Century" w:cs="Times New Roman"/>
+          <w:sz w:val="18"/>
+          <w:szCs w:val="18"/>
+          <w:lang w:val="en-US"/>
+        </w:rPr>
+        <w:t>ride.car</w:t>
+      </w:r>
+      <w:proofErr w:type="spellEnd"/>
+      <w:r>
+        <w:rPr>
+          <w:rFonts w:ascii="Century" w:hAnsi="Century" w:cs="Times New Roman"/>
+          <w:sz w:val="18"/>
+          <w:szCs w:val="18"/>
+          <w:lang w:val="en-US"/>
+        </w:rPr>
+        <w:t xml:space="preserve"> = c</w:t>
       </w:r>
     </w:p>
     <w:p>
@@ -26653,7 +29573,55 @@
           <w:u w:val="single"/>
           <w:lang w:val="en-GB"/>
         </w:rPr>
-        <w:t>All bonus are assigned as defined in the requirements's specification</w:t>
+        <w:t xml:space="preserve">All bonus </w:t>
+      </w:r>
+      <w:proofErr w:type="gramStart"/>
+      <w:r>
+        <w:rPr>
+          <w:rFonts w:ascii="Century" w:hAnsi="Century" w:cs="Times New Roman"/>
+          <w:i/>
+          <w:sz w:val="18"/>
+          <w:szCs w:val="18"/>
+          <w:u w:val="single"/>
+          <w:lang w:val="en-GB"/>
+        </w:rPr>
+        <w:t>are</w:t>
+      </w:r>
+      <w:proofErr w:type="gramEnd"/>
+      <w:r>
+        <w:rPr>
+          <w:rFonts w:ascii="Century" w:hAnsi="Century" w:cs="Times New Roman"/>
+          <w:i/>
+          <w:sz w:val="18"/>
+          <w:szCs w:val="18"/>
+          <w:u w:val="single"/>
+          <w:lang w:val="en-GB"/>
+        </w:rPr>
+        <w:t xml:space="preserve"> assigned as defined in the </w:t>
+      </w:r>
+      <w:proofErr w:type="spellStart"/>
+      <w:r>
+        <w:rPr>
+          <w:rFonts w:ascii="Century" w:hAnsi="Century" w:cs="Times New Roman"/>
+          <w:i/>
+          <w:sz w:val="18"/>
+          <w:szCs w:val="18"/>
+          <w:u w:val="single"/>
+          <w:lang w:val="en-GB"/>
+        </w:rPr>
+        <w:t>requirements's</w:t>
+      </w:r>
+      <w:proofErr w:type="spellEnd"/>
+      <w:r>
+        <w:rPr>
+          <w:rFonts w:ascii="Century" w:hAnsi="Century" w:cs="Times New Roman"/>
+          <w:i/>
+          <w:sz w:val="18"/>
+          <w:szCs w:val="18"/>
+          <w:u w:val="single"/>
+          <w:lang w:val="en-GB"/>
+        </w:rPr>
+        <w:t xml:space="preserve"> specification</w:t>
       </w:r>
     </w:p>
     <w:p>
@@ -26677,15 +29645,28 @@
         </w:rPr>
         <w:t xml:space="preserve">assert </w:t>
       </w:r>
-      <w:r>
-        <w:rPr>
-          <w:rFonts w:ascii="Century" w:hAnsi="Century" w:cs="Times New Roman"/>
-          <w:sz w:val="18"/>
-          <w:szCs w:val="18"/>
-          <w:lang w:val="en-US"/>
-        </w:rPr>
-        <w:t>bonusMeansEndRide{</w:t>
-      </w:r>
+      <w:proofErr w:type="spellStart"/>
+      <w:proofErr w:type="gramStart"/>
+      <w:r>
+        <w:rPr>
+          <w:rFonts w:ascii="Century" w:hAnsi="Century" w:cs="Times New Roman"/>
+          <w:sz w:val="18"/>
+          <w:szCs w:val="18"/>
+          <w:lang w:val="en-US"/>
+        </w:rPr>
+        <w:t>bonusMeansEndRide</w:t>
+      </w:r>
+      <w:proofErr w:type="spellEnd"/>
+      <w:r>
+        <w:rPr>
+          <w:rFonts w:ascii="Century" w:hAnsi="Century" w:cs="Times New Roman"/>
+          <w:sz w:val="18"/>
+          <w:szCs w:val="18"/>
+          <w:lang w:val="en-US"/>
+        </w:rPr>
+        <w:t>{</w:t>
+      </w:r>
+      <w:proofErr w:type="gramEnd"/>
     </w:p>
     <w:p>
       <w:pPr>
@@ -26716,7 +29697,49 @@
           <w:szCs w:val="18"/>
           <w:lang w:val="en-US"/>
         </w:rPr>
-        <w:t xml:space="preserve">r: Ride | r.batteryBonus = True &amp;&amp; r.finalStatus = </w:t>
+        <w:t xml:space="preserve">r: Ride | </w:t>
+      </w:r>
+      <w:proofErr w:type="spellStart"/>
+      <w:proofErr w:type="gramStart"/>
+      <w:r>
+        <w:rPr>
+          <w:rFonts w:ascii="Century" w:hAnsi="Century" w:cs="Times New Roman"/>
+          <w:sz w:val="18"/>
+          <w:szCs w:val="18"/>
+          <w:lang w:val="en-US"/>
+        </w:rPr>
+        <w:t>r.batteryBonus</w:t>
+      </w:r>
+      <w:proofErr w:type="spellEnd"/>
+      <w:proofErr w:type="gramEnd"/>
+      <w:r>
+        <w:rPr>
+          <w:rFonts w:ascii="Century" w:hAnsi="Century" w:cs="Times New Roman"/>
+          <w:sz w:val="18"/>
+          <w:szCs w:val="18"/>
+          <w:lang w:val="en-US"/>
+        </w:rPr>
+        <w:t xml:space="preserve"> = True &amp;&amp; </w:t>
+      </w:r>
+      <w:proofErr w:type="spellStart"/>
+      <w:r>
+        <w:rPr>
+          <w:rFonts w:ascii="Century" w:hAnsi="Century" w:cs="Times New Roman"/>
+          <w:sz w:val="18"/>
+          <w:szCs w:val="18"/>
+          <w:lang w:val="en-US"/>
+        </w:rPr>
+        <w:t>r.finalStatus</w:t>
+      </w:r>
+      <w:proofErr w:type="spellEnd"/>
+      <w:r>
+        <w:rPr>
+          <w:rFonts w:ascii="Century" w:hAnsi="Century" w:cs="Times New Roman"/>
+          <w:sz w:val="18"/>
+          <w:szCs w:val="18"/>
+          <w:lang w:val="en-US"/>
+        </w:rPr>
+        <w:t xml:space="preserve"> = </w:t>
       </w:r>
       <w:r>
         <w:rPr>
@@ -26758,7 +29781,49 @@
           <w:szCs w:val="18"/>
           <w:lang w:val="en-US"/>
         </w:rPr>
-        <w:t xml:space="preserve">r: Ride | r.chargeBonus = True &amp;&amp; r.finalStatus = </w:t>
+        <w:t xml:space="preserve">r: Ride | </w:t>
+      </w:r>
+      <w:proofErr w:type="spellStart"/>
+      <w:proofErr w:type="gramStart"/>
+      <w:r>
+        <w:rPr>
+          <w:rFonts w:ascii="Century" w:hAnsi="Century" w:cs="Times New Roman"/>
+          <w:sz w:val="18"/>
+          <w:szCs w:val="18"/>
+          <w:lang w:val="en-US"/>
+        </w:rPr>
+        <w:t>r.chargeBonus</w:t>
+      </w:r>
+      <w:proofErr w:type="spellEnd"/>
+      <w:proofErr w:type="gramEnd"/>
+      <w:r>
+        <w:rPr>
+          <w:rFonts w:ascii="Century" w:hAnsi="Century" w:cs="Times New Roman"/>
+          <w:sz w:val="18"/>
+          <w:szCs w:val="18"/>
+          <w:lang w:val="en-US"/>
+        </w:rPr>
+        <w:t xml:space="preserve"> = True &amp;&amp; </w:t>
+      </w:r>
+      <w:proofErr w:type="spellStart"/>
+      <w:r>
+        <w:rPr>
+          <w:rFonts w:ascii="Century" w:hAnsi="Century" w:cs="Times New Roman"/>
+          <w:sz w:val="18"/>
+          <w:szCs w:val="18"/>
+          <w:lang w:val="en-US"/>
+        </w:rPr>
+        <w:t>r.finalStatus</w:t>
+      </w:r>
+      <w:proofErr w:type="spellEnd"/>
+      <w:r>
+        <w:rPr>
+          <w:rFonts w:ascii="Century" w:hAnsi="Century" w:cs="Times New Roman"/>
+          <w:sz w:val="18"/>
+          <w:szCs w:val="18"/>
+          <w:lang w:val="en-US"/>
+        </w:rPr>
+        <w:t xml:space="preserve"> = </w:t>
       </w:r>
       <w:r>
         <w:rPr>
@@ -26800,7 +29865,49 @@
           <w:szCs w:val="18"/>
           <w:lang w:val="en-US"/>
         </w:rPr>
-        <w:t xml:space="preserve">r: Ride | r.negativeBonus = True &amp;&amp; r.finalStatus = </w:t>
+        <w:t xml:space="preserve">r: Ride | </w:t>
+      </w:r>
+      <w:proofErr w:type="spellStart"/>
+      <w:proofErr w:type="gramStart"/>
+      <w:r>
+        <w:rPr>
+          <w:rFonts w:ascii="Century" w:hAnsi="Century" w:cs="Times New Roman"/>
+          <w:sz w:val="18"/>
+          <w:szCs w:val="18"/>
+          <w:lang w:val="en-US"/>
+        </w:rPr>
+        <w:t>r.negativeBonus</w:t>
+      </w:r>
+      <w:proofErr w:type="spellEnd"/>
+      <w:proofErr w:type="gramEnd"/>
+      <w:r>
+        <w:rPr>
+          <w:rFonts w:ascii="Century" w:hAnsi="Century" w:cs="Times New Roman"/>
+          <w:sz w:val="18"/>
+          <w:szCs w:val="18"/>
+          <w:lang w:val="en-US"/>
+        </w:rPr>
+        <w:t xml:space="preserve"> = True &amp;&amp; </w:t>
+      </w:r>
+      <w:proofErr w:type="spellStart"/>
+      <w:r>
+        <w:rPr>
+          <w:rFonts w:ascii="Century" w:hAnsi="Century" w:cs="Times New Roman"/>
+          <w:sz w:val="18"/>
+          <w:szCs w:val="18"/>
+          <w:lang w:val="en-US"/>
+        </w:rPr>
+        <w:t>r.finalStatus</w:t>
+      </w:r>
+      <w:proofErr w:type="spellEnd"/>
+      <w:r>
+        <w:rPr>
+          <w:rFonts w:ascii="Century" w:hAnsi="Century" w:cs="Times New Roman"/>
+          <w:sz w:val="18"/>
+          <w:szCs w:val="18"/>
+          <w:lang w:val="en-US"/>
+        </w:rPr>
+        <w:t xml:space="preserve"> = </w:t>
       </w:r>
       <w:r>
         <w:rPr>
@@ -26854,7 +29961,49 @@
           <w:szCs w:val="18"/>
           <w:lang w:val="en-US"/>
         </w:rPr>
-        <w:t>r: Ride | (r.chargeBonus = True) implies (r.car.status.tag = BATTERYCHARGE)</w:t>
+        <w:t>r: Ride | (</w:t>
+      </w:r>
+      <w:proofErr w:type="spellStart"/>
+      <w:proofErr w:type="gramStart"/>
+      <w:r>
+        <w:rPr>
+          <w:rFonts w:ascii="Century" w:hAnsi="Century" w:cs="Times New Roman"/>
+          <w:sz w:val="18"/>
+          <w:szCs w:val="18"/>
+          <w:lang w:val="en-US"/>
+        </w:rPr>
+        <w:t>r.chargeBonus</w:t>
+      </w:r>
+      <w:proofErr w:type="spellEnd"/>
+      <w:proofErr w:type="gramEnd"/>
+      <w:r>
+        <w:rPr>
+          <w:rFonts w:ascii="Century" w:hAnsi="Century" w:cs="Times New Roman"/>
+          <w:sz w:val="18"/>
+          <w:szCs w:val="18"/>
+          <w:lang w:val="en-US"/>
+        </w:rPr>
+        <w:t xml:space="preserve"> = True) implies (</w:t>
+      </w:r>
+      <w:proofErr w:type="spellStart"/>
+      <w:r>
+        <w:rPr>
+          <w:rFonts w:ascii="Century" w:hAnsi="Century" w:cs="Times New Roman"/>
+          <w:sz w:val="18"/>
+          <w:szCs w:val="18"/>
+          <w:lang w:val="en-US"/>
+        </w:rPr>
+        <w:t>r.car.status.tag</w:t>
+      </w:r>
+      <w:proofErr w:type="spellEnd"/>
+      <w:r>
+        <w:rPr>
+          <w:rFonts w:ascii="Century" w:hAnsi="Century" w:cs="Times New Roman"/>
+          <w:sz w:val="18"/>
+          <w:szCs w:val="18"/>
+          <w:lang w:val="en-US"/>
+        </w:rPr>
+        <w:t xml:space="preserve"> = BATTERYCHARGE)</w:t>
       </w:r>
     </w:p>
     <w:p>
@@ -26886,7 +30035,49 @@
           <w:szCs w:val="18"/>
           <w:lang w:val="en-US"/>
         </w:rPr>
-        <w:t xml:space="preserve">r: Ride | (r.batteryBonus = True) implies (r.car.status.tag = AVAILABLE &amp;&amp; </w:t>
+        <w:t>r: Ride | (</w:t>
+      </w:r>
+      <w:proofErr w:type="spellStart"/>
+      <w:proofErr w:type="gramStart"/>
+      <w:r>
+        <w:rPr>
+          <w:rFonts w:ascii="Century" w:hAnsi="Century" w:cs="Times New Roman"/>
+          <w:sz w:val="18"/>
+          <w:szCs w:val="18"/>
+          <w:lang w:val="en-US"/>
+        </w:rPr>
+        <w:t>r.batteryBonus</w:t>
+      </w:r>
+      <w:proofErr w:type="spellEnd"/>
+      <w:proofErr w:type="gramEnd"/>
+      <w:r>
+        <w:rPr>
+          <w:rFonts w:ascii="Century" w:hAnsi="Century" w:cs="Times New Roman"/>
+          <w:sz w:val="18"/>
+          <w:szCs w:val="18"/>
+          <w:lang w:val="en-US"/>
+        </w:rPr>
+        <w:t xml:space="preserve"> = True) implies (</w:t>
+      </w:r>
+      <w:proofErr w:type="spellStart"/>
+      <w:r>
+        <w:rPr>
+          <w:rFonts w:ascii="Century" w:hAnsi="Century" w:cs="Times New Roman"/>
+          <w:sz w:val="18"/>
+          <w:szCs w:val="18"/>
+          <w:lang w:val="en-US"/>
+        </w:rPr>
+        <w:t>r.car.status.tag</w:t>
+      </w:r>
+      <w:proofErr w:type="spellEnd"/>
+      <w:r>
+        <w:rPr>
+          <w:rFonts w:ascii="Century" w:hAnsi="Century" w:cs="Times New Roman"/>
+          <w:sz w:val="18"/>
+          <w:szCs w:val="18"/>
+          <w:lang w:val="en-US"/>
+        </w:rPr>
+        <w:t xml:space="preserve"> = AVAILABLE &amp;&amp; </w:t>
       </w:r>
     </w:p>
     <w:p>
@@ -26901,14 +30092,36 @@
           <w:lang w:val="en-US"/>
         </w:rPr>
       </w:pPr>
-      <w:r>
-        <w:rPr>
-          <w:rFonts w:ascii="Century" w:hAnsi="Century" w:cs="Times New Roman"/>
-          <w:sz w:val="18"/>
-          <w:szCs w:val="18"/>
-          <w:lang w:val="en-US"/>
-        </w:rPr>
-        <w:t>r.car.status.batteryLow = False)</w:t>
+      <w:proofErr w:type="spellStart"/>
+      <w:proofErr w:type="gramStart"/>
+      <w:r>
+        <w:rPr>
+          <w:rFonts w:ascii="Century" w:hAnsi="Century" w:cs="Times New Roman"/>
+          <w:sz w:val="18"/>
+          <w:szCs w:val="18"/>
+          <w:lang w:val="en-US"/>
+        </w:rPr>
+        <w:t>r.car.status</w:t>
+      </w:r>
+      <w:proofErr w:type="gramEnd"/>
+      <w:r>
+        <w:rPr>
+          <w:rFonts w:ascii="Century" w:hAnsi="Century" w:cs="Times New Roman"/>
+          <w:sz w:val="18"/>
+          <w:szCs w:val="18"/>
+          <w:lang w:val="en-US"/>
+        </w:rPr>
+        <w:t>.batteryLow</w:t>
+      </w:r>
+      <w:proofErr w:type="spellEnd"/>
+      <w:r>
+        <w:rPr>
+          <w:rFonts w:ascii="Century" w:hAnsi="Century" w:cs="Times New Roman"/>
+          <w:sz w:val="18"/>
+          <w:szCs w:val="18"/>
+          <w:lang w:val="en-US"/>
+        </w:rPr>
+        <w:t xml:space="preserve"> = False)</w:t>
       </w:r>
     </w:p>
     <w:p>
@@ -26940,16 +30153,58 @@
           <w:szCs w:val="18"/>
           <w:lang w:val="en-US"/>
         </w:rPr>
-        <w:t xml:space="preserve">r: Ride | (r.negativeBonus = True) implies </w:t>
-      </w:r>
-      <w:r>
-        <w:rPr>
-          <w:rFonts w:ascii="Century" w:hAnsi="Century" w:cs="Times New Roman"/>
-          <w:sz w:val="18"/>
-          <w:szCs w:val="18"/>
-          <w:lang w:val="en-US"/>
-        </w:rPr>
-        <w:t>(r.car.status.batteryLow = True||</w:t>
+        <w:t>r: Ride | (</w:t>
+      </w:r>
+      <w:proofErr w:type="spellStart"/>
+      <w:proofErr w:type="gramStart"/>
+      <w:r>
+        <w:rPr>
+          <w:rFonts w:ascii="Century" w:hAnsi="Century" w:cs="Times New Roman"/>
+          <w:sz w:val="18"/>
+          <w:szCs w:val="18"/>
+          <w:lang w:val="en-US"/>
+        </w:rPr>
+        <w:t>r.negativeBonus</w:t>
+      </w:r>
+      <w:proofErr w:type="spellEnd"/>
+      <w:proofErr w:type="gramEnd"/>
+      <w:r>
+        <w:rPr>
+          <w:rFonts w:ascii="Century" w:hAnsi="Century" w:cs="Times New Roman"/>
+          <w:sz w:val="18"/>
+          <w:szCs w:val="18"/>
+          <w:lang w:val="en-US"/>
+        </w:rPr>
+        <w:t xml:space="preserve"> = True) implies </w:t>
+      </w:r>
+      <w:r>
+        <w:rPr>
+          <w:rFonts w:ascii="Century" w:hAnsi="Century" w:cs="Times New Roman"/>
+          <w:sz w:val="18"/>
+          <w:szCs w:val="18"/>
+          <w:lang w:val="en-US"/>
+        </w:rPr>
+        <w:t>(</w:t>
+      </w:r>
+      <w:proofErr w:type="spellStart"/>
+      <w:r>
+        <w:rPr>
+          <w:rFonts w:ascii="Century" w:hAnsi="Century" w:cs="Times New Roman"/>
+          <w:sz w:val="18"/>
+          <w:szCs w:val="18"/>
+          <w:lang w:val="en-US"/>
+        </w:rPr>
+        <w:t>r.car.status.batteryLow</w:t>
+      </w:r>
+      <w:proofErr w:type="spellEnd"/>
+      <w:r>
+        <w:rPr>
+          <w:rFonts w:ascii="Century" w:hAnsi="Century" w:cs="Times New Roman"/>
+          <w:sz w:val="18"/>
+          <w:szCs w:val="18"/>
+          <w:lang w:val="en-US"/>
+        </w:rPr>
+        <w:t xml:space="preserve"> = True||</w:t>
       </w:r>
     </w:p>
     <w:p>
@@ -26971,7 +30226,38 @@
           <w:szCs w:val="18"/>
           <w:lang w:val="en-US"/>
         </w:rPr>
-        <w:t>(r.car.status.distanceGreater = True))</w:t>
+        <w:t>(</w:t>
+      </w:r>
+      <w:proofErr w:type="spellStart"/>
+      <w:proofErr w:type="gramStart"/>
+      <w:r>
+        <w:rPr>
+          <w:rFonts w:ascii="Century" w:hAnsi="Century" w:cs="Times New Roman"/>
+          <w:sz w:val="18"/>
+          <w:szCs w:val="18"/>
+          <w:lang w:val="en-US"/>
+        </w:rPr>
+        <w:t>r.car.status</w:t>
+      </w:r>
+      <w:proofErr w:type="gramEnd"/>
+      <w:r>
+        <w:rPr>
+          <w:rFonts w:ascii="Century" w:hAnsi="Century" w:cs="Times New Roman"/>
+          <w:sz w:val="18"/>
+          <w:szCs w:val="18"/>
+          <w:lang w:val="en-US"/>
+        </w:rPr>
+        <w:t>.distanceGreater</w:t>
+      </w:r>
+      <w:proofErr w:type="spellEnd"/>
+      <w:r>
+        <w:rPr>
+          <w:rFonts w:ascii="Century" w:hAnsi="Century" w:cs="Times New Roman"/>
+          <w:sz w:val="18"/>
+          <w:szCs w:val="18"/>
+          <w:lang w:val="en-US"/>
+        </w:rPr>
+        <w:t xml:space="preserve"> = True))</w:t>
       </w:r>
     </w:p>
     <w:p>
@@ -27028,6 +30314,7 @@
         </w:rPr>
         <w:t xml:space="preserve">check </w:t>
       </w:r>
+      <w:proofErr w:type="spellStart"/>
       <w:r>
         <w:rPr>
           <w:rFonts w:ascii="Century" w:hAnsi="Century" w:cs="Times New Roman"/>
@@ -27037,6 +30324,7 @@
         </w:rPr>
         <w:t>bonusMeansEndRide</w:t>
       </w:r>
+      <w:proofErr w:type="spellEnd"/>
     </w:p>
     <w:p>
       <w:pPr>
@@ -27108,15 +30396,28 @@
         </w:rPr>
         <w:t xml:space="preserve">assert </w:t>
       </w:r>
-      <w:r>
-        <w:rPr>
-          <w:rFonts w:ascii="Century" w:hAnsi="Century" w:cs="Times New Roman"/>
-          <w:sz w:val="18"/>
-          <w:szCs w:val="18"/>
-          <w:lang w:val="en-US"/>
-        </w:rPr>
-        <w:t>expiredReservationImpliesNoRide{</w:t>
-      </w:r>
+      <w:proofErr w:type="spellStart"/>
+      <w:proofErr w:type="gramStart"/>
+      <w:r>
+        <w:rPr>
+          <w:rFonts w:ascii="Century" w:hAnsi="Century" w:cs="Times New Roman"/>
+          <w:sz w:val="18"/>
+          <w:szCs w:val="18"/>
+          <w:lang w:val="en-US"/>
+        </w:rPr>
+        <w:t>expiredReservationImpliesNoRide</w:t>
+      </w:r>
+      <w:proofErr w:type="spellEnd"/>
+      <w:r>
+        <w:rPr>
+          <w:rFonts w:ascii="Century" w:hAnsi="Century" w:cs="Times New Roman"/>
+          <w:sz w:val="18"/>
+          <w:szCs w:val="18"/>
+          <w:lang w:val="en-US"/>
+        </w:rPr>
+        <w:t>{</w:t>
+      </w:r>
+      <w:proofErr w:type="gramEnd"/>
     </w:p>
     <w:p>
       <w:pPr>
@@ -27147,7 +30448,49 @@
           <w:szCs w:val="18"/>
           <w:lang w:val="en-US"/>
         </w:rPr>
-        <w:t>res: Reservation | (res.expired = True) implies (noRideRelated[res])</w:t>
+        <w:t>res: Reservation | (</w:t>
+      </w:r>
+      <w:proofErr w:type="spellStart"/>
+      <w:proofErr w:type="gramStart"/>
+      <w:r>
+        <w:rPr>
+          <w:rFonts w:ascii="Century" w:hAnsi="Century" w:cs="Times New Roman"/>
+          <w:sz w:val="18"/>
+          <w:szCs w:val="18"/>
+          <w:lang w:val="en-US"/>
+        </w:rPr>
+        <w:t>res.expired</w:t>
+      </w:r>
+      <w:proofErr w:type="spellEnd"/>
+      <w:proofErr w:type="gramEnd"/>
+      <w:r>
+        <w:rPr>
+          <w:rFonts w:ascii="Century" w:hAnsi="Century" w:cs="Times New Roman"/>
+          <w:sz w:val="18"/>
+          <w:szCs w:val="18"/>
+          <w:lang w:val="en-US"/>
+        </w:rPr>
+        <w:t xml:space="preserve"> = True) implies (</w:t>
+      </w:r>
+      <w:proofErr w:type="spellStart"/>
+      <w:r>
+        <w:rPr>
+          <w:rFonts w:ascii="Century" w:hAnsi="Century" w:cs="Times New Roman"/>
+          <w:sz w:val="18"/>
+          <w:szCs w:val="18"/>
+          <w:lang w:val="en-US"/>
+        </w:rPr>
+        <w:t>noRideRelated</w:t>
+      </w:r>
+      <w:proofErr w:type="spellEnd"/>
+      <w:r>
+        <w:rPr>
+          <w:rFonts w:ascii="Century" w:hAnsi="Century" w:cs="Times New Roman"/>
+          <w:sz w:val="18"/>
+          <w:szCs w:val="18"/>
+          <w:lang w:val="en-US"/>
+        </w:rPr>
+        <w:t>[res])</w:t>
       </w:r>
     </w:p>
     <w:p>
@@ -27194,6 +30537,7 @@
           <w:lang w:val="en-US"/>
         </w:rPr>
       </w:pPr>
+      <w:proofErr w:type="spellStart"/>
       <w:r>
         <w:rPr>
           <w:rFonts w:ascii="Century" w:hAnsi="Century" w:cs="Times New Roman"/>
@@ -27202,16 +30546,49 @@
           <w:szCs w:val="18"/>
           <w:lang w:val="en-US"/>
         </w:rPr>
-        <w:t xml:space="preserve">pred </w:t>
-      </w:r>
-      <w:r>
-        <w:rPr>
-          <w:rFonts w:ascii="Century" w:hAnsi="Century" w:cs="Times New Roman"/>
-          <w:sz w:val="18"/>
-          <w:szCs w:val="18"/>
-          <w:lang w:val="en-US"/>
-        </w:rPr>
-        <w:t>noRideRelated[res: Reservation]{</w:t>
+        <w:t>pred</w:t>
+      </w:r>
+      <w:proofErr w:type="spellEnd"/>
+      <w:r>
+        <w:rPr>
+          <w:rFonts w:ascii="Century" w:hAnsi="Century" w:cs="Times New Roman"/>
+          <w:color w:val="4472C4" w:themeColor="accent5"/>
+          <w:sz w:val="18"/>
+          <w:szCs w:val="18"/>
+          <w:lang w:val="en-US"/>
+        </w:rPr>
+        <w:t xml:space="preserve"> </w:t>
+      </w:r>
+      <w:proofErr w:type="spellStart"/>
+      <w:proofErr w:type="gramStart"/>
+      <w:r>
+        <w:rPr>
+          <w:rFonts w:ascii="Century" w:hAnsi="Century" w:cs="Times New Roman"/>
+          <w:sz w:val="18"/>
+          <w:szCs w:val="18"/>
+          <w:lang w:val="en-US"/>
+        </w:rPr>
+        <w:t>noRideRelated</w:t>
+      </w:r>
+      <w:proofErr w:type="spellEnd"/>
+      <w:r>
+        <w:rPr>
+          <w:rFonts w:ascii="Century" w:hAnsi="Century" w:cs="Times New Roman"/>
+          <w:sz w:val="18"/>
+          <w:szCs w:val="18"/>
+          <w:lang w:val="en-US"/>
+        </w:rPr>
+        <w:t>[</w:t>
+      </w:r>
+      <w:proofErr w:type="gramEnd"/>
+      <w:r>
+        <w:rPr>
+          <w:rFonts w:ascii="Century" w:hAnsi="Century" w:cs="Times New Roman"/>
+          <w:sz w:val="18"/>
+          <w:szCs w:val="18"/>
+          <w:lang w:val="en-US"/>
+        </w:rPr>
+        <w:t>res: Reservation]{</w:t>
       </w:r>
     </w:p>
     <w:p>
@@ -27243,8 +30620,21 @@
           <w:szCs w:val="18"/>
           <w:lang w:val="en-US"/>
         </w:rPr>
-        <w:t>r: Ride | r = res.ride</w:t>
-      </w:r>
+        <w:t xml:space="preserve">r: Ride | r = </w:t>
+      </w:r>
+      <w:proofErr w:type="spellStart"/>
+      <w:proofErr w:type="gramStart"/>
+      <w:r>
+        <w:rPr>
+          <w:rFonts w:ascii="Century" w:hAnsi="Century" w:cs="Times New Roman"/>
+          <w:sz w:val="18"/>
+          <w:szCs w:val="18"/>
+          <w:lang w:val="en-US"/>
+        </w:rPr>
+        <w:t>res.ride</w:t>
+      </w:r>
+      <w:proofErr w:type="spellEnd"/>
+      <w:proofErr w:type="gramEnd"/>
     </w:p>
     <w:p>
       <w:pPr>
@@ -27300,6 +30690,7 @@
         </w:rPr>
         <w:t xml:space="preserve">check </w:t>
       </w:r>
+      <w:proofErr w:type="spellStart"/>
       <w:r>
         <w:rPr>
           <w:rFonts w:ascii="Century" w:hAnsi="Century" w:cs="Times New Roman"/>
@@ -27309,6 +30700,7 @@
         </w:rPr>
         <w:t>expiredReservationImpliesNoRide</w:t>
       </w:r>
+      <w:proofErr w:type="spellEnd"/>
     </w:p>
     <w:p>
       <w:pPr>
@@ -27830,14 +31222,25 @@
           <w:lang w:val="en-US"/>
         </w:rPr>
       </w:pPr>
-      <w:r>
-        <w:rPr>
-          <w:rFonts w:ascii="Century" w:hAnsi="Century" w:cs="Times New Roman"/>
-          <w:sz w:val="28"/>
-          <w:szCs w:val="28"/>
-          <w:lang w:val="en-US"/>
-        </w:rPr>
-        <w:t>Balsamiq (mockup design for interfaces)</w:t>
+      <w:proofErr w:type="spellStart"/>
+      <w:r>
+        <w:rPr>
+          <w:rFonts w:ascii="Century" w:hAnsi="Century" w:cs="Times New Roman"/>
+          <w:sz w:val="28"/>
+          <w:szCs w:val="28"/>
+          <w:lang w:val="en-US"/>
+        </w:rPr>
+        <w:t>Balsamiq</w:t>
+      </w:r>
+      <w:proofErr w:type="spellEnd"/>
+      <w:r>
+        <w:rPr>
+          <w:rFonts w:ascii="Century" w:hAnsi="Century" w:cs="Times New Roman"/>
+          <w:sz w:val="28"/>
+          <w:szCs w:val="28"/>
+          <w:lang w:val="en-US"/>
+        </w:rPr>
+        <w:t xml:space="preserve"> (mockup design for interfaces)</w:t>
       </w:r>
     </w:p>
     <w:p>
@@ -28090,6 +31493,7 @@
                 <w:lang w:val="en-US"/>
               </w:rPr>
             </w:pPr>
+            <w:proofErr w:type="spellStart"/>
             <w:r>
               <w:rPr>
                 <w:rFonts w:ascii="Century" w:hAnsi="Century" w:cs="Times New Roman"/>
@@ -28098,8 +31502,31 @@
                 <w:szCs w:val="28"/>
                 <w:lang w:val="en-US"/>
               </w:rPr>
-              <w:t>Cattaneo Davide</w:t>
+              <w:t>Cattaneo</w:t>
             </w:r>
+            <w:proofErr w:type="spellEnd"/>
+            <w:r>
+              <w:rPr>
+                <w:rFonts w:ascii="Century" w:hAnsi="Century" w:cs="Times New Roman"/>
+                <w:color w:val="595959" w:themeColor="text1" w:themeTint="A6"/>
+                <w:sz w:val="28"/>
+                <w:szCs w:val="28"/>
+                <w:lang w:val="en-US"/>
+              </w:rPr>
+              <w:t xml:space="preserve"> </w:t>
+            </w:r>
+            <w:proofErr w:type="spellStart"/>
+            <w:r>
+              <w:rPr>
+                <w:rFonts w:ascii="Century" w:hAnsi="Century" w:cs="Times New Roman"/>
+                <w:color w:val="595959" w:themeColor="text1" w:themeTint="A6"/>
+                <w:sz w:val="28"/>
+                <w:szCs w:val="28"/>
+                <w:lang w:val="en-US"/>
+              </w:rPr>
+              <w:t>Davide</w:t>
+            </w:r>
+            <w:proofErr w:type="spellEnd"/>
           </w:p>
         </w:tc>
         <w:tc>
@@ -28198,6 +31625,7 @@
                 <w:lang w:val="en-US"/>
               </w:rPr>
             </w:pPr>
+            <w:proofErr w:type="spellStart"/>
             <w:r>
               <w:rPr>
                 <w:rFonts w:ascii="Century" w:hAnsi="Century" w:cs="Times New Roman"/>
@@ -28206,7 +31634,18 @@
                 <w:szCs w:val="28"/>
                 <w:lang w:val="en-US"/>
               </w:rPr>
-              <w:t>Frontino Francesco</w:t>
+              <w:t>Frontino</w:t>
+            </w:r>
+            <w:proofErr w:type="spellEnd"/>
+            <w:r>
+              <w:rPr>
+                <w:rFonts w:ascii="Century" w:hAnsi="Century" w:cs="Times New Roman"/>
+                <w:color w:val="595959" w:themeColor="text1" w:themeTint="A6"/>
+                <w:sz w:val="28"/>
+                <w:szCs w:val="28"/>
+                <w:lang w:val="en-US"/>
+              </w:rPr>
+              <w:t xml:space="preserve"> Francesco</w:t>
             </w:r>
           </w:p>
         </w:tc>
@@ -28401,7 +31840,7 @@
                               <w:sz w:val="28"/>
                               <w:szCs w:val="28"/>
                             </w:rPr>
-                            <w:t>25</w:t>
+                            <w:t>2</w:t>
                           </w:r>
                           <w:r>
                             <w:rPr>
@@ -28471,7 +31910,7 @@
                         <w:sz w:val="28"/>
                         <w:szCs w:val="28"/>
                       </w:rPr>
-                      <w:t>25</w:t>
+                      <w:t>2</w:t>
                     </w:r>
                     <w:r>
                       <w:rPr>
@@ -33550,6 +36989,54 @@
       <w:szCs w:val="18"/>
     </w:rPr>
   </w:style>
+  <w:style w:type="paragraph" w:customStyle="1" w:styleId="Default">
+    <w:name w:val="Default"/>
+    <w:rsid w:val="00D3703C"/>
+    <w:pPr>
+      <w:autoSpaceDE w:val="0"/>
+      <w:autoSpaceDN w:val="0"/>
+      <w:adjustRightInd w:val="0"/>
+      <w:spacing w:after="0" w:line="240" w:lineRule="auto"/>
+    </w:pPr>
+    <w:rPr>
+      <w:rFonts w:ascii="PMingLiU-ExtB" w:eastAsia="PMingLiU-ExtB" w:cs="PMingLiU-ExtB"/>
+      <w:color w:val="000000"/>
+      <w:sz w:val="24"/>
+      <w:szCs w:val="24"/>
+      <w:lang w:val="it-IT"/>
+    </w:rPr>
+  </w:style>
+  <w:style w:type="paragraph" w:styleId="Testofumetto">
+    <w:name w:val="Balloon Text"/>
+    <w:basedOn w:val="Normale"/>
+    <w:link w:val="TestofumettoCarattere"/>
+    <w:uiPriority w:val="99"/>
+    <w:semiHidden/>
+    <w:unhideWhenUsed/>
+    <w:rsid w:val="00D3703C"/>
+    <w:pPr>
+      <w:spacing w:after="0" w:line="240" w:lineRule="auto"/>
+    </w:pPr>
+    <w:rPr>
+      <w:rFonts w:ascii="Segoe UI" w:hAnsi="Segoe UI" w:cs="Segoe UI"/>
+      <w:sz w:val="18"/>
+      <w:szCs w:val="18"/>
+    </w:rPr>
+  </w:style>
+  <w:style w:type="character" w:customStyle="1" w:styleId="TestofumettoCarattere">
+    <w:name w:val="Testo fumetto Carattere"/>
+    <w:basedOn w:val="Carpredefinitoparagrafo"/>
+    <w:link w:val="Testofumetto"/>
+    <w:uiPriority w:val="99"/>
+    <w:semiHidden/>
+    <w:rsid w:val="00D3703C"/>
+    <w:rPr>
+      <w:rFonts w:ascii="Segoe UI" w:eastAsiaTheme="minorHAnsi" w:hAnsi="Segoe UI" w:cs="Segoe UI"/>
+      <w:sz w:val="18"/>
+      <w:szCs w:val="18"/>
+      <w:lang w:val="it-IT" w:eastAsia="en-US"/>
+    </w:rPr>
+  </w:style>
 </w:styles>
 </file>
 
@@ -33819,7 +37306,7 @@
 </file>
 
 <file path=customXml/itemProps1.xml><?xml version="1.0" encoding="utf-8"?>
-<ds:datastoreItem xmlns:ds="http://schemas.openxmlformats.org/officeDocument/2006/customXml" ds:itemID="{C93A3007-21EA-4CDF-B5C3-B9781B47F006}">
+<ds:datastoreItem xmlns:ds="http://schemas.openxmlformats.org/officeDocument/2006/customXml" ds:itemID="{F040B181-F709-4F30-9D91-3B55D6D5BE7E}">
   <ds:schemaRefs>
     <ds:schemaRef ds:uri="http://schemas.openxmlformats.org/officeDocument/2006/bibliography"/>
   </ds:schemaRefs>
